--- a/Rapport/Reports Parts/Noise_Filtering.docx
+++ b/Rapport/Reports Parts/Noise_Filtering.docx
@@ -35,6 +35,27 @@
       </w:pPr>
     </w:p>
     <w:p>
+      <w:r>
+        <w:t>Choix d’un filtrage plutôt q</w:t>
+      </w:r>
+      <w:r>
+        <w:t xml:space="preserve">ue … </w:t>
+      </w:r>
+    </w:p>
+    <w:p>
+      <w:r>
+        <w:t xml:space="preserve">But : ne garder que </w:t>
+      </w:r>
+      <w:proofErr w:type="gramStart"/>
+      <w:r>
+        <w:t>les fréquence</w:t>
+      </w:r>
+      <w:proofErr w:type="gramEnd"/>
+      <w:r>
+        <w:t xml:space="preserve"> entre 100 et 1000 Hz (article pour battement cœur + …)</w:t>
+      </w:r>
+    </w:p>
+    <w:p>
       <w:pPr>
         <w:pStyle w:val="Titre1"/>
       </w:pPr>
@@ -75,6 +96,7 @@
       </w:r>
       <w:r>
         <w:rPr>
+          <w:noProof/>
           <w:lang w:val="en-US"/>
         </w:rPr>
         <w:drawing>
@@ -153,6 +175,9 @@
     </w:p>
     <w:p>
       <w:r>
+        <w:rPr>
+          <w:noProof/>
+        </w:rPr>
         <w:drawing>
           <wp:inline distT="0" distB="0" distL="0" distR="0" wp14:anchorId="6C5F6471" wp14:editId="7C28512F">
             <wp:extent cx="5760720" cy="3307080"/>
@@ -228,8 +253,6 @@
       <w:r>
         <w:t>t</w:t>
       </w:r>
-      <w:bookmarkStart w:id="0" w:name="_GoBack"/>
-      <w:bookmarkEnd w:id="0"/>
       <w:r>
         <w:t>iculieres</w:t>
       </w:r>
@@ -240,6 +263,9 @@
     </w:p>
     <w:p>
       <w:r>
+        <w:rPr>
+          <w:noProof/>
+        </w:rPr>
         <w:lastRenderedPageBreak/>
         <w:drawing>
           <wp:inline distT="0" distB="0" distL="0" distR="0" wp14:anchorId="08267F08" wp14:editId="0BA4CED5">
@@ -294,7 +320,15 @@
     </w:p>
     <w:p>
       <w:r>
-        <w:t xml:space="preserve">Attention quand on spécifie le gain c’est pas comme échelle sur le dessin, c’est en </w:t>
+        <w:t xml:space="preserve">Attention quand on spécifie le gain </w:t>
+      </w:r>
+      <w:proofErr w:type="gramStart"/>
+      <w:r>
+        <w:t>c’est pas</w:t>
+      </w:r>
+      <w:proofErr w:type="gramEnd"/>
+      <w:r>
+        <w:t xml:space="preserve"> comme échelle sur le dessin, c’est en </w:t>
       </w:r>
       <w:proofErr w:type="spellStart"/>
       <w:r>
@@ -330,6 +364,9 @@
     </w:p>
     <w:p>
       <w:r>
+        <w:rPr>
+          <w:noProof/>
+        </w:rPr>
         <w:drawing>
           <wp:inline distT="0" distB="0" distL="0" distR="0" wp14:anchorId="32CB5407" wp14:editId="3D635C12">
             <wp:extent cx="3137061" cy="508026"/>
@@ -382,6 +419,9 @@
     </w:p>
     <w:p>
       <w:r>
+        <w:rPr>
+          <w:noProof/>
+        </w:rPr>
         <w:drawing>
           <wp:inline distT="0" distB="0" distL="0" distR="0" wp14:anchorId="7641102F" wp14:editId="3916E129">
             <wp:extent cx="3048157" cy="622332"/>
@@ -451,6 +491,40 @@
       <w:r>
         <w:t xml:space="preserve"> </w:t>
       </w:r>
+    </w:p>
+    <w:p/>
+    <w:p>
+      <w:r>
+        <w:t xml:space="preserve">Mettre réponse en fréquence pour plusieurs ordre (figure). </w:t>
+      </w:r>
+    </w:p>
+    <w:p>
+      <w:r>
+        <w:t xml:space="preserve">Expliquer pourquoi avoir choisi cet ordre. </w:t>
+      </w:r>
+    </w:p>
+    <w:p>
+      <w:r>
+        <w:t xml:space="preserve">Afficher les </w:t>
+      </w:r>
+      <w:proofErr w:type="spellStart"/>
+      <w:r>
+        <w:t>poles</w:t>
+      </w:r>
+      <w:proofErr w:type="spellEnd"/>
+      <w:r>
+        <w:t xml:space="preserve"> et les </w:t>
+      </w:r>
+      <w:proofErr w:type="spellStart"/>
+      <w:r>
+        <w:t>zeros</w:t>
+      </w:r>
+      <w:proofErr w:type="spellEnd"/>
+      <w:r>
+        <w:t xml:space="preserve"> + commenter </w:t>
+      </w:r>
+      <w:bookmarkStart w:id="0" w:name="_GoBack"/>
+      <w:bookmarkEnd w:id="0"/>
       <w:r>
         <w:br w:type="page"/>
       </w:r>
@@ -467,13 +541,41 @@
         <w:rPr>
           <w:lang w:val="en-US"/>
         </w:rPr>
-        <w:t>At low frequency we have a gain close to one, and as the frequencies go up, the gain of the filter  rolls off, rejecting higher frequencies components. The way that the curve …  depending on the filter order.</w:t>
-      </w:r>
-      <w:r>
-        <w:rPr>
-          <w:lang w:val="en-US"/>
-        </w:rPr>
-        <w:t xml:space="preserve"> Low filter order </w:t>
+        <w:t xml:space="preserve">At low frequency we have a gain close to one, and as the frequencies go up, the gain of the </w:t>
+      </w:r>
+      <w:proofErr w:type="gramStart"/>
+      <w:r>
+        <w:rPr>
+          <w:lang w:val="en-US"/>
+        </w:rPr>
+        <w:t>filter  rolls</w:t>
+      </w:r>
+      <w:proofErr w:type="gramEnd"/>
+      <w:r>
+        <w:rPr>
+          <w:lang w:val="en-US"/>
+        </w:rPr>
+        <w:t xml:space="preserve"> off, rejecting higher frequencies components. The way that the curve …  depending on the filter order.</w:t>
+      </w:r>
+      <w:r>
+        <w:rPr>
+          <w:lang w:val="en-US"/>
+        </w:rPr>
+        <w:t xml:space="preserve"> Low filter </w:t>
+      </w:r>
+      <w:proofErr w:type="gramStart"/>
+      <w:r>
+        <w:rPr>
+          <w:lang w:val="en-US"/>
+        </w:rPr>
+        <w:t>order</w:t>
+      </w:r>
+      <w:proofErr w:type="gramEnd"/>
+      <w:r>
+        <w:rPr>
+          <w:lang w:val="en-US"/>
+        </w:rPr>
+        <w:t xml:space="preserve"> </w:t>
       </w:r>
       <w:r>
         <w:rPr>
@@ -524,104 +626,82 @@
         <w:rPr>
           <w:lang w:val="en-US"/>
         </w:rPr>
-        <w:t xml:space="preserve">Choose the filter order =&gt; to have The frequencies roll off as you like </w:t>
-      </w:r>
-    </w:p>
-    <w:p>
-      <w:pPr>
-        <w:rPr>
-          <w:lang w:val="en-US"/>
-        </w:rPr>
-      </w:pPr>
-      <w:proofErr w:type="spellStart"/>
-      <w:r>
-        <w:rPr>
-          <w:lang w:val="en-US"/>
-        </w:rPr>
-        <w:t>Pourquoi</w:t>
-      </w:r>
-      <w:proofErr w:type="spellEnd"/>
-      <w:r>
-        <w:rPr>
-          <w:lang w:val="en-US"/>
-        </w:rPr>
+        <w:t xml:space="preserve">Choose the filter order =&gt; to have </w:t>
+      </w:r>
+      <w:proofErr w:type="gramStart"/>
+      <w:r>
+        <w:rPr>
+          <w:lang w:val="en-US"/>
+        </w:rPr>
+        <w:t>The</w:t>
+      </w:r>
+      <w:proofErr w:type="gramEnd"/>
+      <w:r>
+        <w:rPr>
+          <w:lang w:val="en-US"/>
+        </w:rPr>
+        <w:t xml:space="preserve"> frequencies roll off as you like </w:t>
+      </w:r>
+    </w:p>
+    <w:p>
+      <w:r>
+        <w:t xml:space="preserve">Pourquoi ce </w:t>
+      </w:r>
+      <w:proofErr w:type="gramStart"/>
+      <w:r>
+        <w:t>filtre?</w:t>
+      </w:r>
+      <w:proofErr w:type="gramEnd"/>
+      <w:r>
         <w:t xml:space="preserve"> </w:t>
       </w:r>
-      <w:proofErr w:type="spellStart"/>
-      <w:r>
-        <w:rPr>
-          <w:lang w:val="en-US"/>
-        </w:rPr>
-        <w:t>ce</w:t>
-      </w:r>
-      <w:proofErr w:type="spellEnd"/>
-      <w:r>
-        <w:rPr>
-          <w:lang w:val="en-US"/>
-        </w:rPr>
+    </w:p>
+    <w:p>
+      <w:proofErr w:type="spellStart"/>
+      <w:r>
+        <w:t>Poles</w:t>
+      </w:r>
+      <w:proofErr w:type="spellEnd"/>
+      <w:r>
+        <w:t xml:space="preserve"> et </w:t>
+      </w:r>
+      <w:proofErr w:type="spellStart"/>
+      <w:r>
+        <w:t>zeros</w:t>
+      </w:r>
+      <w:proofErr w:type="spellEnd"/>
+      <w:r>
         <w:t xml:space="preserve"> </w:t>
       </w:r>
-      <w:proofErr w:type="spellStart"/>
-      <w:r>
-        <w:rPr>
-          <w:lang w:val="en-US"/>
-        </w:rPr>
-        <w:t>filtre</w:t>
-      </w:r>
-      <w:proofErr w:type="spellEnd"/>
-      <w:r>
-        <w:rPr>
-          <w:lang w:val="en-US"/>
-        </w:rPr>
-        <w:t xml:space="preserve">? </w:t>
-      </w:r>
-    </w:p>
-    <w:p>
-      <w:proofErr w:type="spellStart"/>
-      <w:r>
-        <w:t>Poles</w:t>
-      </w:r>
-      <w:proofErr w:type="spellEnd"/>
-      <w:r>
-        <w:t xml:space="preserve"> et </w:t>
-      </w:r>
-      <w:proofErr w:type="spellStart"/>
-      <w:r>
-        <w:t>zeros</w:t>
-      </w:r>
-      <w:proofErr w:type="spellEnd"/>
+    </w:p>
+    <w:p>
+      <w:proofErr w:type="spellStart"/>
+      <w:r>
+        <w:t>Reponse</w:t>
+      </w:r>
+      <w:proofErr w:type="spellEnd"/>
+      <w:r>
+        <w:t xml:space="preserve"> en phase et f</w:t>
+      </w:r>
+      <w:r>
+        <w:t xml:space="preserve">réquence </w:t>
+      </w:r>
+    </w:p>
+    <w:p>
+      <w:pPr>
+        <w:pStyle w:val="Titre1"/>
+      </w:pPr>
+      <w:r>
+        <w:t xml:space="preserve">Results </w:t>
+      </w:r>
+    </w:p>
+    <w:p>
+      <w:r>
+        <w:t>Signal avant et</w:t>
+      </w:r>
       <w:r>
         <w:t xml:space="preserve"> </w:t>
       </w:r>
-    </w:p>
-    <w:p>
-      <w:proofErr w:type="spellStart"/>
-      <w:r>
-        <w:t>Reponse</w:t>
-      </w:r>
-      <w:proofErr w:type="spellEnd"/>
-      <w:r>
-        <w:t xml:space="preserve"> en phase et f</w:t>
-      </w:r>
-      <w:r>
-        <w:t xml:space="preserve">réquence </w:t>
-      </w:r>
-    </w:p>
-    <w:p>
-      <w:pPr>
-        <w:pStyle w:val="Titre1"/>
-      </w:pPr>
-      <w:r>
-        <w:t xml:space="preserve">Results </w:t>
-      </w:r>
-    </w:p>
-    <w:p>
-      <w:r>
-        <w:t>Signal avant et</w:t>
-      </w:r>
-      <w:r>
-        <w:t xml:space="preserve"> </w:t>
-      </w:r>
       <w:proofErr w:type="spellStart"/>
       <w:r>
         <w:t>apres</w:t>
@@ -630,13 +710,23 @@
     </w:p>
     <w:p>
       <w:r>
-        <w:t xml:space="preserve">Qu’est ce que </w:t>
-      </w:r>
-      <w:proofErr w:type="spellStart"/>
+        <w:t>Qu’</w:t>
+      </w:r>
+      <w:proofErr w:type="spellStart"/>
+      <w:r>
+        <w:t>est ce</w:t>
+      </w:r>
+      <w:proofErr w:type="spellEnd"/>
+      <w:r>
+        <w:t xml:space="preserve"> que </w:t>
+      </w:r>
+      <w:proofErr w:type="spellStart"/>
+      <w:proofErr w:type="gramStart"/>
       <w:r>
         <w:t>ca</w:t>
       </w:r>
       <w:proofErr w:type="spellEnd"/>
+      <w:proofErr w:type="gramEnd"/>
       <w:r>
         <w:t xml:space="preserve"> a permis d’enlever</w:t>
       </w:r>
@@ -1096,7 +1186,21 @@
         <w:rPr>
           <w:rFonts w:ascii="Calibri" w:hAnsi="Calibri" w:cs="Calibri"/>
         </w:rPr>
-        <w:t xml:space="preserve">, c’est donc moi qui ait implémenté ce qui suit. </w:t>
+        <w:t xml:space="preserve">, c’est donc moi qui </w:t>
+      </w:r>
+      <w:proofErr w:type="gramStart"/>
+      <w:r>
+        <w:rPr>
+          <w:rFonts w:ascii="Calibri" w:hAnsi="Calibri" w:cs="Calibri"/>
+        </w:rPr>
+        <w:t>ait</w:t>
+      </w:r>
+      <w:proofErr w:type="gramEnd"/>
+      <w:r>
+        <w:rPr>
+          <w:rFonts w:ascii="Calibri" w:hAnsi="Calibri" w:cs="Calibri"/>
+        </w:rPr>
+        <w:t xml:space="preserve"> implémenté ce qui suit. </w:t>
       </w:r>
       <w:r>
         <w:rPr>
@@ -1505,6 +1609,7 @@
     <w:lsdException w:name="HTML Sample" w:semiHidden="1" w:unhideWhenUsed="1"/>
     <w:lsdException w:name="HTML Typewriter" w:semiHidden="1" w:unhideWhenUsed="1"/>
     <w:lsdException w:name="HTML Variable" w:semiHidden="1" w:unhideWhenUsed="1"/>
+    <w:lsdException w:name="Normal Table" w:semiHidden="1" w:unhideWhenUsed="1"/>
     <w:lsdException w:name="annotation subject" w:semiHidden="1" w:unhideWhenUsed="1"/>
     <w:lsdException w:name="No List" w:semiHidden="1" w:unhideWhenUsed="1"/>
     <w:lsdException w:name="Outline List 1" w:semiHidden="1" w:unhideWhenUsed="1"/>
@@ -1550,9 +1655,11 @@
     <w:lsdException w:name="Table Subtle 1" w:semiHidden="1" w:unhideWhenUsed="1"/>
     <w:lsdException w:name="Table Subtle 2" w:semiHidden="1" w:unhideWhenUsed="1"/>
     <w:lsdException w:name="Table Web 1" w:semiHidden="1" w:unhideWhenUsed="1"/>
+    <w:lsdException w:name="Table Web 2" w:semiHidden="1" w:unhideWhenUsed="1"/>
     <w:lsdException w:name="Table Web 3" w:semiHidden="1" w:unhideWhenUsed="1"/>
     <w:lsdException w:name="Balloon Text" w:semiHidden="1" w:unhideWhenUsed="1"/>
     <w:lsdException w:name="Table Grid" w:uiPriority="39"/>
+    <w:lsdException w:name="Table Theme" w:semiHidden="1" w:unhideWhenUsed="1"/>
     <w:lsdException w:name="Placeholder Text" w:semiHidden="1"/>
     <w:lsdException w:name="No Spacing" w:uiPriority="1" w:qFormat="1"/>
     <w:lsdException w:name="Light Shading" w:uiPriority="60"/>

--- a/Rapport/Reports Parts/Noise_Filtering.docx
+++ b/Rapport/Reports Parts/Noise_Filtering.docx
@@ -9,23 +9,146 @@
         <w:rPr>
           <w:sz w:val="28"/>
           <w:szCs w:val="28"/>
+          <w:lang w:val="en-US"/>
         </w:rPr>
       </w:pPr>
       <w:r>
         <w:rPr>
           <w:sz w:val="28"/>
           <w:szCs w:val="28"/>
+          <w:lang w:val="en-US"/>
         </w:rPr>
         <w:t>NOISE FILTERING</w:t>
       </w:r>
     </w:p>
     <w:p>
       <w:pPr>
+        <w:pStyle w:val="NormalWeb"/>
+        <w:spacing w:after="0" w:afterAutospacing="0"/>
+        <w:rPr>
+          <w:rFonts w:ascii="Roboto" w:hAnsi="Roboto"/>
+          <w:color w:val="222222"/>
+          <w:sz w:val="20"/>
+          <w:szCs w:val="20"/>
+          <w:lang w:val="en-US"/>
+        </w:rPr>
+      </w:pPr>
+      <w:r>
+        <w:rPr>
+          <w:rFonts w:ascii="Roboto" w:hAnsi="Roboto"/>
+          <w:color w:val="222222"/>
+          <w:sz w:val="20"/>
+          <w:szCs w:val="20"/>
+          <w:lang w:val="en-US"/>
+        </w:rPr>
+        <w:t>Comparison of the Lung Sound Frequency Spectra of Infants and Adults</w:t>
+      </w:r>
+    </w:p>
+    <w:p>
+      <w:pPr>
+        <w:pStyle w:val="NormalWeb"/>
+        <w:spacing w:after="0" w:afterAutospacing="0"/>
+        <w:rPr>
+          <w:rFonts w:ascii="Roboto" w:hAnsi="Roboto"/>
+          <w:color w:val="222222"/>
+          <w:sz w:val="20"/>
+          <w:szCs w:val="20"/>
+        </w:rPr>
+      </w:pPr>
+      <w:r>
+        <w:rPr>
+          <w:rFonts w:ascii="Roboto" w:hAnsi="Roboto"/>
+          <w:color w:val="222222"/>
+          <w:sz w:val="20"/>
+          <w:szCs w:val="20"/>
+          <w:lang w:val="en-US"/>
+        </w:rPr>
+        <w:t>Jamshed F., et. al.</w:t>
+      </w:r>
+    </w:p>
+    <w:p>
+      <w:pPr>
+        <w:pStyle w:val="NormalWeb"/>
+        <w:spacing w:after="0" w:afterAutospacing="0"/>
+        <w:rPr>
+          <w:rFonts w:ascii="Roboto" w:hAnsi="Roboto"/>
+          <w:color w:val="222222"/>
+          <w:sz w:val="20"/>
+          <w:szCs w:val="20"/>
+        </w:rPr>
+      </w:pPr>
+      <w:r>
+        <w:rPr>
+          <w:rFonts w:ascii="Roboto" w:hAnsi="Roboto"/>
+          <w:color w:val="222222"/>
+          <w:sz w:val="20"/>
+          <w:szCs w:val="20"/>
+          <w:lang w:val="en-US"/>
+        </w:rPr>
+        <w:t xml:space="preserve">1986 </w:t>
+      </w:r>
+      <w:proofErr w:type="spellStart"/>
+      <w:r>
+        <w:rPr>
+          <w:rFonts w:ascii="Roboto" w:hAnsi="Roboto"/>
+          <w:color w:val="222222"/>
+          <w:sz w:val="20"/>
+          <w:szCs w:val="20"/>
+          <w:lang w:val="en-US"/>
+        </w:rPr>
+        <w:t>Pediatr</w:t>
+      </w:r>
+      <w:proofErr w:type="spellEnd"/>
+      <w:r>
+        <w:rPr>
+          <w:rFonts w:ascii="Roboto" w:hAnsi="Roboto"/>
+          <w:color w:val="222222"/>
+          <w:sz w:val="20"/>
+          <w:szCs w:val="20"/>
+          <w:lang w:val="en-US"/>
+        </w:rPr>
+        <w:t xml:space="preserve"> </w:t>
+      </w:r>
+      <w:proofErr w:type="spellStart"/>
+      <w:r>
+        <w:rPr>
+          <w:rFonts w:ascii="Roboto" w:hAnsi="Roboto"/>
+          <w:color w:val="222222"/>
+          <w:sz w:val="20"/>
+          <w:szCs w:val="20"/>
+          <w:lang w:val="en-US"/>
+        </w:rPr>
+        <w:t>Pulmonol</w:t>
+      </w:r>
+      <w:proofErr w:type="spellEnd"/>
+      <w:r>
+        <w:rPr>
+          <w:rFonts w:ascii="Roboto" w:hAnsi="Roboto"/>
+          <w:color w:val="222222"/>
+          <w:sz w:val="20"/>
+          <w:szCs w:val="20"/>
+          <w:lang w:val="en-US"/>
+        </w:rPr>
+        <w:t xml:space="preserve"> 1986; 2:292-295</w:t>
+      </w:r>
+    </w:p>
+    <w:p>
+      <w:pPr>
         <w:pStyle w:val="Titre1"/>
+        <w:numPr>
+          <w:ilvl w:val="0"/>
+          <w:numId w:val="0"/>
+        </w:numPr>
+      </w:pPr>
+    </w:p>
+    <w:p>
+      <w:pPr>
+        <w:pStyle w:val="Titre1"/>
       </w:pPr>
       <w:r>
         <w:t>Aim</w:t>
       </w:r>
+      <w:bookmarkStart w:id="0" w:name="_GoBack"/>
     </w:p>
     <w:p>
       <w:pPr>
@@ -52,7 +175,11 @@
       </w:r>
       <w:proofErr w:type="gramEnd"/>
       <w:r>
-        <w:t xml:space="preserve"> entre 100 et 1000 Hz (article pour battement cœur + …)</w:t>
+        <w:t xml:space="preserve"> </w:t>
+      </w:r>
+      <w:bookmarkEnd w:id="0"/>
+      <w:r>
+        <w:t>entre 100 et 1000 Hz (article pour battement cœur + …)</w:t>
       </w:r>
     </w:p>
     <w:p>
@@ -178,6 +305,7 @@
         <w:rPr>
           <w:noProof/>
         </w:rPr>
+        <w:lastRenderedPageBreak/>
         <w:drawing>
           <wp:inline distT="0" distB="0" distL="0" distR="0" wp14:anchorId="6C5F6471" wp14:editId="7C28512F">
             <wp:extent cx="5760720" cy="3307080"/>
@@ -266,7 +394,6 @@
         <w:rPr>
           <w:noProof/>
         </w:rPr>
-        <w:lastRenderedPageBreak/>
         <w:drawing>
           <wp:inline distT="0" distB="0" distL="0" distR="0" wp14:anchorId="08267F08" wp14:editId="0BA4CED5">
             <wp:extent cx="5760720" cy="3674110"/>
@@ -320,6 +447,7 @@
     </w:p>
     <w:p>
       <w:r>
+        <w:lastRenderedPageBreak/>
         <w:t xml:space="preserve">Attention quand on spécifie le gain </w:t>
       </w:r>
       <w:proofErr w:type="gramStart"/>
@@ -523,8 +651,6 @@
       <w:r>
         <w:t xml:space="preserve"> + commenter </w:t>
       </w:r>
-      <w:bookmarkStart w:id="0" w:name="_GoBack"/>
-      <w:bookmarkEnd w:id="0"/>
       <w:r>
         <w:br w:type="page"/>
       </w:r>
@@ -2127,6 +2253,22 @@
       <w:shd w:val="clear" w:color="auto" w:fill="E1DFDD"/>
     </w:rPr>
   </w:style>
+  <w:style w:type="paragraph" w:styleId="NormalWeb">
+    <w:name w:val="Normal (Web)"/>
+    <w:basedOn w:val="Normal"/>
+    <w:uiPriority w:val="99"/>
+    <w:semiHidden/>
+    <w:unhideWhenUsed/>
+    <w:rsid w:val="00516376"/>
+    <w:pPr>
+      <w:spacing w:before="100" w:beforeAutospacing="1" w:after="100" w:afterAutospacing="1" w:line="240" w:lineRule="auto"/>
+    </w:pPr>
+    <w:rPr>
+      <w:rFonts w:ascii="Times New Roman" w:eastAsia="Times New Roman" w:hAnsi="Times New Roman" w:cs="Times New Roman"/>
+      <w:sz w:val="24"/>
+      <w:szCs w:val="24"/>
+    </w:rPr>
+  </w:style>
 </w:styles>
 </file>
 

--- a/Rapport/Reports Parts/Noise_Filtering.docx
+++ b/Rapport/Reports Parts/Noise_Filtering.docx
@@ -23,214 +23,662 @@
     </w:p>
     <w:p>
       <w:pPr>
-        <w:pStyle w:val="NormalWeb"/>
-        <w:spacing w:after="0" w:afterAutospacing="0"/>
-        <w:rPr>
-          <w:rFonts w:ascii="Roboto" w:hAnsi="Roboto"/>
-          <w:color w:val="222222"/>
-          <w:sz w:val="20"/>
-          <w:szCs w:val="20"/>
-          <w:lang w:val="en-US"/>
-        </w:rPr>
-      </w:pPr>
-      <w:r>
-        <w:rPr>
-          <w:rFonts w:ascii="Roboto" w:hAnsi="Roboto"/>
-          <w:color w:val="222222"/>
-          <w:sz w:val="20"/>
-          <w:szCs w:val="20"/>
-          <w:lang w:val="en-US"/>
-        </w:rPr>
-        <w:t>Comparison of the Lung Sound Frequency Spectra of Infants and Adults</w:t>
-      </w:r>
-    </w:p>
-    <w:p>
-      <w:pPr>
-        <w:pStyle w:val="NormalWeb"/>
-        <w:spacing w:after="0" w:afterAutospacing="0"/>
-        <w:rPr>
-          <w:rFonts w:ascii="Roboto" w:hAnsi="Roboto"/>
-          <w:color w:val="222222"/>
-          <w:sz w:val="20"/>
-          <w:szCs w:val="20"/>
-        </w:rPr>
-      </w:pPr>
-      <w:r>
-        <w:rPr>
-          <w:rFonts w:ascii="Roboto" w:hAnsi="Roboto"/>
-          <w:color w:val="222222"/>
-          <w:sz w:val="20"/>
-          <w:szCs w:val="20"/>
-          <w:lang w:val="en-US"/>
-        </w:rPr>
-        <w:t>Jamshed F., et. al.</w:t>
-      </w:r>
-    </w:p>
-    <w:p>
-      <w:pPr>
-        <w:pStyle w:val="NormalWeb"/>
-        <w:spacing w:after="0" w:afterAutospacing="0"/>
-        <w:rPr>
-          <w:rFonts w:ascii="Roboto" w:hAnsi="Roboto"/>
-          <w:color w:val="222222"/>
-          <w:sz w:val="20"/>
-          <w:szCs w:val="20"/>
-        </w:rPr>
-      </w:pPr>
-      <w:r>
-        <w:rPr>
-          <w:rFonts w:ascii="Roboto" w:hAnsi="Roboto"/>
-          <w:color w:val="222222"/>
-          <w:sz w:val="20"/>
-          <w:szCs w:val="20"/>
-          <w:lang w:val="en-US"/>
-        </w:rPr>
-        <w:t xml:space="preserve">1986 </w:t>
-      </w:r>
-      <w:proofErr w:type="spellStart"/>
-      <w:r>
-        <w:rPr>
-          <w:rFonts w:ascii="Roboto" w:hAnsi="Roboto"/>
-          <w:color w:val="222222"/>
-          <w:sz w:val="20"/>
-          <w:szCs w:val="20"/>
-          <w:lang w:val="en-US"/>
-        </w:rPr>
-        <w:t>Pediatr</w:t>
-      </w:r>
-      <w:proofErr w:type="spellEnd"/>
-      <w:r>
-        <w:rPr>
-          <w:rFonts w:ascii="Roboto" w:hAnsi="Roboto"/>
-          <w:color w:val="222222"/>
-          <w:sz w:val="20"/>
-          <w:szCs w:val="20"/>
-          <w:lang w:val="en-US"/>
-        </w:rPr>
+        <w:pStyle w:val="Titre1"/>
+      </w:pPr>
+      <w:r>
+        <w:t>Aim</w:t>
+      </w:r>
+    </w:p>
+    <w:p>
+      <w:r>
+        <w:t>Choix d’un filtrage plutôt q</w:t>
+      </w:r>
+      <w:r>
+        <w:t xml:space="preserve">ue … </w:t>
+      </w:r>
+    </w:p>
+    <w:p>
+      <w:r>
+        <w:t xml:space="preserve">But : ne garder que </w:t>
+      </w:r>
+      <w:proofErr w:type="gramStart"/>
+      <w:r>
+        <w:t>les fréquence</w:t>
+      </w:r>
+      <w:proofErr w:type="gramEnd"/>
+      <w:r>
+        <w:t xml:space="preserve"> entre 100 et 1</w:t>
+      </w:r>
+      <w:r>
+        <w:t>2</w:t>
+      </w:r>
+      <w:r>
+        <w:t>00 Hz (article pour battement cœur + …)</w:t>
+      </w:r>
+    </w:p>
+    <w:p>
+      <w:pPr>
+        <w:pStyle w:val="Titre1"/>
+      </w:pPr>
+      <w:r>
+        <w:t>Butterworth Filter</w:t>
+      </w:r>
+    </w:p>
+    <w:p>
+      <w:pPr>
+        <w:pStyle w:val="Titre2"/>
+      </w:pPr>
+      <w:r>
         <w:t xml:space="preserve"> </w:t>
       </w:r>
       <w:proofErr w:type="spellStart"/>
       <w:r>
-        <w:rPr>
-          <w:rFonts w:ascii="Roboto" w:hAnsi="Roboto"/>
-          <w:color w:val="222222"/>
-          <w:sz w:val="20"/>
-          <w:szCs w:val="20"/>
-          <w:lang w:val="en-US"/>
-        </w:rPr>
-        <w:t>Pulmonol</w:t>
-      </w:r>
-      <w:proofErr w:type="spellEnd"/>
-      <w:r>
-        <w:rPr>
-          <w:rFonts w:ascii="Roboto" w:hAnsi="Roboto"/>
-          <w:color w:val="222222"/>
-          <w:sz w:val="20"/>
-          <w:szCs w:val="20"/>
-          <w:lang w:val="en-US"/>
-        </w:rPr>
-        <w:t xml:space="preserve"> 1986; 2:292-295</w:t>
-      </w:r>
-    </w:p>
-    <w:p>
-      <w:pPr>
-        <w:pStyle w:val="Titre1"/>
-        <w:numPr>
-          <w:ilvl w:val="0"/>
-          <w:numId w:val="0"/>
-        </w:numPr>
-      </w:pPr>
-    </w:p>
-    <w:p>
-      <w:pPr>
-        <w:pStyle w:val="Titre1"/>
-      </w:pPr>
-      <w:r>
-        <w:t>Aim</w:t>
+        <w:t>Généralités</w:t>
+      </w:r>
+      <w:proofErr w:type="spellEnd"/>
+    </w:p>
+    <w:p>
+      <w:proofErr w:type="spellStart"/>
+      <w:r>
+        <w:t>Butterworth</w:t>
+      </w:r>
+      <w:proofErr w:type="spellEnd"/>
+      <w:r>
+        <w:t xml:space="preserve"> </w:t>
+      </w:r>
+      <w:proofErr w:type="spellStart"/>
+      <w:r>
+        <w:t>filter</w:t>
+      </w:r>
+      <w:proofErr w:type="spellEnd"/>
+      <w:r>
+        <w:t xml:space="preserve"> permet d’avoir un</w:t>
+      </w:r>
+      <w:r>
+        <w:t xml:space="preserve"> gain de 1 sur la bande passante voulue</w:t>
+      </w:r>
+      <w:r>
+        <w:rPr>
+          <w:highlight w:val="yellow"/>
+        </w:rPr>
+        <w:t xml:space="preserve">. </w:t>
+      </w:r>
+      <w:proofErr w:type="spellStart"/>
+      <w:r>
+        <w:rPr>
+          <w:highlight w:val="yellow"/>
+        </w:rPr>
+        <w:t>Pouruqoi</w:t>
+      </w:r>
+      <w:proofErr w:type="spellEnd"/>
+      <w:r>
+        <w:rPr>
+          <w:highlight w:val="yellow"/>
+        </w:rPr>
+        <w:t xml:space="preserve"> c’est bien si on suit ma logique que tout bouge en </w:t>
+      </w:r>
+      <w:proofErr w:type="spellStart"/>
+      <w:r>
+        <w:rPr>
+          <w:highlight w:val="yellow"/>
+        </w:rPr>
+        <w:t>meme</w:t>
+      </w:r>
+      <w:proofErr w:type="spellEnd"/>
+      <w:r>
+        <w:rPr>
+          <w:highlight w:val="yellow"/>
+        </w:rPr>
+        <w:t xml:space="preserve"> temps ?</w:t>
+      </w:r>
+      <w:r>
+        <w:t xml:space="preserve"> </w:t>
+      </w:r>
+    </w:p>
+    <w:p>
+      <w:r>
+        <w:t>Pourquoi avoir choisi ce filtre comme filtre passe bas ?</w:t>
+      </w:r>
+    </w:p>
+    <w:p>
+      <w:r>
+        <w:t>Expliquer l’ordre du filtre</w:t>
+      </w:r>
+    </w:p>
+    <w:p>
+      <w:r>
+        <w:t>Est-ce qu’il est RIF ou RII ? (RIF toujours stable)</w:t>
+      </w:r>
+    </w:p>
+    <w:p>
+      <w:r>
+        <w:t>Donner formule H</w:t>
+      </w:r>
+      <w:r>
+        <w:t xml:space="preserve"> fonction de </w:t>
+      </w:r>
+      <w:proofErr w:type="spellStart"/>
+      <w:r>
+        <w:t>trasfert</w:t>
+      </w:r>
+      <w:proofErr w:type="spellEnd"/>
+    </w:p>
+    <w:p>
+      <w:pPr>
+        <w:pStyle w:val="Titre2"/>
+      </w:pPr>
+      <w:r>
+        <w:rPr>
+          <w:lang w:val="fr-FR"/>
+        </w:rPr>
+        <w:t xml:space="preserve"> </w:t>
+      </w:r>
+      <w:proofErr w:type="spellStart"/>
+      <w:r>
+        <w:t>Analyse</w:t>
+      </w:r>
+      <w:proofErr w:type="spellEnd"/>
+      <w:r>
+        <w:t xml:space="preserve"> du </w:t>
+      </w:r>
+      <w:proofErr w:type="spellStart"/>
+      <w:r>
+        <w:t>filtre</w:t>
+      </w:r>
+      <w:proofErr w:type="spellEnd"/>
+      <w:r>
+        <w:t xml:space="preserve"> </w:t>
+      </w:r>
+      <w:proofErr w:type="spellStart"/>
+      <w:r>
+        <w:t>obtenu</w:t>
+      </w:r>
+      <w:proofErr w:type="spellEnd"/>
+    </w:p>
+    <w:p>
+      <w:pPr>
+        <w:jc w:val="both"/>
+      </w:pPr>
+      <w:r>
+        <w:t xml:space="preserve">Pour </w:t>
+      </w:r>
+      <w:proofErr w:type="spellStart"/>
+      <w:r>
+        <w:t>designer</w:t>
+      </w:r>
+      <w:proofErr w:type="spellEnd"/>
+      <w:r>
+        <w:t xml:space="preserve"> le filtre, </w:t>
+      </w:r>
+      <w:r>
+        <w:t>les paramètres suivants</w:t>
+      </w:r>
+      <w:r>
+        <w:t xml:space="preserve"> été </w:t>
+      </w:r>
+      <w:proofErr w:type="gramStart"/>
+      <w:r>
+        <w:t>utilisé</w:t>
+      </w:r>
+      <w:r>
+        <w:t>s</w:t>
+      </w:r>
+      <w:r>
+        <w:t>:</w:t>
+      </w:r>
+      <w:proofErr w:type="gramEnd"/>
+      <w:r>
+        <w:t xml:space="preserve"> t</w:t>
+      </w:r>
+      <w:r>
+        <w:t xml:space="preserve">he sampling </w:t>
+      </w:r>
+      <w:proofErr w:type="spellStart"/>
+      <w:r>
+        <w:t>frequency</w:t>
+      </w:r>
+      <w:proofErr w:type="spellEnd"/>
+      <w:r>
+        <w:t xml:space="preserve"> </w:t>
+      </w:r>
+      <w:proofErr w:type="spellStart"/>
+      <w:r>
+        <w:t>is</w:t>
+      </w:r>
+      <w:proofErr w:type="spellEnd"/>
+      <w:r>
+        <w:t xml:space="preserve"> </w:t>
+      </w:r>
+      <w:r>
+        <w:t>$</w:t>
+      </w:r>
+      <w:proofErr w:type="spellStart"/>
+      <w:r>
+        <w:t>fs</w:t>
+      </w:r>
+      <w:proofErr w:type="spellEnd"/>
+      <w:r>
+        <w:t>=</w:t>
+      </w:r>
+      <w:r>
+        <w:t>4000</w:t>
+      </w:r>
+      <w:r>
+        <w:t>$</w:t>
+      </w:r>
+      <w:r>
+        <w:t xml:space="preserve">Hz, et les </w:t>
+      </w:r>
+      <w:proofErr w:type="spellStart"/>
+      <w:r>
+        <w:t>cutoffs</w:t>
+      </w:r>
+      <w:proofErr w:type="spellEnd"/>
+      <w:r>
+        <w:t xml:space="preserve"> </w:t>
+      </w:r>
+      <w:proofErr w:type="spellStart"/>
+      <w:r>
+        <w:t>frequencies</w:t>
+      </w:r>
+      <w:proofErr w:type="spellEnd"/>
+      <w:r>
+        <w:t xml:space="preserve"> </w:t>
+      </w:r>
+      <w:r>
+        <w:t xml:space="preserve">are </w:t>
+      </w:r>
+      <w:r>
+        <w:t xml:space="preserve">$f_c^1=100$ et $f_c^2=1200$Hz. </w:t>
+      </w:r>
+      <w:r>
+        <w:t xml:space="preserve">The magnitude </w:t>
+      </w:r>
+      <w:proofErr w:type="spellStart"/>
+      <w:r>
+        <w:t>response</w:t>
+      </w:r>
+      <w:proofErr w:type="spellEnd"/>
+      <w:r>
+        <w:t xml:space="preserve"> of the </w:t>
+      </w:r>
+      <w:proofErr w:type="spellStart"/>
+      <w:r>
+        <w:t>filter</w:t>
+      </w:r>
+      <w:proofErr w:type="spellEnd"/>
+      <w:r>
+        <w:t xml:space="preserve"> se trouve en figure </w:t>
+      </w:r>
+      <w:r>
+        <w:rPr>
+          <w:highlight w:val="darkCyan"/>
+        </w:rPr>
+        <w:t>….</w:t>
+      </w:r>
+      <w:r>
+        <w:t xml:space="preserve"> Le filtre possède </w:t>
+      </w:r>
+      <w:r>
+        <w:t xml:space="preserve">un </w:t>
+      </w:r>
+      <w:r>
+        <w:t xml:space="preserve">gain de 1 </w:t>
+      </w:r>
+      <w:proofErr w:type="gramStart"/>
+      <w:r>
+        <w:t>(</w:t>
+      </w:r>
+      <w:r>
+        <w:t xml:space="preserve"> </w:t>
+      </w:r>
+      <w:r>
+        <w:t>à</w:t>
+      </w:r>
+      <w:proofErr w:type="gramEnd"/>
+      <w:r>
+        <w:t xml:space="preserve"> –3dB prés</w:t>
+      </w:r>
+      <w:r>
+        <w:t>)</w:t>
+      </w:r>
+      <w:r>
+        <w:t xml:space="preserve"> entre $0.05pi$ et $0.6pi$ rad/</w:t>
+      </w:r>
+      <w:proofErr w:type="spellStart"/>
+      <w:r>
+        <w:t>sample</w:t>
+      </w:r>
+      <w:proofErr w:type="spellEnd"/>
+      <w:r>
+        <w:t xml:space="preserve">, </w:t>
+      </w:r>
+      <w:r>
+        <w:t>c</w:t>
+      </w:r>
+      <w:r>
+        <w:t xml:space="preserve">e qui correspond bien aux </w:t>
+      </w:r>
+      <w:proofErr w:type="spellStart"/>
+      <w:r>
+        <w:t>cutoffs</w:t>
+      </w:r>
+      <w:proofErr w:type="spellEnd"/>
+      <w:r>
+        <w:t xml:space="preserve"> </w:t>
+      </w:r>
+      <w:proofErr w:type="spellStart"/>
+      <w:r>
+        <w:t>frequencies</w:t>
+      </w:r>
+      <w:proofErr w:type="spellEnd"/>
+      <w:r>
+        <w:t xml:space="preserve"> de 100Hz et 1200Hz une fois la conversion suivante effectuée : </w:t>
+      </w:r>
+    </w:p>
+    <w:p>
+      <w:pPr>
+        <w:jc w:val="both"/>
+      </w:pPr>
+      <w:r>
+        <w:t>$</w:t>
+      </w:r>
+      <w:proofErr w:type="spellStart"/>
+      <w:r>
+        <w:t>f_c</w:t>
+      </w:r>
+      <w:proofErr w:type="spellEnd"/>
+      <w:r>
+        <w:t>^{Hz}=\frac{</w:t>
+      </w:r>
+      <w:proofErr w:type="spellStart"/>
+      <w:r>
+        <w:t>f_c</w:t>
+      </w:r>
+      <w:proofErr w:type="spellEnd"/>
+      <w:r>
+        <w:t>^{rad/</w:t>
+      </w:r>
+      <w:proofErr w:type="spellStart"/>
+      <w:r>
+        <w:t>samp</w:t>
+      </w:r>
+      <w:proofErr w:type="spellEnd"/>
+      <w:proofErr w:type="gramStart"/>
+      <w:r>
+        <w:t>}</w:t>
+      </w:r>
+      <w:r>
+        <w:t>}{</w:t>
+      </w:r>
+      <w:proofErr w:type="gramEnd"/>
+      <w:r>
+        <w:t>2pi}*</w:t>
+      </w:r>
+      <w:proofErr w:type="spellStart"/>
+      <w:r>
+        <w:t>f_s</w:t>
+      </w:r>
+      <w:proofErr w:type="spellEnd"/>
+      <w:r>
+        <w:t>$</w:t>
+      </w:r>
+    </w:p>
+    <w:p>
+      <w:pPr>
+        <w:jc w:val="both"/>
+        <w:rPr>
+          <w:noProof/>
+        </w:rPr>
+      </w:pPr>
+      <w:r>
+        <w:t xml:space="preserve">La figure 2 représente la réponse en phase du </w:t>
+      </w:r>
+      <w:r>
+        <w:t>filtre</w:t>
+      </w:r>
+      <w:r>
+        <w:t>. Celle-ci</w:t>
+      </w:r>
+      <w:r>
+        <w:t xml:space="preserve"> n’est pas linéaire, ce qui implique que les composantes fréquentielles de l’entrée ne seront pas toutes retardées de la même manière</w:t>
+      </w:r>
+      <w:r>
+        <w:t xml:space="preserve">. </w:t>
+      </w:r>
+      <w:r>
+        <w:t xml:space="preserve">Dans notre cas, cela n’a pas d’importance car tous les signaux subiront le même </w:t>
+      </w:r>
+      <w:proofErr w:type="spellStart"/>
+      <w:r>
+        <w:t>delay</w:t>
+      </w:r>
+      <w:proofErr w:type="spellEnd"/>
+      <w:r>
+        <w:t xml:space="preserve">, ce qui n’influencera pas les résultats lors de leur comparaison. </w:t>
+      </w:r>
+    </w:p>
+    <w:p>
+      <w:pPr>
+        <w:keepNext/>
+        <w:jc w:val="center"/>
+        <w:rPr>
+          <w:noProof/>
+        </w:rPr>
+      </w:pPr>
+      <w:r>
+        <w:rPr>
+          <w:noProof/>
+        </w:rPr>
+        <w:drawing>
+          <wp:inline distT="0" distB="0" distL="0" distR="0" wp14:anchorId="2FC299EC" wp14:editId="77628B45">
+            <wp:extent cx="2888283" cy="2265723"/>
+            <wp:effectExtent l="0" t="0" r="7620" b="1270"/>
+            <wp:docPr id="4" name="Image 4"/>
+            <wp:cNvGraphicFramePr>
+              <a:graphicFrameLocks xmlns:a="http://schemas.openxmlformats.org/drawingml/2006/main" noChangeAspect="1"/>
+            </wp:cNvGraphicFramePr>
+            <a:graphic xmlns:a="http://schemas.openxmlformats.org/drawingml/2006/main">
+              <a:graphicData uri="http://schemas.openxmlformats.org/drawingml/2006/picture">
+                <pic:pic xmlns:pic="http://schemas.openxmlformats.org/drawingml/2006/picture">
+                  <pic:nvPicPr>
+                    <pic:cNvPr id="0" name="Picture 1"/>
+                    <pic:cNvPicPr>
+                      <a:picLocks noChangeAspect="1" noChangeArrowheads="1"/>
+                    </pic:cNvPicPr>
+                  </pic:nvPicPr>
+                  <pic:blipFill rotWithShape="1">
+                    <a:blip r:embed="rId7" cstate="print">
+                      <a:extLst>
+                        <a:ext uri="{28A0092B-C50C-407E-A947-70E740481C1C}">
+                          <a14:useLocalDpi xmlns:a14="http://schemas.microsoft.com/office/drawing/2010/main" val="0"/>
+                        </a:ext>
+                      </a:extLst>
+                    </a:blip>
+                    <a:srcRect l="3552" r="9353"/>
+                    <a:stretch/>
+                  </pic:blipFill>
+                  <pic:spPr bwMode="auto">
+                    <a:xfrm>
+                      <a:off x="0" y="0"/>
+                      <a:ext cx="2890972" cy="2267833"/>
+                    </a:xfrm>
+                    <a:prstGeom prst="rect">
+                      <a:avLst/>
+                    </a:prstGeom>
+                    <a:noFill/>
+                    <a:ln>
+                      <a:noFill/>
+                    </a:ln>
+                    <a:extLst>
+                      <a:ext uri="{53640926-AAD7-44D8-BBD7-CCE9431645EC}">
+                        <a14:shadowObscured xmlns:a14="http://schemas.microsoft.com/office/drawing/2010/main"/>
+                      </a:ext>
+                    </a:extLst>
+                  </pic:spPr>
+                </pic:pic>
+              </a:graphicData>
+            </a:graphic>
+          </wp:inline>
+        </w:drawing>
       </w:r>
       <w:bookmarkStart w:id="0" w:name="_GoBack"/>
-    </w:p>
-    <w:p>
-      <w:pPr>
-        <w:rPr>
-          <w:lang w:val="en-US"/>
-        </w:rPr>
-      </w:pPr>
-    </w:p>
-    <w:p>
-      <w:r>
-        <w:t>Choix d’un filtrage plutôt q</w:t>
-      </w:r>
-      <w:r>
-        <w:t xml:space="preserve">ue … </w:t>
-      </w:r>
-    </w:p>
-    <w:p>
-      <w:r>
-        <w:t xml:space="preserve">But : ne garder que </w:t>
-      </w:r>
-      <w:proofErr w:type="gramStart"/>
-      <w:r>
-        <w:t>les fréquence</w:t>
-      </w:r>
-      <w:proofErr w:type="gramEnd"/>
-      <w:r>
-        <w:t xml:space="preserve"> </w:t>
+      <w:r>
+        <w:rPr>
+          <w:noProof/>
+        </w:rPr>
+        <w:drawing>
+          <wp:inline distT="0" distB="0" distL="0" distR="0" wp14:anchorId="7E62DF20" wp14:editId="192C4412">
+            <wp:extent cx="2849616" cy="2266315"/>
+            <wp:effectExtent l="0" t="0" r="8255" b="635"/>
+            <wp:docPr id="8" name="Image 8"/>
+            <wp:cNvGraphicFramePr>
+              <a:graphicFrameLocks xmlns:a="http://schemas.openxmlformats.org/drawingml/2006/main" noChangeAspect="1"/>
+            </wp:cNvGraphicFramePr>
+            <a:graphic xmlns:a="http://schemas.openxmlformats.org/drawingml/2006/main">
+              <a:graphicData uri="http://schemas.openxmlformats.org/drawingml/2006/picture">
+                <pic:pic xmlns:pic="http://schemas.openxmlformats.org/drawingml/2006/picture">
+                  <pic:nvPicPr>
+                    <pic:cNvPr id="0" name="Picture 3"/>
+                    <pic:cNvPicPr>
+                      <a:picLocks noChangeAspect="1" noChangeArrowheads="1"/>
+                    </pic:cNvPicPr>
+                  </pic:nvPicPr>
+                  <pic:blipFill rotWithShape="1">
+                    <a:blip r:embed="rId8" cstate="print">
+                      <a:extLst>
+                        <a:ext uri="{28A0092B-C50C-407E-A947-70E740481C1C}">
+                          <a14:useLocalDpi xmlns:a14="http://schemas.microsoft.com/office/drawing/2010/main" val="0"/>
+                        </a:ext>
+                      </a:extLst>
+                    </a:blip>
+                    <a:srcRect l="4639" r="9454"/>
+                    <a:stretch/>
+                  </pic:blipFill>
+                  <pic:spPr bwMode="auto">
+                    <a:xfrm>
+                      <a:off x="0" y="0"/>
+                      <a:ext cx="2982247" cy="2371797"/>
+                    </a:xfrm>
+                    <a:prstGeom prst="rect">
+                      <a:avLst/>
+                    </a:prstGeom>
+                    <a:noFill/>
+                    <a:ln>
+                      <a:noFill/>
+                    </a:ln>
+                    <a:extLst>
+                      <a:ext uri="{53640926-AAD7-44D8-BBD7-CCE9431645EC}">
+                        <a14:shadowObscured xmlns:a14="http://schemas.microsoft.com/office/drawing/2010/main"/>
+                      </a:ext>
+                    </a:extLst>
+                  </pic:spPr>
+                </pic:pic>
+              </a:graphicData>
+            </a:graphic>
+          </wp:inline>
+        </w:drawing>
       </w:r>
       <w:bookmarkEnd w:id="0"/>
-      <w:r>
-        <w:t>entre 100 et 1000 Hz (article pour battement cœur + …)</w:t>
-      </w:r>
-    </w:p>
-    <w:p>
-      <w:pPr>
-        <w:pStyle w:val="Titre1"/>
-      </w:pPr>
-      <w:r>
-        <w:t>Butterworth Filter</w:t>
-      </w:r>
-    </w:p>
-    <w:p>
-      <w:pPr>
-        <w:rPr>
-          <w:lang w:val="en-US"/>
-        </w:rPr>
-      </w:pPr>
-      <w:r>
-        <w:rPr>
-          <w:lang w:val="en-US"/>
-        </w:rPr>
-        <w:t>It is a low pa</w:t>
-      </w:r>
-      <w:r>
-        <w:rPr>
-          <w:lang w:val="en-US"/>
-        </w:rPr>
-        <w:t xml:space="preserve">ss filter. </w:t>
-      </w:r>
-    </w:p>
-    <w:p>
-      <w:pPr>
-        <w:rPr>
-          <w:lang w:val="en-US"/>
-        </w:rPr>
-      </w:pPr>
-      <w:r>
-        <w:rPr>
-          <w:lang w:val="en-US"/>
-        </w:rPr>
-        <w:t xml:space="preserve">Its amplitude response is </w:t>
+    </w:p>
+    <w:p>
+      <w:pPr>
+        <w:pStyle w:val="Lgende"/>
+        <w:jc w:val="center"/>
+        <w:rPr>
+          <w:lang w:val="en-US"/>
+        </w:rPr>
+      </w:pPr>
+      <w:r>
+        <w:rPr>
+          <w:lang w:val="en-US"/>
+        </w:rPr>
+        <w:t xml:space="preserve">Figure </w:t>
+      </w:r>
+      <w:r>
+        <w:fldChar w:fldCharType="begin"/>
+      </w:r>
+      <w:r>
+        <w:rPr>
+          <w:lang w:val="en-US"/>
+        </w:rPr>
+        <w:instrText xml:space="preserve"> SEQ Figure \* ARABIC </w:instrText>
+      </w:r>
+      <w:r>
+        <w:fldChar w:fldCharType="separate"/>
       </w:r>
       <w:r>
         <w:rPr>
           <w:noProof/>
           <w:lang w:val="en-US"/>
         </w:rPr>
+        <w:t>1</w:t>
+      </w:r>
+      <w:r>
+        <w:fldChar w:fldCharType="end"/>
+      </w:r>
+      <w:r>
+        <w:rPr>
+          <w:lang w:val="en-US"/>
+        </w:rPr>
+        <w:t xml:space="preserve">: Magnitude </w:t>
+      </w:r>
+      <w:r>
+        <w:rPr>
+          <w:lang w:val="en-US"/>
+        </w:rPr>
+        <w:t xml:space="preserve">and phase </w:t>
+      </w:r>
+      <w:r>
+        <w:rPr>
+          <w:lang w:val="en-US"/>
+        </w:rPr>
+        <w:t>response of the Butterworth Filter</w:t>
+      </w:r>
+    </w:p>
+    <w:p>
+      <w:r>
+        <w:lastRenderedPageBreak/>
+        <w:t xml:space="preserve">L’expression du retard de phase se trouve en équation </w:t>
+      </w:r>
+      <w:r>
+        <w:rPr>
+          <w:highlight w:val="darkCyan"/>
+        </w:rPr>
+        <w:t>1</w:t>
+      </w:r>
+      <w:r>
+        <w:t xml:space="preserve">, et celle du retard de groupe en équation </w:t>
+      </w:r>
+      <w:r>
+        <w:rPr>
+          <w:highlight w:val="darkCyan"/>
+        </w:rPr>
+        <w:t>2</w:t>
+      </w:r>
+      <w:r>
+        <w:t xml:space="preserve">. La phase étant non-linéaire, le retard de groupe n’est pas constant. Ce retard correspond </w:t>
+      </w:r>
+      <w:r>
+        <w:t>au temps mis par l</w:t>
+      </w:r>
+      <w:r>
+        <w:t>’é</w:t>
+      </w:r>
+      <w:r>
+        <w:t>nergie du signal pour traverser le filtre</w:t>
+      </w:r>
+      <w:r>
+        <w:t xml:space="preserve">. Pour la même raison que précedemment, ce retard n’a pas d’importance dans ce projet. </w:t>
+      </w:r>
+    </w:p>
+    <w:p>
+      <w:r>
         <w:drawing>
-          <wp:inline distT="0" distB="0" distL="0" distR="0" wp14:anchorId="24F91D01" wp14:editId="4440D37B">
-            <wp:extent cx="5760720" cy="1139190"/>
-            <wp:effectExtent l="0" t="0" r="0" b="3810"/>
-            <wp:docPr id="1" name="Image 1"/>
+          <wp:inline distT="0" distB="0" distL="0" distR="0" wp14:anchorId="5C9DC42D" wp14:editId="2281707E">
+            <wp:extent cx="857250" cy="367392"/>
+            <wp:effectExtent l="0" t="0" r="0" b="0"/>
+            <wp:docPr id="9" name="Image 9"/>
             <wp:cNvGraphicFramePr>
               <a:graphicFrameLocks xmlns:a="http://schemas.openxmlformats.org/drawingml/2006/main" noChangeAspect="1"/>
             </wp:cNvGraphicFramePr>
@@ -242,7 +690,7 @@
                     <pic:cNvPicPr/>
                   </pic:nvPicPr>
                   <pic:blipFill>
-                    <a:blip r:embed="rId7"/>
+                    <a:blip r:embed="rId9"/>
                     <a:stretch>
                       <a:fillRect/>
                     </a:stretch>
@@ -250,7 +698,7 @@
                   <pic:spPr>
                     <a:xfrm>
                       <a:off x="0" y="0"/>
-                      <a:ext cx="5760720" cy="1139190"/>
+                      <a:ext cx="868008" cy="372003"/>
                     </a:xfrm>
                     <a:prstGeom prst="rect">
                       <a:avLst/>
@@ -262,143 +710,30 @@
           </wp:inline>
         </w:drawing>
       </w:r>
-    </w:p>
-    <w:p>
-      <w:pPr>
-        <w:rPr>
-          <w:lang w:val="en-US"/>
-        </w:rPr>
-      </w:pPr>
-      <w:r>
-        <w:rPr>
-          <w:lang w:val="en-US"/>
-        </w:rPr>
-        <w:t>The frequency response can be obtained for H(s), the transfer function.</w:t>
-      </w:r>
-    </w:p>
-    <w:p>
-      <w:r>
-        <w:t xml:space="preserve">Toujours 2n </w:t>
-      </w:r>
-      <w:proofErr w:type="spellStart"/>
-      <w:r>
-        <w:t>poles</w:t>
-      </w:r>
-      <w:proofErr w:type="spellEnd"/>
-      <w:r>
-        <w:t xml:space="preserve"> (Montrer l</w:t>
-      </w:r>
-      <w:r>
-        <w:t xml:space="preserve">e graphique avec les </w:t>
-      </w:r>
-      <w:proofErr w:type="spellStart"/>
-      <w:r>
-        <w:t>poles</w:t>
-      </w:r>
-      <w:proofErr w:type="spellEnd"/>
-      <w:r>
-        <w:t xml:space="preserve"> (un rond))</w:t>
-      </w:r>
-    </w:p>
-    <w:p>
-      <w:r>
-        <w:rPr>
-          <w:noProof/>
-        </w:rPr>
-        <w:lastRenderedPageBreak/>
+      <w:proofErr w:type="spellStart"/>
+      <w:proofErr w:type="gramStart"/>
+      <w:r>
+        <w:rPr>
+          <w:highlight w:val="darkCyan"/>
+        </w:rPr>
+        <w:t>equation</w:t>
+      </w:r>
+      <w:proofErr w:type="spellEnd"/>
+      <w:proofErr w:type="gramEnd"/>
+      <w:r>
+        <w:rPr>
+          <w:highlight w:val="darkCyan"/>
+        </w:rPr>
+        <w:t xml:space="preserve"> 1</w:t>
+      </w:r>
+    </w:p>
+    <w:p>
+      <w:r>
         <w:drawing>
-          <wp:inline distT="0" distB="0" distL="0" distR="0" wp14:anchorId="6C5F6471" wp14:editId="7C28512F">
-            <wp:extent cx="5760720" cy="3307080"/>
-            <wp:effectExtent l="0" t="0" r="0" b="7620"/>
-            <wp:docPr id="2" name="Image 2"/>
-            <wp:cNvGraphicFramePr>
-              <a:graphicFrameLocks xmlns:a="http://schemas.openxmlformats.org/drawingml/2006/main" noChangeAspect="1"/>
-            </wp:cNvGraphicFramePr>
-            <a:graphic xmlns:a="http://schemas.openxmlformats.org/drawingml/2006/main">
-              <a:graphicData uri="http://schemas.openxmlformats.org/drawingml/2006/picture">
-                <pic:pic xmlns:pic="http://schemas.openxmlformats.org/drawingml/2006/picture">
-                  <pic:nvPicPr>
-                    <pic:cNvPr id="1" name=""/>
-                    <pic:cNvPicPr/>
-                  </pic:nvPicPr>
-                  <pic:blipFill>
-                    <a:blip r:embed="rId8"/>
-                    <a:stretch>
-                      <a:fillRect/>
-                    </a:stretch>
-                  </pic:blipFill>
-                  <pic:spPr>
-                    <a:xfrm>
-                      <a:off x="0" y="0"/>
-                      <a:ext cx="5760720" cy="3307080"/>
-                    </a:xfrm>
-                    <a:prstGeom prst="rect">
-                      <a:avLst/>
-                    </a:prstGeom>
-                  </pic:spPr>
-                </pic:pic>
-              </a:graphicData>
-            </a:graphic>
-          </wp:inline>
-        </w:drawing>
-      </w:r>
-    </w:p>
-    <w:p>
-      <w:r>
-        <w:t xml:space="preserve">Min 9 : </w:t>
-      </w:r>
-      <w:hyperlink r:id="rId9" w:history="1">
-        <w:r>
-          <w:rPr>
-            <w:rStyle w:val="Lienhypertexte"/>
-          </w:rPr>
-          <w:t>https://www.youtube.com/watch?v=-EHRFrDujhc</w:t>
-        </w:r>
-      </w:hyperlink>
-    </w:p>
-    <w:p/>
-    <w:p>
-      <w:r>
-        <w:t xml:space="preserve">To design the </w:t>
-      </w:r>
-      <w:proofErr w:type="spellStart"/>
-      <w:r>
-        <w:t>filter</w:t>
-      </w:r>
-      <w:proofErr w:type="spellEnd"/>
-      <w:r>
-        <w:t xml:space="preserve"> : </w:t>
-      </w:r>
-    </w:p>
-    <w:p>
-      <w:r>
-        <w:t xml:space="preserve">Le gain a deux fréquences </w:t>
-      </w:r>
-      <w:proofErr w:type="spellStart"/>
-      <w:r>
-        <w:t>par</w:t>
-      </w:r>
-      <w:r>
-        <w:t>t</w:t>
-      </w:r>
-      <w:r>
-        <w:t>iculieres</w:t>
-      </w:r>
-      <w:proofErr w:type="spellEnd"/>
-      <w:r>
-        <w:t xml:space="preserve"> : </w:t>
-      </w:r>
-    </w:p>
-    <w:p>
-      <w:r>
-        <w:rPr>
-          <w:noProof/>
-        </w:rPr>
-        <w:drawing>
-          <wp:inline distT="0" distB="0" distL="0" distR="0" wp14:anchorId="08267F08" wp14:editId="0BA4CED5">
-            <wp:extent cx="5760720" cy="3674110"/>
-            <wp:effectExtent l="0" t="0" r="0" b="2540"/>
-            <wp:docPr id="3" name="Image 3"/>
+          <wp:inline distT="0" distB="0" distL="0" distR="0" wp14:anchorId="669825A5" wp14:editId="5160B5B7">
+            <wp:extent cx="730250" cy="357965"/>
+            <wp:effectExtent l="0" t="0" r="0" b="4445"/>
+            <wp:docPr id="10" name="Image 10"/>
             <wp:cNvGraphicFramePr>
               <a:graphicFrameLocks xmlns:a="http://schemas.openxmlformats.org/drawingml/2006/main" noChangeAspect="1"/>
             </wp:cNvGraphicFramePr>
@@ -418,7 +753,7 @@
                   <pic:spPr>
                     <a:xfrm>
                       <a:off x="0" y="0"/>
-                      <a:ext cx="5760720" cy="3674110"/>
+                      <a:ext cx="739562" cy="362530"/>
                     </a:xfrm>
                     <a:prstGeom prst="rect">
                       <a:avLst/>
@@ -430,76 +765,237 @@
           </wp:inline>
         </w:drawing>
       </w:r>
+      <w:proofErr w:type="spellStart"/>
+      <w:proofErr w:type="gramStart"/>
+      <w:r>
+        <w:rPr>
+          <w:highlight w:val="darkCyan"/>
+        </w:rPr>
+        <w:t>equation</w:t>
+      </w:r>
+      <w:proofErr w:type="spellEnd"/>
+      <w:proofErr w:type="gramEnd"/>
+      <w:r>
+        <w:rPr>
+          <w:highlight w:val="darkCyan"/>
+        </w:rPr>
+        <w:t xml:space="preserve"> 2</w:t>
+      </w:r>
     </w:p>
     <w:p/>
     <w:p>
       <w:r>
-        <w:t xml:space="preserve">Min 3 : </w:t>
-      </w:r>
-      <w:hyperlink r:id="rId11" w:history="1">
-        <w:r>
-          <w:rPr>
-            <w:rStyle w:val="Lienhypertexte"/>
-          </w:rPr>
-          <w:t>https://www.youtube.com/watch?v=hg3wMmTI_Oc</w:t>
-        </w:r>
-      </w:hyperlink>
-    </w:p>
-    <w:p>
-      <w:r>
-        <w:lastRenderedPageBreak/>
-        <w:t xml:space="preserve">Attention quand on spécifie le gain </w:t>
+        <w:t xml:space="preserve">Les </w:t>
+      </w:r>
+      <w:proofErr w:type="spellStart"/>
+      <w:r>
+        <w:t>poles</w:t>
+      </w:r>
+      <w:proofErr w:type="spellEnd"/>
+      <w:r>
+        <w:t xml:space="preserve"> et les z</w:t>
+      </w:r>
+      <w:r>
+        <w:t xml:space="preserve">éros du filtre se trouvent en figure </w:t>
       </w:r>
       <w:proofErr w:type="gramStart"/>
       <w:r>
-        <w:t>c’est pas</w:t>
+        <w:t>… .</w:t>
       </w:r>
       <w:proofErr w:type="gramEnd"/>
       <w:r>
-        <w:t xml:space="preserve"> comme échelle sur le dessin, c’est en </w:t>
-      </w:r>
-      <w:proofErr w:type="spellStart"/>
-      <w:r>
-        <w:t>db</w:t>
-      </w:r>
-      <w:proofErr w:type="spellEnd"/>
-    </w:p>
-    <w:p>
-      <w:r>
-        <w:t xml:space="preserve">Lien entre gain et </w:t>
-      </w:r>
-      <w:proofErr w:type="spellStart"/>
-      <w:r>
-        <w:t>wp</w:t>
-      </w:r>
-      <w:proofErr w:type="spellEnd"/>
-      <w:r>
         <w:t xml:space="preserve"> </w:t>
       </w:r>
-      <w:proofErr w:type="spellStart"/>
-      <w:r>
-        <w:t>ws</w:t>
-      </w:r>
-      <w:proofErr w:type="spellEnd"/>
-      <w:r>
-        <w:t xml:space="preserve"> et l’ordre du filtre : </w:t>
-      </w:r>
-    </w:p>
-    <w:p>
-      <w:r>
-        <w:t>Etape 1</w:t>
-      </w:r>
-    </w:p>
-    <w:p>
+      <w:r>
+        <w:t xml:space="preserve">Le filtre est stable car tous ces pôles sont </w:t>
+      </w:r>
+      <w:r>
+        <w:t>à l’intérieur du</w:t>
+      </w:r>
+      <w:r>
+        <w:t xml:space="preserve"> cercle unité. </w:t>
+      </w:r>
+    </w:p>
+    <w:p>
+      <w:r>
+        <w:t xml:space="preserve">Zéros : 2 rejections totales en </w:t>
+      </w:r>
+      <w:proofErr w:type="spellStart"/>
+      <w:r>
+        <w:t>fs</w:t>
+      </w:r>
+      <w:proofErr w:type="spellEnd"/>
+      <w:r>
+        <w:t xml:space="preserve"> et </w:t>
+      </w:r>
+      <w:proofErr w:type="spellStart"/>
+      <w:r>
+        <w:t>fs</w:t>
+      </w:r>
+      <w:proofErr w:type="spellEnd"/>
+      <w:r>
+        <w:t>/2</w:t>
+      </w:r>
+    </w:p>
+    <w:p>
+      <w:proofErr w:type="spellStart"/>
+      <w:r>
+        <w:t>Poles</w:t>
+      </w:r>
+      <w:proofErr w:type="spellEnd"/>
+      <w:r>
+        <w:t xml:space="preserve"> : </w:t>
+      </w:r>
+      <w:r>
+        <w:rPr>
+          <w:highlight w:val="yellow"/>
+        </w:rPr>
+        <w:t>QUOI DIRE DE PLUS ??</w:t>
+      </w:r>
+    </w:p>
+    <w:p>
+      <w:r>
+        <w:rPr>
+          <w:highlight w:val="green"/>
+        </w:rPr>
+        <w:t xml:space="preserve">Mettre légende cross </w:t>
+      </w:r>
+      <w:proofErr w:type="spellStart"/>
+      <w:r>
+        <w:rPr>
+          <w:highlight w:val="green"/>
+        </w:rPr>
+        <w:t>poles</w:t>
+      </w:r>
+      <w:proofErr w:type="spellEnd"/>
+      <w:r>
+        <w:rPr>
+          <w:highlight w:val="green"/>
+        </w:rPr>
+        <w:t xml:space="preserve"> et rond </w:t>
+      </w:r>
+      <w:proofErr w:type="spellStart"/>
+      <w:r>
+        <w:rPr>
+          <w:highlight w:val="green"/>
+        </w:rPr>
+        <w:t>zeros</w:t>
+      </w:r>
+      <w:proofErr w:type="spellEnd"/>
+    </w:p>
+    <w:p>
+      <w:pPr>
+        <w:jc w:val="center"/>
+      </w:pPr>
       <w:r>
         <w:rPr>
           <w:noProof/>
         </w:rPr>
         <w:drawing>
-          <wp:inline distT="0" distB="0" distL="0" distR="0" wp14:anchorId="32CB5407" wp14:editId="3D635C12">
-            <wp:extent cx="3137061" cy="508026"/>
-            <wp:effectExtent l="0" t="0" r="6350" b="6350"/>
-            <wp:docPr id="5" name="Image 5"/>
+          <wp:inline distT="0" distB="0" distL="0" distR="0" wp14:anchorId="205A84C8" wp14:editId="61592C94">
+            <wp:extent cx="4622800" cy="3158403"/>
+            <wp:effectExtent l="0" t="0" r="6350" b="4445"/>
+            <wp:docPr id="7" name="Image 7"/>
+            <wp:cNvGraphicFramePr>
+              <a:graphicFrameLocks xmlns:a="http://schemas.openxmlformats.org/drawingml/2006/main" noChangeAspect="1"/>
+            </wp:cNvGraphicFramePr>
+            <a:graphic xmlns:a="http://schemas.openxmlformats.org/drawingml/2006/main">
+              <a:graphicData uri="http://schemas.openxmlformats.org/drawingml/2006/picture">
+                <pic:pic xmlns:pic="http://schemas.openxmlformats.org/drawingml/2006/picture">
+                  <pic:nvPicPr>
+                    <pic:cNvPr id="0" name="Picture 2"/>
+                    <pic:cNvPicPr>
+                      <a:picLocks noChangeAspect="1" noChangeArrowheads="1"/>
+                    </pic:cNvPicPr>
+                  </pic:nvPicPr>
+                  <pic:blipFill>
+                    <a:blip r:embed="rId11">
+                      <a:extLst>
+                        <a:ext uri="{28A0092B-C50C-407E-A947-70E740481C1C}">
+                          <a14:useLocalDpi xmlns:a14="http://schemas.microsoft.com/office/drawing/2010/main" val="0"/>
+                        </a:ext>
+                      </a:extLst>
+                    </a:blip>
+                    <a:srcRect/>
+                    <a:stretch>
+                      <a:fillRect/>
+                    </a:stretch>
+                  </pic:blipFill>
+                  <pic:spPr bwMode="auto">
+                    <a:xfrm>
+                      <a:off x="0" y="0"/>
+                      <a:ext cx="4636403" cy="3167697"/>
+                    </a:xfrm>
+                    <a:prstGeom prst="rect">
+                      <a:avLst/>
+                    </a:prstGeom>
+                    <a:noFill/>
+                    <a:ln>
+                      <a:noFill/>
+                    </a:ln>
+                  </pic:spPr>
+                </pic:pic>
+              </a:graphicData>
+            </a:graphic>
+          </wp:inline>
+        </w:drawing>
+      </w:r>
+      <w:r>
+        <w:br w:type="page"/>
+      </w:r>
+    </w:p>
+    <w:p/>
+    <w:p>
+      <w:r>
+        <w:rPr>
+          <w:lang w:val="en-US"/>
+        </w:rPr>
+        <w:t>It is a low pa</w:t>
+      </w:r>
+      <w:r>
+        <w:rPr>
+          <w:lang w:val="en-US"/>
+        </w:rPr>
+        <w:t xml:space="preserve">ss filter. </w:t>
+      </w:r>
+      <w:r>
+        <w:rPr>
+          <w:lang w:val="en-US"/>
+        </w:rPr>
+        <w:t xml:space="preserve"> </w:t>
+      </w:r>
+      <w:r>
+        <w:rPr>
+          <w:highlight w:val="green"/>
+        </w:rPr>
+        <w:t>Dire si RIF ou RII</w:t>
+      </w:r>
+      <w:r>
+        <w:t xml:space="preserve"> Donner son expression avec signal d’entrée et de sortie.</w:t>
+      </w:r>
+    </w:p>
+    <w:p>
+      <w:pPr>
+        <w:rPr>
+          <w:lang w:val="en-US"/>
+        </w:rPr>
+      </w:pPr>
+      <w:r>
+        <w:rPr>
+          <w:lang w:val="en-US"/>
+        </w:rPr>
+        <w:t xml:space="preserve">Its amplitude response is </w:t>
+      </w:r>
+      <w:r>
+        <w:rPr>
+          <w:noProof/>
+          <w:lang w:val="en-US"/>
+        </w:rPr>
+        <w:drawing>
+          <wp:inline distT="0" distB="0" distL="0" distR="0" wp14:anchorId="24F91D01" wp14:editId="19F9C4A0">
+            <wp:extent cx="2628900" cy="519868"/>
+            <wp:effectExtent l="0" t="0" r="0" b="0"/>
+            <wp:docPr id="1" name="Image 1"/>
             <wp:cNvGraphicFramePr>
               <a:graphicFrameLocks xmlns:a="http://schemas.openxmlformats.org/drawingml/2006/main" noChangeAspect="1"/>
             </wp:cNvGraphicFramePr>
@@ -519,6 +1015,191 @@
                   <pic:spPr>
                     <a:xfrm>
                       <a:off x="0" y="0"/>
+                      <a:ext cx="2813398" cy="556353"/>
+                    </a:xfrm>
+                    <a:prstGeom prst="rect">
+                      <a:avLst/>
+                    </a:prstGeom>
+                  </pic:spPr>
+                </pic:pic>
+              </a:graphicData>
+            </a:graphic>
+          </wp:inline>
+        </w:drawing>
+      </w:r>
+    </w:p>
+    <w:p>
+      <w:pPr>
+        <w:rPr>
+          <w:lang w:val="en-US"/>
+        </w:rPr>
+      </w:pPr>
+      <w:r>
+        <w:rPr>
+          <w:lang w:val="en-US"/>
+        </w:rPr>
+        <w:t>The frequency response can be obtained for H(s), the transfer function.</w:t>
+      </w:r>
+    </w:p>
+    <w:p>
+      <w:r>
+        <w:t xml:space="preserve">Toujours 2n </w:t>
+      </w:r>
+      <w:proofErr w:type="spellStart"/>
+      <w:r>
+        <w:t>poles</w:t>
+      </w:r>
+      <w:proofErr w:type="spellEnd"/>
+      <w:r>
+        <w:t xml:space="preserve"> (Montrer l</w:t>
+      </w:r>
+      <w:r>
+        <w:t xml:space="preserve">e graphique avec les </w:t>
+      </w:r>
+      <w:proofErr w:type="spellStart"/>
+      <w:r>
+        <w:t>poles</w:t>
+      </w:r>
+      <w:proofErr w:type="spellEnd"/>
+      <w:r>
+        <w:t xml:space="preserve"> (un rond))</w:t>
+      </w:r>
+    </w:p>
+    <w:p/>
+    <w:p>
+      <w:r>
+        <w:t xml:space="preserve">Min 9 : </w:t>
+      </w:r>
+      <w:hyperlink r:id="rId13" w:history="1">
+        <w:r>
+          <w:rPr>
+            <w:rStyle w:val="Lienhypertexte"/>
+          </w:rPr>
+          <w:t>https://www.youtube.com/watch?v=-EHRFrDujhc</w:t>
+        </w:r>
+      </w:hyperlink>
+    </w:p>
+    <w:p/>
+    <w:p>
+      <w:r>
+        <w:t xml:space="preserve">To design the </w:t>
+      </w:r>
+      <w:proofErr w:type="spellStart"/>
+      <w:r>
+        <w:t>filter</w:t>
+      </w:r>
+      <w:proofErr w:type="spellEnd"/>
+      <w:r>
+        <w:t xml:space="preserve"> : </w:t>
+      </w:r>
+    </w:p>
+    <w:p>
+      <w:r>
+        <w:t xml:space="preserve">Le gain a deux fréquences </w:t>
+      </w:r>
+      <w:proofErr w:type="spellStart"/>
+      <w:r>
+        <w:t>par</w:t>
+      </w:r>
+      <w:r>
+        <w:t>t</w:t>
+      </w:r>
+      <w:r>
+        <w:t>iculieres</w:t>
+      </w:r>
+      <w:proofErr w:type="spellEnd"/>
+      <w:r>
+        <w:t xml:space="preserve"> : </w:t>
+      </w:r>
+    </w:p>
+    <w:p/>
+    <w:p/>
+    <w:p>
+      <w:r>
+        <w:t xml:space="preserve">Min 3 : </w:t>
+      </w:r>
+      <w:hyperlink r:id="rId14" w:history="1">
+        <w:r>
+          <w:rPr>
+            <w:rStyle w:val="Lienhypertexte"/>
+          </w:rPr>
+          <w:t>https://www.youtube.com/watch?v=hg3wMmTI_Oc</w:t>
+        </w:r>
+      </w:hyperlink>
+    </w:p>
+    <w:p>
+      <w:r>
+        <w:t xml:space="preserve">Attention quand on spécifie le gain </w:t>
+      </w:r>
+      <w:proofErr w:type="gramStart"/>
+      <w:r>
+        <w:t>c’est pas</w:t>
+      </w:r>
+      <w:proofErr w:type="gramEnd"/>
+      <w:r>
+        <w:t xml:space="preserve"> comme échelle sur le dessin, c’est en </w:t>
+      </w:r>
+      <w:proofErr w:type="spellStart"/>
+      <w:r>
+        <w:t>db</w:t>
+      </w:r>
+      <w:proofErr w:type="spellEnd"/>
+    </w:p>
+    <w:p>
+      <w:r>
+        <w:t xml:space="preserve">Lien entre gain et </w:t>
+      </w:r>
+      <w:proofErr w:type="spellStart"/>
+      <w:r>
+        <w:t>wp</w:t>
+      </w:r>
+      <w:proofErr w:type="spellEnd"/>
+      <w:r>
+        <w:t xml:space="preserve"> </w:t>
+      </w:r>
+      <w:proofErr w:type="spellStart"/>
+      <w:r>
+        <w:t>ws</w:t>
+      </w:r>
+      <w:proofErr w:type="spellEnd"/>
+      <w:r>
+        <w:t xml:space="preserve"> et l’ordre du filtre : </w:t>
+      </w:r>
+    </w:p>
+    <w:p>
+      <w:r>
+        <w:t>Etape 1</w:t>
+      </w:r>
+    </w:p>
+    <w:p>
+      <w:r>
+        <w:rPr>
+          <w:noProof/>
+        </w:rPr>
+        <w:drawing>
+          <wp:inline distT="0" distB="0" distL="0" distR="0" wp14:anchorId="32CB5407" wp14:editId="3D635C12">
+            <wp:extent cx="3137061" cy="508026"/>
+            <wp:effectExtent l="0" t="0" r="6350" b="6350"/>
+            <wp:docPr id="5" name="Image 5"/>
+            <wp:cNvGraphicFramePr>
+              <a:graphicFrameLocks xmlns:a="http://schemas.openxmlformats.org/drawingml/2006/main" noChangeAspect="1"/>
+            </wp:cNvGraphicFramePr>
+            <a:graphic xmlns:a="http://schemas.openxmlformats.org/drawingml/2006/main">
+              <a:graphicData uri="http://schemas.openxmlformats.org/drawingml/2006/picture">
+                <pic:pic xmlns:pic="http://schemas.openxmlformats.org/drawingml/2006/picture">
+                  <pic:nvPicPr>
+                    <pic:cNvPr id="1" name=""/>
+                    <pic:cNvPicPr/>
+                  </pic:nvPicPr>
+                  <pic:blipFill>
+                    <a:blip r:embed="rId15"/>
+                    <a:stretch>
+                      <a:fillRect/>
+                    </a:stretch>
+                  </pic:blipFill>
+                  <pic:spPr>
+                    <a:xfrm>
+                      <a:off x="0" y="0"/>
                       <a:ext cx="3137061" cy="508026"/>
                     </a:xfrm>
                     <a:prstGeom prst="rect">
@@ -566,7 +1247,7 @@
                     <pic:cNvPicPr/>
                   </pic:nvPicPr>
                   <pic:blipFill>
-                    <a:blip r:embed="rId13"/>
+                    <a:blip r:embed="rId16"/>
                     <a:stretch>
                       <a:fillRect/>
                     </a:stretch>
@@ -591,7 +1272,7 @@
       <w:r>
         <w:t xml:space="preserve">Min 7 :50 </w:t>
       </w:r>
-      <w:hyperlink r:id="rId14" w:history="1">
+      <w:hyperlink r:id="rId17" w:history="1">
         <w:r>
           <w:rPr>
             <w:rStyle w:val="Lienhypertexte"/>
@@ -608,7 +1289,7 @@
       <w:r>
         <w:t xml:space="preserve"> + pour pas normalisé : </w:t>
       </w:r>
-      <w:hyperlink r:id="rId15" w:history="1">
+      <w:hyperlink r:id="rId18" w:history="1">
         <w:r>
           <w:rPr>
             <w:rStyle w:val="Lienhypertexte"/>
@@ -770,113 +1451,180 @@
       </w:r>
     </w:p>
     <w:p>
-      <w:r>
-        <w:t xml:space="preserve">Pourquoi ce </w:t>
-      </w:r>
+      <w:pPr>
+        <w:pStyle w:val="Titre1"/>
+      </w:pPr>
+      <w:r>
+        <w:t xml:space="preserve">Results </w:t>
+      </w:r>
+    </w:p>
+    <w:p>
+      <w:r>
+        <w:t>Signal avant et</w:t>
+      </w:r>
+      <w:r>
+        <w:t xml:space="preserve"> </w:t>
+      </w:r>
+      <w:proofErr w:type="spellStart"/>
+      <w:r>
+        <w:t>apres</w:t>
+      </w:r>
+      <w:proofErr w:type="spellEnd"/>
+    </w:p>
+    <w:p>
+      <w:r>
+        <w:t>Qu’</w:t>
+      </w:r>
+      <w:proofErr w:type="spellStart"/>
+      <w:r>
+        <w:t>est ce</w:t>
+      </w:r>
+      <w:proofErr w:type="spellEnd"/>
+      <w:r>
+        <w:t xml:space="preserve"> que </w:t>
+      </w:r>
+      <w:proofErr w:type="spellStart"/>
       <w:proofErr w:type="gramStart"/>
       <w:r>
-        <w:t>filtre?</w:t>
-      </w:r>
+        <w:t>ca</w:t>
+      </w:r>
+      <w:proofErr w:type="spellEnd"/>
       <w:proofErr w:type="gramEnd"/>
       <w:r>
+        <w:t xml:space="preserve"> a permis d’enlever</w:t>
+      </w:r>
+    </w:p>
+    <w:p>
+      <w:pPr>
+        <w:pStyle w:val="Titre1"/>
+        <w:rPr>
+          <w:lang w:val="fr-FR"/>
+        </w:rPr>
+      </w:pPr>
+      <w:r>
+        <w:t>Discussion</w:t>
+      </w:r>
+    </w:p>
+    <w:p>
+      <w:r>
+        <w:t xml:space="preserve">Bien de filtrer ? On aurait aussi pu séparer l’espace bruit et l’espace signal, notamment avec les </w:t>
+      </w:r>
+      <w:proofErr w:type="spellStart"/>
+      <w:r>
+        <w:t>wavelets</w:t>
+      </w:r>
+      <w:proofErr w:type="spellEnd"/>
+      <w:r>
+        <w:t xml:space="preserve"> ou avec d’autres </w:t>
+      </w:r>
+      <w:proofErr w:type="spellStart"/>
+      <w:r>
+        <w:t>features</w:t>
+      </w:r>
+      <w:proofErr w:type="spellEnd"/>
+      <w:r>
+        <w:t xml:space="preserve"> (mettre les 2 du papier </w:t>
+      </w:r>
+      <w:proofErr w:type="spellStart"/>
+      <w:r>
+        <w:t>peruviens</w:t>
+      </w:r>
+      <w:proofErr w:type="spellEnd"/>
+      <w:r>
+        <w:t>)</w:t>
+      </w:r>
+    </w:p>
+    <w:p>
+      <w:r>
+        <w:t xml:space="preserve">Pour enlever les bruits avec artefact, qui sont indépendants mais si on les </w:t>
+      </w:r>
+      <w:proofErr w:type="spellStart"/>
+      <w:r>
+        <w:t>enleve</w:t>
+      </w:r>
+      <w:proofErr w:type="spellEnd"/>
+      <w:r>
+        <w:t xml:space="preserve"> peuvent affecter le </w:t>
+      </w:r>
+      <w:proofErr w:type="spellStart"/>
+      <w:r>
+        <w:t>breath</w:t>
+      </w:r>
+      <w:proofErr w:type="spellEnd"/>
+      <w:r>
         <w:t xml:space="preserve"> </w:t>
       </w:r>
-    </w:p>
-    <w:p>
-      <w:proofErr w:type="spellStart"/>
-      <w:r>
-        <w:t>Poles</w:t>
-      </w:r>
-      <w:proofErr w:type="spellEnd"/>
-      <w:r>
-        <w:t xml:space="preserve"> et </w:t>
-      </w:r>
-      <w:proofErr w:type="spellStart"/>
-      <w:r>
-        <w:t>zeros</w:t>
+      <w:proofErr w:type="spellStart"/>
+      <w:r>
+        <w:t>sound</w:t>
       </w:r>
       <w:proofErr w:type="spellEnd"/>
       <w:r>
         <w:t xml:space="preserve"> </w:t>
       </w:r>
-    </w:p>
-    <w:p>
-      <w:proofErr w:type="spellStart"/>
-      <w:r>
-        <w:t>Reponse</w:t>
-      </w:r>
-      <w:proofErr w:type="spellEnd"/>
-      <w:r>
-        <w:t xml:space="preserve"> en phase et f</w:t>
-      </w:r>
-      <w:r>
-        <w:t xml:space="preserve">réquence </w:t>
-      </w:r>
-    </w:p>
-    <w:p>
-      <w:pPr>
-        <w:pStyle w:val="Titre1"/>
-      </w:pPr>
-      <w:r>
-        <w:t xml:space="preserve">Results </w:t>
-      </w:r>
-    </w:p>
-    <w:p>
-      <w:r>
-        <w:t>Signal avant et</w:t>
-      </w:r>
-      <w:r>
-        <w:t xml:space="preserve"> </w:t>
-      </w:r>
-      <w:proofErr w:type="spellStart"/>
-      <w:r>
-        <w:t>apres</w:t>
-      </w:r>
-      <w:proofErr w:type="spellEnd"/>
-    </w:p>
-    <w:p>
-      <w:r>
-        <w:t>Qu’</w:t>
-      </w:r>
-      <w:proofErr w:type="spellStart"/>
-      <w:r>
-        <w:t>est ce</w:t>
-      </w:r>
-      <w:proofErr w:type="spellEnd"/>
-      <w:r>
-        <w:t xml:space="preserve"> que </w:t>
+      <w:r>
+        <w:sym w:font="Wingdings" w:char="F0E0"/>
+      </w:r>
+      <w:r>
+        <w:t xml:space="preserve"> utiliser des techniques statistiques qui se basent sur des sources indépendantes comme </w:t>
+      </w:r>
+      <w:r>
+        <w:t>SCBSS</w:t>
+      </w:r>
+      <w:r>
+        <w:t xml:space="preserve"> (</w:t>
+      </w:r>
+      <w:r>
+        <w:rPr>
+          <w:rFonts w:ascii="Arial" w:hAnsi="Arial" w:cs="Arial"/>
+          <w:color w:val="333333"/>
+          <w:sz w:val="26"/>
+          <w:szCs w:val="26"/>
+        </w:rPr>
+        <w:t>single-</w:t>
+      </w:r>
+      <w:proofErr w:type="spellStart"/>
+      <w:r>
+        <w:rPr>
+          <w:rFonts w:ascii="Arial" w:hAnsi="Arial" w:cs="Arial"/>
+          <w:color w:val="333333"/>
+          <w:sz w:val="26"/>
+          <w:szCs w:val="26"/>
+        </w:rPr>
+        <w:t>channel</w:t>
+      </w:r>
+      <w:proofErr w:type="spellEnd"/>
+      <w:r>
+        <w:rPr>
+          <w:rFonts w:ascii="Arial" w:hAnsi="Arial" w:cs="Arial"/>
+          <w:color w:val="333333"/>
+          <w:sz w:val="26"/>
+          <w:szCs w:val="26"/>
+        </w:rPr>
+        <w:t xml:space="preserve"> blind signal </w:t>
       </w:r>
       <w:proofErr w:type="spellStart"/>
       <w:proofErr w:type="gramStart"/>
       <w:r>
-        <w:t>ca</w:t>
-      </w:r>
-      <w:proofErr w:type="spellEnd"/>
+        <w:rPr>
+          <w:rFonts w:ascii="Arial" w:hAnsi="Arial" w:cs="Arial"/>
+          <w:color w:val="333333"/>
+          <w:sz w:val="26"/>
+          <w:szCs w:val="26"/>
+        </w:rPr>
+        <w:t>separation</w:t>
+      </w:r>
+      <w:proofErr w:type="spellEnd"/>
+      <w:r>
+        <w:rPr>
+          <w:rFonts w:ascii="Arial" w:hAnsi="Arial" w:cs="Arial"/>
+          <w:color w:val="333333"/>
+          <w:sz w:val="26"/>
+          <w:szCs w:val="26"/>
+        </w:rPr>
+        <w:t> )</w:t>
+      </w:r>
       <w:proofErr w:type="gramEnd"/>
-      <w:r>
-        <w:t xml:space="preserve"> a permis d’enlever</w:t>
-      </w:r>
-    </w:p>
-    <w:p>
-      <w:pPr>
-        <w:pStyle w:val="Titre1"/>
-        <w:rPr>
-          <w:lang w:val="fr-FR"/>
-        </w:rPr>
-      </w:pPr>
-      <w:r>
-        <w:t>Discussion</w:t>
-      </w:r>
-    </w:p>
-    <w:p>
-      <w:r>
-        <w:t xml:space="preserve">Bien de filtrer ? On aurait aussi pu séparer l’espace bruit et l’espace signal, notamment avec les </w:t>
-      </w:r>
-      <w:proofErr w:type="spellStart"/>
-      <w:r>
-        <w:t>wavelets</w:t>
-      </w:r>
-      <w:proofErr w:type="spellEnd"/>
       <w:r>
         <w:t>.</w:t>
       </w:r>
@@ -1188,7 +1936,10 @@
         <w:fldChar w:fldCharType="begin"/>
       </w:r>
       <w:r>
-        <w:instrText xml:space="preserve"> HYPERLINK "https://en.wikipedia.org/wiki/Frequency_response" \o "Frequency response" </w:instrText>
+        <w:instrText xml:space="preserve"> HYPERLINK "ht</w:instrText>
+      </w:r>
+      <w:r>
+        <w:instrText xml:space="preserve">tps://en.wikipedia.org/wiki/Frequency_response" \o "Frequency response" </w:instrText>
       </w:r>
       <w:r>
         <w:fldChar w:fldCharType="separate"/>
@@ -1337,10 +2088,15 @@
       </w:r>
     </w:p>
     <w:p>
-      <w:r>
+      <w:pPr>
         <w:rPr>
           <w:rFonts w:ascii="Calibri" w:hAnsi="Calibri" w:cs="Calibri"/>
         </w:rPr>
+      </w:pPr>
+      <w:r>
+        <w:rPr>
+          <w:rFonts w:ascii="Calibri" w:hAnsi="Calibri" w:cs="Calibri"/>
+        </w:rPr>
         <w:t xml:space="preserve">Parler aussi des discussions des </w:t>
       </w:r>
       <w:proofErr w:type="spellStart"/>
@@ -1352,7 +2108,128 @@
       </w:r>
       <w:proofErr w:type="spellEnd"/>
     </w:p>
+    <w:p>
+      <w:pPr>
+        <w:rPr>
+          <w:rFonts w:ascii="Calibri" w:hAnsi="Calibri" w:cs="Calibri"/>
+        </w:rPr>
+      </w:pPr>
+    </w:p>
+    <w:p>
+      <w:pPr>
+        <w:pStyle w:val="NormalWeb"/>
+        <w:spacing w:after="0" w:afterAutospacing="0"/>
+        <w:rPr>
+          <w:rFonts w:ascii="Roboto" w:hAnsi="Roboto"/>
+          <w:color w:val="222222"/>
+          <w:sz w:val="20"/>
+          <w:szCs w:val="20"/>
+          <w:lang w:val="en-US"/>
+        </w:rPr>
+      </w:pPr>
+      <w:r>
+        <w:rPr>
+          <w:rFonts w:ascii="Roboto" w:hAnsi="Roboto"/>
+          <w:color w:val="222222"/>
+          <w:sz w:val="20"/>
+          <w:szCs w:val="20"/>
+          <w:lang w:val="en-US"/>
+        </w:rPr>
+        <w:lastRenderedPageBreak/>
+        <w:t>Comparison of the Lung Sound Frequency Spectra of Infants and Adults</w:t>
+      </w:r>
+    </w:p>
+    <w:p>
+      <w:pPr>
+        <w:pStyle w:val="NormalWeb"/>
+        <w:spacing w:after="0" w:afterAutospacing="0"/>
+        <w:rPr>
+          <w:rFonts w:ascii="Roboto" w:hAnsi="Roboto"/>
+          <w:color w:val="222222"/>
+          <w:sz w:val="20"/>
+          <w:szCs w:val="20"/>
+        </w:rPr>
+      </w:pPr>
+      <w:r>
+        <w:rPr>
+          <w:rFonts w:ascii="Roboto" w:hAnsi="Roboto"/>
+          <w:color w:val="222222"/>
+          <w:sz w:val="20"/>
+          <w:szCs w:val="20"/>
+          <w:lang w:val="en-US"/>
+        </w:rPr>
+        <w:t>Jamshed F., et. al.</w:t>
+      </w:r>
+    </w:p>
+    <w:p>
+      <w:pPr>
+        <w:pStyle w:val="NormalWeb"/>
+        <w:spacing w:after="0" w:afterAutospacing="0"/>
+        <w:rPr>
+          <w:rFonts w:ascii="Roboto" w:hAnsi="Roboto"/>
+          <w:color w:val="222222"/>
+          <w:sz w:val="20"/>
+          <w:szCs w:val="20"/>
+        </w:rPr>
+      </w:pPr>
+      <w:r>
+        <w:rPr>
+          <w:rFonts w:ascii="Roboto" w:hAnsi="Roboto"/>
+          <w:color w:val="222222"/>
+          <w:sz w:val="20"/>
+          <w:szCs w:val="20"/>
+          <w:lang w:val="en-US"/>
+        </w:rPr>
+        <w:t xml:space="preserve">1986 </w:t>
+      </w:r>
+      <w:proofErr w:type="spellStart"/>
+      <w:r>
+        <w:rPr>
+          <w:rFonts w:ascii="Roboto" w:hAnsi="Roboto"/>
+          <w:color w:val="222222"/>
+          <w:sz w:val="20"/>
+          <w:szCs w:val="20"/>
+          <w:lang w:val="en-US"/>
+        </w:rPr>
+        <w:t>Pediatr</w:t>
+      </w:r>
+      <w:proofErr w:type="spellEnd"/>
+      <w:r>
+        <w:rPr>
+          <w:rFonts w:ascii="Roboto" w:hAnsi="Roboto"/>
+          <w:color w:val="222222"/>
+          <w:sz w:val="20"/>
+          <w:szCs w:val="20"/>
+          <w:lang w:val="en-US"/>
+        </w:rPr>
+        <w:t xml:space="preserve"> </w:t>
+      </w:r>
+      <w:proofErr w:type="spellStart"/>
+      <w:r>
+        <w:rPr>
+          <w:rFonts w:ascii="Roboto" w:hAnsi="Roboto"/>
+          <w:color w:val="222222"/>
+          <w:sz w:val="20"/>
+          <w:szCs w:val="20"/>
+          <w:lang w:val="en-US"/>
+        </w:rPr>
+        <w:t>Pulmonol</w:t>
+      </w:r>
+      <w:proofErr w:type="spellEnd"/>
+      <w:r>
+        <w:rPr>
+          <w:rFonts w:ascii="Roboto" w:hAnsi="Roboto"/>
+          <w:color w:val="222222"/>
+          <w:sz w:val="20"/>
+          <w:szCs w:val="20"/>
+          <w:lang w:val="en-US"/>
+        </w:rPr>
+        <w:t xml:space="preserve"> 1986; 2:292-295</w:t>
+      </w:r>
+    </w:p>
+    <w:p/>
     <w:sectPr>
+      <w:footerReference w:type="default" r:id="rId19"/>
       <w:pgSz w:w="11906" w:h="16838"/>
       <w:pgMar w:top="1417" w:right="1417" w:bottom="1417" w:left="1417" w:header="708" w:footer="708" w:gutter="0"/>
       <w:cols w:space="708"/>
@@ -1487,6 +2364,49 @@
     </w:p>
   </w:endnote>
 </w:endnotes>
+</file>
+
+<file path=word/footer1.xml><?xml version="1.0" encoding="utf-8"?>
+<w:ftr xmlns:wpc="http://schemas.microsoft.com/office/word/2010/wordprocessingCanvas" xmlns:cx="http://schemas.microsoft.com/office/drawing/2014/chartex" xmlns:cx1="http://schemas.microsoft.com/office/drawing/2015/9/8/chartex" xmlns:cx2="http://schemas.microsoft.com/office/drawing/2015/10/21/chartex" xmlns:cx3="http://schemas.microsoft.com/office/drawing/2016/5/9/chartex" xmlns:cx4="http://schemas.microsoft.com/office/drawing/2016/5/10/chartex" xmlns:cx5="http://schemas.microsoft.com/office/drawing/2016/5/11/chartex" xmlns:cx6="http://schemas.microsoft.com/office/drawing/2016/5/12/chartex" xmlns:cx7="http://schemas.microsoft.com/office/drawing/2016/5/13/chartex" xmlns:cx8="http://schemas.microsoft.com/office/drawing/2016/5/14/chartex" xmlns:mc="http://schemas.openxmlformats.org/markup-compatibility/2006" xmlns:aink="http://schemas.microsoft.com/office/drawing/2016/ink" xmlns:am3d="http://schemas.microsoft.com/office/drawing/2017/model3d" xmlns:o="urn:schemas-microsoft-com:office:office" xmlns:r="http://schemas.openxmlformats.org/officeDocument/2006/relationships" xmlns:m="http://schemas.openxmlformats.org/officeDocument/2006/math" xmlns:v="urn:schemas-microsoft-com:vml" xmlns:wp14="http://schemas.microsoft.com/office/word/2010/wordprocessingDrawing" xmlns:wp="http://schemas.openxmlformats.org/drawingml/2006/wordprocessingDrawing" xmlns:w10="urn:schemas-microsoft-com:office:word" xmlns:w="http://schemas.openxmlformats.org/wordprocessingml/2006/main" xmlns:w14="http://schemas.microsoft.com/office/word/2010/wordml" xmlns:w15="http://schemas.microsoft.com/office/word/2012/wordml" xmlns:w16cid="http://schemas.microsoft.com/office/word/2016/wordml/cid" xmlns:w16se="http://schemas.microsoft.com/office/word/2015/wordml/symex" xmlns:wpg="http://schemas.microsoft.com/office/word/2010/wordprocessingGroup" xmlns:wpi="http://schemas.microsoft.com/office/word/2010/wordprocessingInk" xmlns:wne="http://schemas.microsoft.com/office/word/2006/wordml" xmlns:wps="http://schemas.microsoft.com/office/word/2010/wordprocessingShape" mc:Ignorable="w14 w15 w16se w16cid wp14">
+  <w:sdt>
+    <w:sdtPr>
+      <w:id w:val="-1154216057"/>
+      <w:docPartObj>
+        <w:docPartGallery w:val="Page Numbers (Bottom of Page)"/>
+        <w:docPartUnique/>
+      </w:docPartObj>
+    </w:sdtPr>
+    <w:sdtEndPr/>
+    <w:sdtContent>
+      <w:p>
+        <w:pPr>
+          <w:pStyle w:val="Pieddepage"/>
+          <w:jc w:val="right"/>
+        </w:pPr>
+        <w:r>
+          <w:fldChar w:fldCharType="begin"/>
+        </w:r>
+        <w:r>
+          <w:instrText>PAGE   \* MERGEFORMAT</w:instrText>
+        </w:r>
+        <w:r>
+          <w:fldChar w:fldCharType="separate"/>
+        </w:r>
+        <w:r>
+          <w:t>2</w:t>
+        </w:r>
+        <w:r>
+          <w:fldChar w:fldCharType="end"/>
+        </w:r>
+      </w:p>
+    </w:sdtContent>
+  </w:sdt>
+  <w:p>
+    <w:pPr>
+      <w:pStyle w:val="Pieddepage"/>
+    </w:pPr>
+  </w:p>
+</w:ftr>
 </file>
 
 <file path=word/footnotes.xml><?xml version="1.0" encoding="utf-8"?>
@@ -2257,7 +3177,6 @@
     <w:name w:val="Normal (Web)"/>
     <w:basedOn w:val="Normal"/>
     <w:uiPriority w:val="99"/>
-    <w:semiHidden/>
     <w:unhideWhenUsed/>
     <w:rsid w:val="00516376"/>
     <w:pPr>
@@ -2267,6 +3186,69 @@
       <w:rFonts w:ascii="Times New Roman" w:eastAsia="Times New Roman" w:hAnsi="Times New Roman" w:cs="Times New Roman"/>
       <w:sz w:val="24"/>
       <w:szCs w:val="24"/>
+    </w:rPr>
+  </w:style>
+  <w:style w:type="paragraph" w:styleId="En-tte">
+    <w:name w:val="header"/>
+    <w:basedOn w:val="Normal"/>
+    <w:link w:val="En-tteCar"/>
+    <w:uiPriority w:val="99"/>
+    <w:unhideWhenUsed/>
+    <w:rsid w:val="00E9305D"/>
+    <w:pPr>
+      <w:tabs>
+        <w:tab w:val="center" w:pos="4536"/>
+        <w:tab w:val="right" w:pos="9072"/>
+      </w:tabs>
+      <w:spacing w:after="0" w:line="240" w:lineRule="auto"/>
+    </w:pPr>
+  </w:style>
+  <w:style w:type="character" w:customStyle="1" w:styleId="En-tteCar">
+    <w:name w:val="En-tête Car"/>
+    <w:basedOn w:val="Policepardfaut"/>
+    <w:link w:val="En-tte"/>
+    <w:uiPriority w:val="99"/>
+    <w:rsid w:val="00E9305D"/>
+  </w:style>
+  <w:style w:type="paragraph" w:styleId="Pieddepage">
+    <w:name w:val="footer"/>
+    <w:basedOn w:val="Normal"/>
+    <w:link w:val="PieddepageCar"/>
+    <w:uiPriority w:val="99"/>
+    <w:unhideWhenUsed/>
+    <w:rsid w:val="00E9305D"/>
+    <w:pPr>
+      <w:tabs>
+        <w:tab w:val="center" w:pos="4536"/>
+        <w:tab w:val="right" w:pos="9072"/>
+      </w:tabs>
+      <w:spacing w:after="0" w:line="240" w:lineRule="auto"/>
+    </w:pPr>
+  </w:style>
+  <w:style w:type="character" w:customStyle="1" w:styleId="PieddepageCar">
+    <w:name w:val="Pied de page Car"/>
+    <w:basedOn w:val="Policepardfaut"/>
+    <w:link w:val="Pieddepage"/>
+    <w:uiPriority w:val="99"/>
+    <w:rsid w:val="00E9305D"/>
+  </w:style>
+  <w:style w:type="paragraph" w:styleId="Lgende">
+    <w:name w:val="caption"/>
+    <w:basedOn w:val="Normal"/>
+    <w:next w:val="Normal"/>
+    <w:uiPriority w:val="35"/>
+    <w:unhideWhenUsed/>
+    <w:qFormat/>
+    <w:rsid w:val="00C866E8"/>
+    <w:pPr>
+      <w:spacing w:after="200" w:line="240" w:lineRule="auto"/>
+    </w:pPr>
+    <w:rPr>
+      <w:i/>
+      <w:iCs/>
+      <w:color w:val="44546A" w:themeColor="text2"/>
+      <w:sz w:val="18"/>
+      <w:szCs w:val="18"/>
     </w:rPr>
   </w:style>
 </w:styles>

--- a/Rapport/Reports Parts/Noise_Filtering.docx
+++ b/Rapport/Reports Parts/Noise_Filtering.docx
@@ -39,13 +39,11 @@
     </w:p>
     <w:p>
       <w:r>
-        <w:t xml:space="preserve">But : ne garder que </w:t>
-      </w:r>
-      <w:proofErr w:type="gramStart"/>
-      <w:r>
-        <w:t>les fréquence</w:t>
-      </w:r>
-      <w:proofErr w:type="gramEnd"/>
+        <w:t>But : ne garder que les fréquence</w:t>
+      </w:r>
+      <w:r>
+        <w:t>s</w:t>
+      </w:r>
       <w:r>
         <w:t xml:space="preserve"> entre 100 et 1</w:t>
       </w:r>
@@ -71,391 +69,793 @@
       <w:r>
         <w:t xml:space="preserve"> </w:t>
       </w:r>
-      <w:proofErr w:type="spellStart"/>
       <w:r>
         <w:t>Généralités</w:t>
       </w:r>
-      <w:proofErr w:type="spellEnd"/>
-    </w:p>
-    <w:p>
-      <w:proofErr w:type="spellStart"/>
-      <w:r>
-        <w:t>Butterworth</w:t>
-      </w:r>
-      <w:proofErr w:type="spellEnd"/>
-      <w:r>
+    </w:p>
+    <w:p>
+      <w:pPr>
+        <w:jc w:val="both"/>
+        <w:rPr>
+          <w:lang w:val="en-US"/>
+        </w:rPr>
+      </w:pPr>
+      <w:r>
+        <w:rPr>
+          <w:lang w:val="en-US"/>
+        </w:rPr>
+        <w:t>Butterworth filter is a linear filter with constant gain in its bandwidth.</w:t>
+      </w:r>
+      <w:r>
+        <w:rPr>
+          <w:lang w:val="en-US"/>
+        </w:rPr>
         <w:t xml:space="preserve"> </w:t>
       </w:r>
-      <w:proofErr w:type="spellStart"/>
-      <w:r>
-        <w:t>filter</w:t>
-      </w:r>
-      <w:proofErr w:type="spellEnd"/>
-      <w:r>
-        <w:t xml:space="preserve"> permet d’avoir un</w:t>
-      </w:r>
-      <w:r>
-        <w:t xml:space="preserve"> gain de 1 sur la bande passante voulue</w:t>
-      </w:r>
-      <w:r>
-        <w:rPr>
-          <w:highlight w:val="yellow"/>
-        </w:rPr>
+      <w:r>
+        <w:rPr>
+          <w:lang w:val="en-US"/>
+        </w:rPr>
+        <w:t>This filter is widely used in engineering</w:t>
+      </w:r>
+      <w:r>
+        <w:rPr>
+          <w:lang w:val="en-US"/>
+        </w:rPr>
+        <w:t xml:space="preserve"> as it</w:t>
+      </w:r>
+      <w:r>
+        <w:rPr>
+          <w:lang w:val="en-US"/>
+        </w:rPr>
+        <w:t xml:space="preserve"> enables to</w:t>
+      </w:r>
+      <w:r>
+        <w:rPr>
+          <w:lang w:val="en-US"/>
+        </w:rPr>
+        <w:t xml:space="preserve"> pass</w:t>
+      </w:r>
+      <w:r>
+        <w:rPr>
+          <w:lang w:val="en-US"/>
+        </w:rPr>
+        <w:t xml:space="preserve"> </w:t>
+      </w:r>
+      <w:r>
+        <w:rPr>
+          <w:lang w:val="en-US"/>
+        </w:rPr>
+        <w:t>some range of frequencies without distortion and suppress all other frequencies</w:t>
+      </w:r>
+      <w:r>
+        <w:rPr>
+          <w:lang w:val="en-US"/>
+        </w:rPr>
+        <w:t>.</w:t>
+      </w:r>
+    </w:p>
+    <w:p>
+      <w:pPr>
+        <w:jc w:val="both"/>
+        <w:rPr>
+          <w:lang w:val="en-US"/>
+        </w:rPr>
+      </w:pPr>
+      <w:r>
+        <w:rPr>
+          <w:lang w:val="en-US"/>
+        </w:rPr>
+        <w:t>The filter order</w:t>
+      </w:r>
+      <w:r>
+        <w:rPr>
+          <w:lang w:val="en-US"/>
+        </w:rPr>
+        <w:t xml:space="preserve"> </w:t>
+      </w:r>
+      <w:r>
+        <w:rPr>
+          <w:lang w:val="en-US"/>
+        </w:rPr>
+        <w:t>determines</w:t>
+      </w:r>
+      <w:r>
+        <w:rPr>
+          <w:lang w:val="en-US"/>
+        </w:rPr>
+        <w:t xml:space="preserve"> the shape </w:t>
+      </w:r>
+      <w:r>
+        <w:rPr>
+          <w:lang w:val="en-US"/>
+        </w:rPr>
+        <w:t>and</w:t>
+      </w:r>
+      <w:r>
+        <w:rPr>
+          <w:lang w:val="en-US"/>
+        </w:rPr>
+        <w:t xml:space="preserve"> width of the roll-off</w:t>
+      </w:r>
+      <w:r>
+        <w:rPr>
+          <w:lang w:val="en-US"/>
+        </w:rPr>
+        <w:t>,</w:t>
+      </w:r>
+      <w:r>
+        <w:rPr>
+          <w:lang w:val="en-US"/>
+        </w:rPr>
+        <w:t xml:space="preserve"> also called the “transition band”</w:t>
+      </w:r>
+      <w:r>
+        <w:rPr>
+          <w:lang w:val="en-US"/>
+        </w:rPr>
+        <w:t>. In the passband, the gain is close to one</w:t>
+      </w:r>
+      <w:r>
+        <w:rPr>
+          <w:lang w:val="en-US"/>
+        </w:rPr>
+        <w:t>.</w:t>
+      </w:r>
+      <w:r>
+        <w:rPr>
+          <w:lang w:val="en-US"/>
+        </w:rPr>
+        <w:t xml:space="preserve"> </w:t>
+      </w:r>
+      <w:r>
+        <w:rPr>
+          <w:lang w:val="en-US"/>
+        </w:rPr>
+        <w:t>A</w:t>
+      </w:r>
+      <w:r>
+        <w:rPr>
+          <w:lang w:val="en-US"/>
+        </w:rPr>
+        <w:t xml:space="preserve">s the frequencies come closer to the cutting frequencies, the gain of the filter rolls off, rejecting lower </w:t>
+      </w:r>
+      <w:r>
+        <w:rPr>
+          <w:lang w:val="en-US"/>
+        </w:rPr>
+        <w:t xml:space="preserve">and higher </w:t>
+      </w:r>
+      <w:r>
+        <w:rPr>
+          <w:lang w:val="en-US"/>
+        </w:rPr>
+        <w:t xml:space="preserve">frequencies components. The way that the curve </w:t>
+      </w:r>
+      <w:r>
+        <w:rPr>
+          <w:lang w:val="en-US"/>
+        </w:rPr>
+        <w:t>is shaped</w:t>
+      </w:r>
+      <w:r>
+        <w:rPr>
+          <w:lang w:val="en-US"/>
+        </w:rPr>
+        <w:t xml:space="preserve"> depend</w:t>
+      </w:r>
+      <w:r>
+        <w:rPr>
+          <w:lang w:val="en-US"/>
+        </w:rPr>
+        <w:t>s</w:t>
+      </w:r>
+      <w:r>
+        <w:rPr>
+          <w:lang w:val="en-US"/>
+        </w:rPr>
+        <w:t xml:space="preserve"> on the filter order. </w:t>
+      </w:r>
+      <w:r>
+        <w:rPr>
+          <w:lang w:val="en-US"/>
+        </w:rPr>
+        <w:t xml:space="preserve">The higher </w:t>
+      </w:r>
+      <w:r>
+        <w:rPr>
+          <w:lang w:val="en-US"/>
+        </w:rPr>
+        <w:t>it</w:t>
+      </w:r>
+      <w:r>
+        <w:rPr>
+          <w:lang w:val="en-US"/>
+        </w:rPr>
+        <w:t xml:space="preserve"> is</w:t>
+      </w:r>
+      <w:r>
+        <w:rPr>
+          <w:lang w:val="en-US"/>
+        </w:rPr>
+        <w:t>, the shorter the transition will be</w:t>
+      </w:r>
+      <w:r>
+        <w:rPr>
+          <w:lang w:val="en-US"/>
+        </w:rPr>
+        <w:t xml:space="preserve">, as illustrated in figure </w:t>
+      </w:r>
+      <w:r>
+        <w:rPr>
+          <w:highlight w:val="darkCyan"/>
+          <w:lang w:val="en-US"/>
+        </w:rPr>
+        <w:t>..</w:t>
+      </w:r>
+      <w:r>
+        <w:rPr>
+          <w:lang w:val="en-US"/>
+        </w:rPr>
+        <w:t xml:space="preserve"> with $n$ the filter order</w:t>
+      </w:r>
+      <w:r>
+        <w:rPr>
+          <w:lang w:val="en-US"/>
+        </w:rPr>
+        <w:t>.</w:t>
+      </w:r>
+      <w:r>
+        <w:rPr>
+          <w:lang w:val="en-US"/>
+        </w:rPr>
+        <w:t xml:space="preserve"> </w:t>
+      </w:r>
+      <w:r>
+        <w:rPr>
+          <w:lang w:val="en-US"/>
+        </w:rPr>
+        <w:t>The order was chosen at 6 to have sufficient selectivity while having a reasonable computation time.</w:t>
+      </w:r>
+      <w:r>
+        <w:rPr>
+          <w:lang w:val="en-US"/>
+        </w:rPr>
+        <w:t xml:space="preserve"> </w:t>
+      </w:r>
+    </w:p>
+    <w:p>
+      <w:pPr>
+        <w:keepNext/>
+        <w:jc w:val="center"/>
+      </w:pPr>
+      <w:r>
+        <w:rPr>
+          <w:noProof/>
+        </w:rPr>
+        <w:drawing>
+          <wp:inline distT="0" distB="0" distL="0" distR="0" wp14:anchorId="57F73712" wp14:editId="3513DBEF">
+            <wp:extent cx="3416300" cy="2117506"/>
+            <wp:effectExtent l="0" t="0" r="0" b="0"/>
+            <wp:docPr id="3" name="Image 3"/>
+            <wp:cNvGraphicFramePr>
+              <a:graphicFrameLocks xmlns:a="http://schemas.openxmlformats.org/drawingml/2006/main" noChangeAspect="1"/>
+            </wp:cNvGraphicFramePr>
+            <a:graphic xmlns:a="http://schemas.openxmlformats.org/drawingml/2006/main">
+              <a:graphicData uri="http://schemas.openxmlformats.org/drawingml/2006/picture">
+                <pic:pic xmlns:pic="http://schemas.openxmlformats.org/drawingml/2006/picture">
+                  <pic:nvPicPr>
+                    <pic:cNvPr id="1" name=""/>
+                    <pic:cNvPicPr/>
+                  </pic:nvPicPr>
+                  <pic:blipFill>
+                    <a:blip r:embed="rId7"/>
+                    <a:stretch>
+                      <a:fillRect/>
+                    </a:stretch>
+                  </pic:blipFill>
+                  <pic:spPr>
+                    <a:xfrm>
+                      <a:off x="0" y="0"/>
+                      <a:ext cx="3443834" cy="2134572"/>
+                    </a:xfrm>
+                    <a:prstGeom prst="rect">
+                      <a:avLst/>
+                    </a:prstGeom>
+                  </pic:spPr>
+                </pic:pic>
+              </a:graphicData>
+            </a:graphic>
+          </wp:inline>
+        </w:drawing>
+      </w:r>
+    </w:p>
+    <w:p>
+      <w:pPr>
+        <w:pStyle w:val="Lgende"/>
+        <w:jc w:val="center"/>
+        <w:rPr>
+          <w:lang w:val="en-US"/>
+        </w:rPr>
+      </w:pPr>
+      <w:r>
+        <w:rPr>
+          <w:lang w:val="en-US"/>
+        </w:rPr>
+        <w:t xml:space="preserve">Figure </w:t>
+      </w:r>
+      <w:r>
+        <w:fldChar w:fldCharType="begin"/>
+      </w:r>
+      <w:r>
+        <w:rPr>
+          <w:lang w:val="en-US"/>
+        </w:rPr>
+        <w:instrText xml:space="preserve"> SEQ Figure \* ARABIC </w:instrText>
+      </w:r>
+      <w:r>
+        <w:fldChar w:fldCharType="separate"/>
+      </w:r>
+      <w:r>
+        <w:rPr>
+          <w:noProof/>
+          <w:lang w:val="en-US"/>
+        </w:rPr>
+        <w:t>1</w:t>
+      </w:r>
+      <w:r>
+        <w:fldChar w:fldCharType="end"/>
+      </w:r>
+      <w:r>
+        <w:rPr>
+          <w:lang w:val="en-US"/>
+        </w:rPr>
+        <w:t xml:space="preserve">: </w:t>
+      </w:r>
+      <w:r>
+        <w:rPr>
+          <w:lang w:val="en-US"/>
+        </w:rPr>
+        <w:t>A</w:t>
+      </w:r>
+      <w:r>
+        <w:rPr>
+          <w:lang w:val="en-US"/>
+        </w:rPr>
+        <w:t>mplitude response</w:t>
+      </w:r>
+      <w:r>
+        <w:rPr>
+          <w:lang w:val="en-US"/>
+        </w:rPr>
+        <w:t>s</w:t>
+      </w:r>
+      <w:r>
+        <w:rPr>
+          <w:lang w:val="en-US"/>
+        </w:rPr>
+        <w:t xml:space="preserve"> </w:t>
+      </w:r>
+      <w:r>
+        <w:rPr>
+          <w:lang w:val="en-US"/>
+        </w:rPr>
+        <w:t xml:space="preserve">of Butterworth filters with </w:t>
+      </w:r>
+      <w:r>
+        <w:rPr>
+          <w:lang w:val="en-US"/>
+        </w:rPr>
+        <w:t>differen</w:t>
+      </w:r>
+      <w:r>
+        <w:rPr>
+          <w:lang w:val="en-US"/>
+        </w:rPr>
+        <w:t xml:space="preserve">t orders </w:t>
+      </w:r>
+    </w:p>
+    <w:p>
+      <w:pPr>
+        <w:rPr>
+          <w:lang w:val="en-US"/>
+        </w:rPr>
+      </w:pPr>
+      <w:r>
+        <w:rPr>
+          <w:noProof/>
+        </w:rPr>
+        <mc:AlternateContent>
+          <mc:Choice Requires="wps">
+            <w:drawing>
+              <wp:anchor distT="0" distB="0" distL="114300" distR="114300" simplePos="0" relativeHeight="251659264" behindDoc="0" locked="0" layoutInCell="1" allowOverlap="1" wp14:anchorId="3DA77ABE" wp14:editId="36B44128">
+                <wp:simplePos x="0" y="0"/>
+                <wp:positionH relativeFrom="column">
+                  <wp:posOffset>1303655</wp:posOffset>
+                </wp:positionH>
+                <wp:positionV relativeFrom="paragraph">
+                  <wp:posOffset>8255</wp:posOffset>
+                </wp:positionV>
+                <wp:extent cx="2978150" cy="285750"/>
+                <wp:effectExtent l="0" t="0" r="12700" b="19050"/>
+                <wp:wrapNone/>
+                <wp:docPr id="11" name="Zone de texte 11"/>
+                <wp:cNvGraphicFramePr/>
+                <a:graphic xmlns:a="http://schemas.openxmlformats.org/drawingml/2006/main">
+                  <a:graphicData uri="http://schemas.microsoft.com/office/word/2010/wordprocessingShape">
+                    <wps:wsp>
+                      <wps:cNvSpPr txBox="1"/>
+                      <wps:spPr>
+                        <a:xfrm>
+                          <a:off x="0" y="0"/>
+                          <a:ext cx="2978150" cy="285750"/>
+                        </a:xfrm>
+                        <a:prstGeom prst="rect">
+                          <a:avLst/>
+                        </a:prstGeom>
+                        <a:solidFill>
+                          <a:schemeClr val="lt1"/>
+                        </a:solidFill>
+                        <a:ln w="6350">
+                          <a:solidFill>
+                            <a:prstClr val="black"/>
+                          </a:solidFill>
+                        </a:ln>
+                      </wps:spPr>
+                      <wps:txbx>
+                        <w:txbxContent>
+                          <w:p>
+                            <w:pPr>
+                              <w:rPr>
+                                <w:lang w:val="en-US"/>
+                              </w:rPr>
+                            </w:pPr>
+                            <w:r>
+                              <w:rPr>
+                                <w:lang w:val="en-US"/>
+                              </w:rPr>
+                              <w:t xml:space="preserve">Source : </w:t>
+                            </w:r>
+                            <w:hyperlink r:id="rId8" w:history="1">
+                              <w:r>
+                                <w:rPr>
+                                  <w:lang w:val="en-US"/>
+                                </w:rPr>
+                                <w:t>tttapa.github.io</w:t>
+                              </w:r>
+                            </w:hyperlink>
+                          </w:p>
+                        </w:txbxContent>
+                      </wps:txbx>
+                      <wps:bodyPr rot="0" spcFirstLastPara="0" vertOverflow="overflow" horzOverflow="overflow" vert="horz" wrap="square" lIns="91440" tIns="45720" rIns="91440" bIns="45720" numCol="1" spcCol="0" rtlCol="0" fromWordArt="0" anchor="t" anchorCtr="0" forceAA="0" compatLnSpc="1">
+                        <a:prstTxWarp prst="textNoShape">
+                          <a:avLst/>
+                        </a:prstTxWarp>
+                        <a:noAutofit/>
+                      </wps:bodyPr>
+                    </wps:wsp>
+                  </a:graphicData>
+                </a:graphic>
+                <wp14:sizeRelH relativeFrom="margin">
+                  <wp14:pctWidth>0</wp14:pctWidth>
+                </wp14:sizeRelH>
+                <wp14:sizeRelV relativeFrom="margin">
+                  <wp14:pctHeight>0</wp14:pctHeight>
+                </wp14:sizeRelV>
+              </wp:anchor>
+            </w:drawing>
+          </mc:Choice>
+          <mc:Fallback>
+            <w:pict>
+              <v:shapetype w14:anchorId="3DA77ABE" id="_x0000_t202" coordsize="21600,21600" o:spt="202" path="m,l,21600r21600,l21600,xe">
+                <v:stroke joinstyle="miter"/>
+                <v:path gradientshapeok="t" o:connecttype="rect"/>
+              </v:shapetype>
+              <v:shape id="Zone de texte 11" o:spid="_x0000_s1026" type="#_x0000_t202" style="position:absolute;margin-left:102.65pt;margin-top:.65pt;width:234.5pt;height:22.5pt;z-index:251659264;visibility:visible;mso-wrap-style:square;mso-width-percent:0;mso-height-percent:0;mso-wrap-distance-left:9pt;mso-wrap-distance-top:0;mso-wrap-distance-right:9pt;mso-wrap-distance-bottom:0;mso-position-horizontal:absolute;mso-position-horizontal-relative:text;mso-position-vertical:absolute;mso-position-vertical-relative:text;mso-width-percent:0;mso-height-percent:0;mso-width-relative:margin;mso-height-relative:margin;v-text-anchor:top" o:gfxdata="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" fillcolor="white [3201]" strokeweight=".5pt">
+                <v:textbox>
+                  <w:txbxContent>
+                    <w:p>
+                      <w:pPr>
+                        <w:rPr>
+                          <w:lang w:val="en-US"/>
+                        </w:rPr>
+                      </w:pPr>
+                      <w:r>
+                        <w:rPr>
+                          <w:lang w:val="en-US"/>
+                        </w:rPr>
+                        <w:t xml:space="preserve">Source : </w:t>
+                      </w:r>
+                      <w:hyperlink r:id="rId9" w:history="1">
+                        <w:r>
+                          <w:rPr>
+                            <w:lang w:val="en-US"/>
+                          </w:rPr>
+                          <w:t>tttapa.github.io</w:t>
+                        </w:r>
+                      </w:hyperlink>
+                    </w:p>
+                  </w:txbxContent>
+                </v:textbox>
+              </v:shape>
+            </w:pict>
+          </mc:Fallback>
+        </mc:AlternateContent>
+      </w:r>
+    </w:p>
+    <w:p>
+      <w:pPr>
+        <w:rPr>
+          <w:lang w:val="en-US"/>
+        </w:rPr>
+      </w:pPr>
+    </w:p>
+    <w:p>
+      <w:pPr>
+        <w:rPr>
+          <w:lang w:val="en-US"/>
+        </w:rPr>
+      </w:pPr>
+      <w:r>
+        <w:rPr>
+          <w:lang w:val="en-US"/>
+        </w:rPr>
+        <w:t>It is an</w:t>
+      </w:r>
+      <w:r>
+        <w:rPr>
+          <w:lang w:val="en-US"/>
+        </w:rPr>
+        <w:t xml:space="preserve"> </w:t>
+      </w:r>
+      <w:r>
+        <w:rPr>
+          <w:lang w:val="en-US"/>
+        </w:rPr>
+        <w:t xml:space="preserve">Infinite </w:t>
+      </w:r>
+      <w:r>
+        <w:rPr>
+          <w:lang w:val="en-US"/>
+        </w:rPr>
+        <w:t>I</w:t>
+      </w:r>
+      <w:r>
+        <w:rPr>
+          <w:lang w:val="en-US"/>
+        </w:rPr>
+        <w:t xml:space="preserve">mpulse </w:t>
+      </w:r>
+      <w:r>
+        <w:rPr>
+          <w:lang w:val="en-US"/>
+        </w:rPr>
+        <w:t>R</w:t>
+      </w:r>
+      <w:r>
+        <w:rPr>
+          <w:lang w:val="en-US"/>
+        </w:rPr>
+        <w:t>esponse</w:t>
+      </w:r>
+      <w:r>
+        <w:rPr>
+          <w:lang w:val="en-US"/>
+        </w:rPr>
+        <w:t xml:space="preserve"> (IIR)</w:t>
+      </w:r>
+      <w:r>
+        <w:rPr>
+          <w:lang w:val="en-US"/>
+        </w:rPr>
+        <w:t xml:space="preserve"> filter</w:t>
+      </w:r>
+      <w:r>
+        <w:rPr>
+          <w:lang w:val="en-US"/>
+        </w:rPr>
+        <w:t xml:space="preserve">, causal, with the following amplitude response (equation </w:t>
+      </w:r>
+      <w:r>
+        <w:rPr>
+          <w:highlight w:val="darkCyan"/>
+          <w:lang w:val="en-US"/>
+        </w:rPr>
+        <w:t>1</w:t>
+      </w:r>
+      <w:r>
+        <w:rPr>
+          <w:lang w:val="en-US"/>
+        </w:rPr>
+        <w:t xml:space="preserve">). </w:t>
+      </w:r>
+    </w:p>
+    <w:p>
+      <w:pPr>
+        <w:rPr>
+          <w:lang w:val="en-US"/>
+        </w:rPr>
+      </w:pPr>
+      <w:r>
+        <w:rPr>
+          <w:noProof/>
+          <w:lang w:val="en-US"/>
+        </w:rPr>
+        <w:drawing>
+          <wp:inline distT="0" distB="0" distL="0" distR="0" wp14:anchorId="4990B93F" wp14:editId="501F8A84">
+            <wp:extent cx="2628900" cy="519868"/>
+            <wp:effectExtent l="0" t="0" r="0" b="0"/>
+            <wp:docPr id="1" name="Image 1"/>
+            <wp:cNvGraphicFramePr>
+              <a:graphicFrameLocks xmlns:a="http://schemas.openxmlformats.org/drawingml/2006/main" noChangeAspect="1"/>
+            </wp:cNvGraphicFramePr>
+            <a:graphic xmlns:a="http://schemas.openxmlformats.org/drawingml/2006/main">
+              <a:graphicData uri="http://schemas.openxmlformats.org/drawingml/2006/picture">
+                <pic:pic xmlns:pic="http://schemas.openxmlformats.org/drawingml/2006/picture">
+                  <pic:nvPicPr>
+                    <pic:cNvPr id="1" name=""/>
+                    <pic:cNvPicPr/>
+                  </pic:nvPicPr>
+                  <pic:blipFill>
+                    <a:blip r:embed="rId10"/>
+                    <a:stretch>
+                      <a:fillRect/>
+                    </a:stretch>
+                  </pic:blipFill>
+                  <pic:spPr>
+                    <a:xfrm>
+                      <a:off x="0" y="0"/>
+                      <a:ext cx="2813398" cy="556353"/>
+                    </a:xfrm>
+                    <a:prstGeom prst="rect">
+                      <a:avLst/>
+                    </a:prstGeom>
+                  </pic:spPr>
+                </pic:pic>
+              </a:graphicData>
+            </a:graphic>
+          </wp:inline>
+        </w:drawing>
+      </w:r>
+    </w:p>
+    <w:p>
+      <w:pPr>
+        <w:jc w:val="both"/>
+        <w:rPr>
+          <w:lang w:val="en-US"/>
+        </w:rPr>
+      </w:pPr>
+    </w:p>
+    <w:p>
+      <w:pPr>
+        <w:pStyle w:val="Titre2"/>
+      </w:pPr>
+      <w:r>
+        <w:lastRenderedPageBreak/>
+        <w:t xml:space="preserve"> </w:t>
+      </w:r>
+      <w:r>
+        <w:t>Analyse du filtre obtenu</w:t>
+      </w:r>
+    </w:p>
+    <w:p>
+      <w:pPr>
+        <w:jc w:val="both"/>
+      </w:pPr>
+      <w:r>
+        <w:t xml:space="preserve">Pour designer le filtre, </w:t>
+      </w:r>
+      <w:r>
+        <w:t>les paramètres suivants</w:t>
+      </w:r>
+      <w:r>
+        <w:t xml:space="preserve"> été </w:t>
+      </w:r>
+      <w:r>
+        <w:t>utilisé</w:t>
+      </w:r>
+      <w:r>
+        <w:t>s</w:t>
+      </w:r>
+      <w:r>
+        <w:t>: t</w:t>
+      </w:r>
+      <w:r>
+        <w:t xml:space="preserve">he sampling frequency </w:t>
+      </w:r>
+      <w:r>
+        <w:t>is $fs=</w:t>
+      </w:r>
+      <w:r>
+        <w:t>4000</w:t>
+      </w:r>
+      <w:r>
+        <w:t>$</w:t>
+      </w:r>
+      <w:r>
+        <w:t xml:space="preserve">Hz, et les cutoffs frequencies </w:t>
+      </w:r>
+      <w:r>
+        <w:t xml:space="preserve">are $f_c^1=100$ et $f_c^2=1200$Hz. </w:t>
+      </w:r>
+      <w:r>
+        <w:t xml:space="preserve">The magnitude response of the filter se trouve en figure </w:t>
+      </w:r>
+      <w:r>
+        <w:rPr>
+          <w:highlight w:val="darkCyan"/>
+        </w:rPr>
+        <w:t>….</w:t>
+      </w:r>
+      <w:r>
+        <w:t xml:space="preserve"> Le filtre possède </w:t>
+      </w:r>
+      <w:r>
+        <w:t xml:space="preserve">un </w:t>
+      </w:r>
+      <w:r>
+        <w:t xml:space="preserve">gain de 1 </w:t>
+      </w:r>
+      <w:r>
+        <w:t>(</w:t>
+      </w:r>
+      <w:r>
+        <w:t xml:space="preserve"> </w:t>
+      </w:r>
+      <w:r>
+        <w:t>à –3dB prés</w:t>
+      </w:r>
+      <w:r>
+        <w:t>)</w:t>
+      </w:r>
+      <w:r>
+        <w:t xml:space="preserve"> entre $0.05pi$ et $0.6pi$ rad/sample, </w:t>
+      </w:r>
+      <w:r>
+        <w:t>c</w:t>
+      </w:r>
+      <w:r>
+        <w:t xml:space="preserve">e qui correspond bien aux cutoffs frequencies de 100Hz et 1200Hz une fois la conversion suivante effectuée : </w:t>
+      </w:r>
+    </w:p>
+    <w:p>
+      <w:pPr>
+        <w:jc w:val="both"/>
+      </w:pPr>
+      <w:r>
+        <w:t>$f_c^{Hz}=\frac{f_c^{rad/samp}</w:t>
+      </w:r>
+      <w:r>
+        <w:t>}{2pi}*f_s</w:t>
+      </w:r>
+      <w:r>
+        <w:t>$</w:t>
+      </w:r>
+    </w:p>
+    <w:p>
+      <w:pPr>
+        <w:jc w:val="both"/>
+        <w:rPr>
+          <w:noProof/>
+        </w:rPr>
+      </w:pPr>
+      <w:r>
+        <w:t xml:space="preserve">La figure 2 représente la réponse en phase du </w:t>
+      </w:r>
+      <w:r>
+        <w:t>filtre</w:t>
+      </w:r>
+      <w:r>
+        <w:t>. Celle-ci</w:t>
+      </w:r>
+      <w:r>
+        <w:t xml:space="preserve"> n’est pas linéaire, ce qui implique que les composantes fréquentielles de l’entrée ne seront pas toutes retardées de la même manière</w:t>
+      </w:r>
+      <w:r>
         <w:t xml:space="preserve">. </w:t>
       </w:r>
-      <w:proofErr w:type="spellStart"/>
-      <w:r>
-        <w:rPr>
-          <w:highlight w:val="yellow"/>
-        </w:rPr>
-        <w:t>Pouruqoi</w:t>
-      </w:r>
-      <w:proofErr w:type="spellEnd"/>
-      <w:r>
-        <w:rPr>
-          <w:highlight w:val="yellow"/>
-        </w:rPr>
-        <w:t xml:space="preserve"> c’est bien si on suit ma logique que tout bouge en </w:t>
-      </w:r>
-      <w:proofErr w:type="spellStart"/>
-      <w:r>
-        <w:rPr>
-          <w:highlight w:val="yellow"/>
-        </w:rPr>
-        <w:t>meme</w:t>
-      </w:r>
-      <w:proofErr w:type="spellEnd"/>
-      <w:r>
-        <w:rPr>
-          <w:highlight w:val="yellow"/>
-        </w:rPr>
-        <w:t xml:space="preserve"> temps ?</w:t>
-      </w:r>
-      <w:r>
-        <w:t xml:space="preserve"> </w:t>
-      </w:r>
-    </w:p>
-    <w:p>
-      <w:r>
-        <w:t>Pourquoi avoir choisi ce filtre comme filtre passe bas ?</w:t>
-      </w:r>
-    </w:p>
-    <w:p>
-      <w:r>
-        <w:t>Expliquer l’ordre du filtre</w:t>
-      </w:r>
-    </w:p>
-    <w:p>
-      <w:r>
-        <w:t>Est-ce qu’il est RIF ou RII ? (RIF toujours stable)</w:t>
-      </w:r>
-    </w:p>
-    <w:p>
-      <w:r>
-        <w:t>Donner formule H</w:t>
-      </w:r>
-      <w:r>
-        <w:t xml:space="preserve"> fonction de </w:t>
-      </w:r>
-      <w:proofErr w:type="spellStart"/>
-      <w:r>
-        <w:t>trasfert</w:t>
-      </w:r>
-      <w:proofErr w:type="spellEnd"/>
-    </w:p>
-    <w:p>
-      <w:pPr>
-        <w:pStyle w:val="Titre2"/>
-      </w:pPr>
-      <w:r>
-        <w:rPr>
-          <w:lang w:val="fr-FR"/>
-        </w:rPr>
-        <w:t xml:space="preserve"> </w:t>
-      </w:r>
-      <w:proofErr w:type="spellStart"/>
-      <w:r>
-        <w:t>Analyse</w:t>
-      </w:r>
-      <w:proofErr w:type="spellEnd"/>
-      <w:r>
-        <w:t xml:space="preserve"> du </w:t>
-      </w:r>
-      <w:proofErr w:type="spellStart"/>
-      <w:r>
-        <w:t>filtre</w:t>
-      </w:r>
-      <w:proofErr w:type="spellEnd"/>
-      <w:r>
-        <w:t xml:space="preserve"> </w:t>
-      </w:r>
-      <w:proofErr w:type="spellStart"/>
-      <w:r>
-        <w:t>obtenu</w:t>
-      </w:r>
-      <w:proofErr w:type="spellEnd"/>
-    </w:p>
-    <w:p>
-      <w:pPr>
-        <w:jc w:val="both"/>
-      </w:pPr>
-      <w:r>
-        <w:t xml:space="preserve">Pour </w:t>
-      </w:r>
-      <w:proofErr w:type="spellStart"/>
-      <w:r>
-        <w:t>designer</w:t>
-      </w:r>
-      <w:proofErr w:type="spellEnd"/>
-      <w:r>
-        <w:t xml:space="preserve"> le filtre, </w:t>
-      </w:r>
-      <w:r>
-        <w:t>les paramètres suivants</w:t>
-      </w:r>
-      <w:r>
-        <w:t xml:space="preserve"> été </w:t>
-      </w:r>
-      <w:proofErr w:type="gramStart"/>
-      <w:r>
-        <w:t>utilisé</w:t>
-      </w:r>
-      <w:r>
-        <w:t>s</w:t>
-      </w:r>
-      <w:r>
-        <w:t>:</w:t>
-      </w:r>
-      <w:proofErr w:type="gramEnd"/>
-      <w:r>
-        <w:t xml:space="preserve"> t</w:t>
-      </w:r>
-      <w:r>
-        <w:t xml:space="preserve">he sampling </w:t>
-      </w:r>
-      <w:proofErr w:type="spellStart"/>
-      <w:r>
-        <w:t>frequency</w:t>
-      </w:r>
-      <w:proofErr w:type="spellEnd"/>
-      <w:r>
-        <w:t xml:space="preserve"> </w:t>
-      </w:r>
-      <w:proofErr w:type="spellStart"/>
-      <w:r>
-        <w:t>is</w:t>
-      </w:r>
-      <w:proofErr w:type="spellEnd"/>
-      <w:r>
-        <w:t xml:space="preserve"> </w:t>
-      </w:r>
-      <w:r>
-        <w:t>$</w:t>
-      </w:r>
-      <w:proofErr w:type="spellStart"/>
-      <w:r>
-        <w:t>fs</w:t>
-      </w:r>
-      <w:proofErr w:type="spellEnd"/>
-      <w:r>
-        <w:t>=</w:t>
-      </w:r>
-      <w:r>
-        <w:t>4000</w:t>
-      </w:r>
-      <w:r>
-        <w:t>$</w:t>
-      </w:r>
-      <w:r>
-        <w:t xml:space="preserve">Hz, et les </w:t>
-      </w:r>
-      <w:proofErr w:type="spellStart"/>
-      <w:r>
-        <w:t>cutoffs</w:t>
-      </w:r>
-      <w:proofErr w:type="spellEnd"/>
-      <w:r>
-        <w:t xml:space="preserve"> </w:t>
-      </w:r>
-      <w:proofErr w:type="spellStart"/>
-      <w:r>
-        <w:t>frequencies</w:t>
-      </w:r>
-      <w:proofErr w:type="spellEnd"/>
-      <w:r>
-        <w:t xml:space="preserve"> </w:t>
-      </w:r>
-      <w:r>
-        <w:t xml:space="preserve">are </w:t>
-      </w:r>
-      <w:r>
-        <w:t xml:space="preserve">$f_c^1=100$ et $f_c^2=1200$Hz. </w:t>
-      </w:r>
-      <w:r>
-        <w:t xml:space="preserve">The magnitude </w:t>
-      </w:r>
-      <w:proofErr w:type="spellStart"/>
-      <w:r>
-        <w:t>response</w:t>
-      </w:r>
-      <w:proofErr w:type="spellEnd"/>
-      <w:r>
-        <w:t xml:space="preserve"> of the </w:t>
-      </w:r>
-      <w:proofErr w:type="spellStart"/>
-      <w:r>
-        <w:t>filter</w:t>
-      </w:r>
-      <w:proofErr w:type="spellEnd"/>
-      <w:r>
-        <w:t xml:space="preserve"> se trouve en figure </w:t>
-      </w:r>
-      <w:r>
-        <w:rPr>
-          <w:highlight w:val="darkCyan"/>
-        </w:rPr>
-        <w:t>….</w:t>
-      </w:r>
-      <w:r>
-        <w:t xml:space="preserve"> Le filtre possède </w:t>
-      </w:r>
-      <w:r>
-        <w:t xml:space="preserve">un </w:t>
-      </w:r>
-      <w:r>
-        <w:t xml:space="preserve">gain de 1 </w:t>
-      </w:r>
-      <w:proofErr w:type="gramStart"/>
-      <w:r>
-        <w:t>(</w:t>
-      </w:r>
-      <w:r>
-        <w:t xml:space="preserve"> </w:t>
-      </w:r>
-      <w:r>
-        <w:t>à</w:t>
-      </w:r>
-      <w:proofErr w:type="gramEnd"/>
-      <w:r>
-        <w:t xml:space="preserve"> –3dB prés</w:t>
-      </w:r>
-      <w:r>
-        <w:t>)</w:t>
-      </w:r>
-      <w:r>
-        <w:t xml:space="preserve"> entre $0.05pi$ et $0.6pi$ rad/</w:t>
-      </w:r>
-      <w:proofErr w:type="spellStart"/>
-      <w:r>
-        <w:t>sample</w:t>
-      </w:r>
-      <w:proofErr w:type="spellEnd"/>
-      <w:r>
-        <w:t xml:space="preserve">, </w:t>
-      </w:r>
-      <w:r>
-        <w:t>c</w:t>
-      </w:r>
-      <w:r>
-        <w:t xml:space="preserve">e qui correspond bien aux </w:t>
-      </w:r>
-      <w:proofErr w:type="spellStart"/>
-      <w:r>
-        <w:t>cutoffs</w:t>
-      </w:r>
-      <w:proofErr w:type="spellEnd"/>
-      <w:r>
-        <w:t xml:space="preserve"> </w:t>
-      </w:r>
-      <w:proofErr w:type="spellStart"/>
-      <w:r>
-        <w:t>frequencies</w:t>
-      </w:r>
-      <w:proofErr w:type="spellEnd"/>
-      <w:r>
-        <w:t xml:space="preserve"> de 100Hz et 1200Hz une fois la conversion suivante effectuée : </w:t>
-      </w:r>
-    </w:p>
-    <w:p>
-      <w:pPr>
-        <w:jc w:val="both"/>
-      </w:pPr>
-      <w:r>
-        <w:t>$</w:t>
-      </w:r>
-      <w:proofErr w:type="spellStart"/>
-      <w:r>
-        <w:t>f_c</w:t>
-      </w:r>
-      <w:proofErr w:type="spellEnd"/>
-      <w:r>
-        <w:t>^{Hz}=\frac{</w:t>
-      </w:r>
-      <w:proofErr w:type="spellStart"/>
-      <w:r>
-        <w:t>f_c</w:t>
-      </w:r>
-      <w:proofErr w:type="spellEnd"/>
-      <w:r>
-        <w:t>^{rad/</w:t>
-      </w:r>
-      <w:proofErr w:type="spellStart"/>
-      <w:r>
-        <w:t>samp</w:t>
-      </w:r>
-      <w:proofErr w:type="spellEnd"/>
-      <w:proofErr w:type="gramStart"/>
-      <w:r>
-        <w:t>}</w:t>
-      </w:r>
-      <w:r>
-        <w:t>}{</w:t>
-      </w:r>
-      <w:proofErr w:type="gramEnd"/>
-      <w:r>
-        <w:t>2pi}*</w:t>
-      </w:r>
-      <w:proofErr w:type="spellStart"/>
-      <w:r>
-        <w:t>f_s</w:t>
-      </w:r>
-      <w:proofErr w:type="spellEnd"/>
-      <w:r>
-        <w:t>$</w:t>
-      </w:r>
-    </w:p>
-    <w:p>
-      <w:pPr>
-        <w:jc w:val="both"/>
-        <w:rPr>
-          <w:noProof/>
-        </w:rPr>
-      </w:pPr>
-      <w:r>
-        <w:t xml:space="preserve">La figure 2 représente la réponse en phase du </w:t>
-      </w:r>
-      <w:r>
-        <w:t>filtre</w:t>
-      </w:r>
-      <w:r>
-        <w:t>. Celle-ci</w:t>
-      </w:r>
-      <w:r>
-        <w:t xml:space="preserve"> n’est pas linéaire, ce qui implique que les composantes fréquentielles de l’entrée ne seront pas toutes retardées de la même manière</w:t>
-      </w:r>
-      <w:r>
-        <w:t xml:space="preserve">. </w:t>
-      </w:r>
-      <w:r>
-        <w:t xml:space="preserve">Dans notre cas, cela n’a pas d’importance car tous les signaux subiront le même </w:t>
-      </w:r>
-      <w:proofErr w:type="spellStart"/>
-      <w:r>
-        <w:t>delay</w:t>
-      </w:r>
-      <w:proofErr w:type="spellEnd"/>
-      <w:r>
-        <w:t xml:space="preserve">, ce qui n’influencera pas les résultats lors de leur comparaison. </w:t>
+      <w:r>
+        <w:t xml:space="preserve">Dans notre cas, cela n’a pas d’importance car tous les signaux subiront le même delay, ce qui n’influencera pas les résultats lors de leur comparaison. </w:t>
       </w:r>
     </w:p>
     <w:p>
@@ -488,7 +888,7 @@
                     </pic:cNvPicPr>
                   </pic:nvPicPr>
                   <pic:blipFill rotWithShape="1">
-                    <a:blip r:embed="rId7" cstate="print">
+                    <a:blip r:embed="rId11" cstate="print">
                       <a:extLst>
                         <a:ext uri="{28A0092B-C50C-407E-A947-70E740481C1C}">
                           <a14:useLocalDpi xmlns:a14="http://schemas.microsoft.com/office/drawing/2010/main" val="0"/>
@@ -522,7 +922,6 @@
           </wp:inline>
         </w:drawing>
       </w:r>
-      <w:bookmarkStart w:id="0" w:name="_GoBack"/>
       <w:r>
         <w:rPr>
           <w:noProof/>
@@ -545,7 +944,7 @@
                     </pic:cNvPicPr>
                   </pic:nvPicPr>
                   <pic:blipFill rotWithShape="1">
-                    <a:blip r:embed="rId8" cstate="print">
+                    <a:blip r:embed="rId12" cstate="print">
                       <a:extLst>
                         <a:ext uri="{28A0092B-C50C-407E-A947-70E740481C1C}">
                           <a14:useLocalDpi xmlns:a14="http://schemas.microsoft.com/office/drawing/2010/main" val="0"/>
@@ -579,7 +978,6 @@
           </wp:inline>
         </w:drawing>
       </w:r>
-      <w:bookmarkEnd w:id="0"/>
     </w:p>
     <w:p>
       <w:pPr>
@@ -612,68 +1010,58 @@
           <w:noProof/>
           <w:lang w:val="en-US"/>
         </w:rPr>
+        <w:t>2</w:t>
+      </w:r>
+      <w:r>
+        <w:fldChar w:fldCharType="end"/>
+      </w:r>
+      <w:r>
+        <w:rPr>
+          <w:lang w:val="en-US"/>
+        </w:rPr>
+        <w:t xml:space="preserve">: Magnitude </w:t>
+      </w:r>
+      <w:r>
+        <w:rPr>
+          <w:lang w:val="en-US"/>
+        </w:rPr>
+        <w:t xml:space="preserve">and phase </w:t>
+      </w:r>
+      <w:r>
+        <w:rPr>
+          <w:lang w:val="en-US"/>
+        </w:rPr>
+        <w:t>response of the Butterworth Filter</w:t>
+      </w:r>
+    </w:p>
+    <w:p>
+      <w:r>
+        <w:t xml:space="preserve">L’expression du retard de phase se trouve en équation </w:t>
+      </w:r>
+      <w:r>
+        <w:rPr>
+          <w:highlight w:val="darkCyan"/>
+        </w:rPr>
         <w:t>1</w:t>
       </w:r>
       <w:r>
-        <w:fldChar w:fldCharType="end"/>
-      </w:r>
-      <w:r>
-        <w:rPr>
-          <w:lang w:val="en-US"/>
-        </w:rPr>
-        <w:t xml:space="preserve">: Magnitude </w:t>
-      </w:r>
-      <w:r>
-        <w:rPr>
-          <w:lang w:val="en-US"/>
-        </w:rPr>
-        <w:t xml:space="preserve">and phase </w:t>
-      </w:r>
-      <w:r>
-        <w:rPr>
-          <w:lang w:val="en-US"/>
-        </w:rPr>
-        <w:t>response of the Butterworth Filter</w:t>
-      </w:r>
-    </w:p>
-    <w:p>
-      <w:r>
-        <w:lastRenderedPageBreak/>
-        <w:t xml:space="preserve">L’expression du retard de phase se trouve en équation </w:t>
+        <w:t xml:space="preserve">, et celle du retard de groupe en équation </w:t>
       </w:r>
       <w:r>
         <w:rPr>
           <w:highlight w:val="darkCyan"/>
         </w:rPr>
-        <w:t>1</w:t>
-      </w:r>
-      <w:r>
-        <w:t xml:space="preserve">, et celle du retard de groupe en équation </w:t>
-      </w:r>
-      <w:r>
-        <w:rPr>
-          <w:highlight w:val="darkCyan"/>
-        </w:rPr>
         <w:t>2</w:t>
       </w:r>
       <w:r>
-        <w:t xml:space="preserve">. La phase étant non-linéaire, le retard de groupe n’est pas constant. Ce retard correspond </w:t>
-      </w:r>
-      <w:r>
-        <w:t>au temps mis par l</w:t>
-      </w:r>
-      <w:r>
-        <w:t>’é</w:t>
-      </w:r>
-      <w:r>
-        <w:t>nergie du signal pour traverser le filtre</w:t>
-      </w:r>
-      <w:r>
-        <w:t xml:space="preserve">. Pour la même raison que précedemment, ce retard n’a pas d’importance dans ce projet. </w:t>
-      </w:r>
-    </w:p>
-    <w:p>
-      <w:r>
+        <w:t xml:space="preserve">. La phase étant non-linéaire, le retard de groupe n’est pas constant. Ce retard correspond au temps mis par l’énergie du signal pour traverser le filtre. Pour la même raison que précedemment, ce retard n’a pas d’importance dans ce projet. </w:t>
+      </w:r>
+    </w:p>
+    <w:p>
+      <w:r>
+        <w:rPr>
+          <w:noProof/>
+        </w:rPr>
         <w:drawing>
           <wp:inline distT="0" distB="0" distL="0" distR="0" wp14:anchorId="5C9DC42D" wp14:editId="2281707E">
             <wp:extent cx="857250" cy="367392"/>
@@ -690,7 +1078,7 @@
                     <pic:cNvPicPr/>
                   </pic:nvPicPr>
                   <pic:blipFill>
-                    <a:blip r:embed="rId9"/>
+                    <a:blip r:embed="rId13"/>
                     <a:stretch>
                       <a:fillRect/>
                     </a:stretch>
@@ -710,25 +1098,18 @@
           </wp:inline>
         </w:drawing>
       </w:r>
-      <w:proofErr w:type="spellStart"/>
-      <w:proofErr w:type="gramStart"/>
       <w:r>
         <w:rPr>
           <w:highlight w:val="darkCyan"/>
         </w:rPr>
-        <w:t>equation</w:t>
-      </w:r>
-      <w:proofErr w:type="spellEnd"/>
-      <w:proofErr w:type="gramEnd"/>
-      <w:r>
-        <w:rPr>
-          <w:highlight w:val="darkCyan"/>
-        </w:rPr>
-        <w:t xml:space="preserve"> 1</w:t>
-      </w:r>
-    </w:p>
-    <w:p>
-      <w:r>
+        <w:t>equation 1</w:t>
+      </w:r>
+    </w:p>
+    <w:p>
+      <w:r>
+        <w:rPr>
+          <w:noProof/>
+        </w:rPr>
         <w:drawing>
           <wp:inline distT="0" distB="0" distL="0" distR="0" wp14:anchorId="669825A5" wp14:editId="5160B5B7">
             <wp:extent cx="730250" cy="357965"/>
@@ -745,7 +1126,7 @@
                     <pic:cNvPicPr/>
                   </pic:nvPicPr>
                   <pic:blipFill>
-                    <a:blip r:embed="rId10"/>
+                    <a:blip r:embed="rId14"/>
                     <a:stretch>
                       <a:fillRect/>
                     </a:stretch>
@@ -765,86 +1146,60 @@
           </wp:inline>
         </w:drawing>
       </w:r>
-      <w:proofErr w:type="spellStart"/>
-      <w:proofErr w:type="gramStart"/>
       <w:r>
         <w:rPr>
           <w:highlight w:val="darkCyan"/>
         </w:rPr>
-        <w:t>equation</w:t>
-      </w:r>
-      <w:proofErr w:type="spellEnd"/>
-      <w:proofErr w:type="gramEnd"/>
-      <w:r>
-        <w:rPr>
-          <w:highlight w:val="darkCyan"/>
-        </w:rPr>
-        <w:t xml:space="preserve"> 2</w:t>
+        <w:t>equation 2</w:t>
       </w:r>
     </w:p>
     <w:p/>
     <w:p>
       <w:r>
-        <w:t xml:space="preserve">Les </w:t>
-      </w:r>
-      <w:proofErr w:type="spellStart"/>
-      <w:r>
-        <w:t>poles</w:t>
-      </w:r>
-      <w:proofErr w:type="spellEnd"/>
-      <w:r>
-        <w:t xml:space="preserve"> et les z</w:t>
-      </w:r>
-      <w:r>
-        <w:t xml:space="preserve">éros du filtre se trouvent en figure </w:t>
-      </w:r>
-      <w:proofErr w:type="gramStart"/>
-      <w:r>
-        <w:t>… .</w:t>
-      </w:r>
-      <w:proofErr w:type="gramEnd"/>
-      <w:r>
+        <w:t>Les poles et les z</w:t>
+      </w:r>
+      <w:r>
+        <w:t xml:space="preserve">éros du filtre se trouvent en figure … . </w:t>
+      </w:r>
+      <w:r>
+        <w:t xml:space="preserve">Le filtre est stable car tous ces pôles sont </w:t>
+      </w:r>
+      <w:r>
+        <w:t>à l’intérieur du</w:t>
+      </w:r>
+      <w:r>
+        <w:t xml:space="preserve"> cercle unité. </w:t>
+      </w:r>
+    </w:p>
+    <w:p>
+      <w:r>
+        <w:t>Zéros : 2 rejections totales en fs et fs/2</w:t>
+      </w:r>
+    </w:p>
+    <w:p>
+      <w:r>
+        <w:rPr>
+          <w:lang w:val="en-US"/>
+        </w:rPr>
+        <w:t>Poles :</w:t>
+      </w:r>
+      <w:r>
+        <w:rPr>
+          <w:lang w:val="en-US"/>
+        </w:rPr>
+        <w:t xml:space="preserve"> A Butterworth filter is composed of 2n poles.</w:t>
+      </w:r>
+      <w:r>
+        <w:rPr>
+          <w:lang w:val="en-US"/>
+        </w:rPr>
         <w:t xml:space="preserve"> </w:t>
       </w:r>
       <w:r>
-        <w:t xml:space="preserve">Le filtre est stable car tous ces pôles sont </w:t>
-      </w:r>
-      <w:r>
-        <w:t>à l’intérieur du</w:t>
-      </w:r>
-      <w:r>
-        <w:t xml:space="preserve"> cercle unité. </w:t>
-      </w:r>
-    </w:p>
-    <w:p>
-      <w:r>
-        <w:t xml:space="preserve">Zéros : 2 rejections totales en </w:t>
-      </w:r>
-      <w:proofErr w:type="spellStart"/>
-      <w:r>
-        <w:t>fs</w:t>
-      </w:r>
-      <w:proofErr w:type="spellEnd"/>
-      <w:r>
-        <w:t xml:space="preserve"> et </w:t>
-      </w:r>
-      <w:proofErr w:type="spellStart"/>
-      <w:r>
-        <w:t>fs</w:t>
-      </w:r>
-      <w:proofErr w:type="spellEnd"/>
-      <w:r>
-        <w:t>/2</w:t>
-      </w:r>
-    </w:p>
-    <w:p>
-      <w:proofErr w:type="spellStart"/>
-      <w:r>
-        <w:t>Poles</w:t>
-      </w:r>
-      <w:proofErr w:type="spellEnd"/>
-      <w:r>
-        <w:t xml:space="preserve"> : </w:t>
+        <w:t xml:space="preserve">Here, there are 12 poles. </w:t>
+      </w:r>
+      <w:r>
+        <w:t xml:space="preserve"> </w:t>
       </w:r>
       <w:r>
         <w:rPr>
@@ -858,30 +1213,8 @@
         <w:rPr>
           <w:highlight w:val="green"/>
         </w:rPr>
-        <w:t xml:space="preserve">Mettre légende cross </w:t>
-      </w:r>
-      <w:proofErr w:type="spellStart"/>
-      <w:r>
-        <w:rPr>
-          <w:highlight w:val="green"/>
-        </w:rPr>
-        <w:t>poles</w:t>
-      </w:r>
-      <w:proofErr w:type="spellEnd"/>
-      <w:r>
-        <w:rPr>
-          <w:highlight w:val="green"/>
-        </w:rPr>
-        <w:t xml:space="preserve"> et rond </w:t>
-      </w:r>
-      <w:proofErr w:type="spellStart"/>
-      <w:r>
-        <w:rPr>
-          <w:highlight w:val="green"/>
-        </w:rPr>
-        <w:t>zeros</w:t>
-      </w:r>
-      <w:proofErr w:type="spellEnd"/>
+        <w:t>Mettre légende cross poles et rond zeros</w:t>
+      </w:r>
     </w:p>
     <w:p>
       <w:pPr>
@@ -891,6 +1224,7 @@
         <w:rPr>
           <w:noProof/>
         </w:rPr>
+        <w:lastRenderedPageBreak/>
         <w:drawing>
           <wp:inline distT="0" distB="0" distL="0" distR="0" wp14:anchorId="205A84C8" wp14:editId="61592C94">
             <wp:extent cx="4622800" cy="3158403"/>
@@ -909,7 +1243,7 @@
                     </pic:cNvPicPr>
                   </pic:nvPicPr>
                   <pic:blipFill>
-                    <a:blip r:embed="rId11">
+                    <a:blip r:embed="rId15">
                       <a:extLst>
                         <a:ext uri="{28A0092B-C50C-407E-A947-70E740481C1C}">
                           <a14:useLocalDpi xmlns:a14="http://schemas.microsoft.com/office/drawing/2010/main" val="0"/>
@@ -940,517 +1274,11 @@
           </wp:inline>
         </w:drawing>
       </w:r>
-      <w:r>
-        <w:br w:type="page"/>
-      </w:r>
+      <w:bookmarkStart w:id="0" w:name="_GoBack"/>
+      <w:bookmarkEnd w:id="0"/>
     </w:p>
     <w:p/>
     <w:p>
-      <w:r>
-        <w:rPr>
-          <w:lang w:val="en-US"/>
-        </w:rPr>
-        <w:t>It is a low pa</w:t>
-      </w:r>
-      <w:r>
-        <w:rPr>
-          <w:lang w:val="en-US"/>
-        </w:rPr>
-        <w:t xml:space="preserve">ss filter. </w:t>
-      </w:r>
-      <w:r>
-        <w:rPr>
-          <w:lang w:val="en-US"/>
-        </w:rPr>
-        <w:t xml:space="preserve"> </w:t>
-      </w:r>
-      <w:r>
-        <w:rPr>
-          <w:highlight w:val="green"/>
-        </w:rPr>
-        <w:t>Dire si RIF ou RII</w:t>
-      </w:r>
-      <w:r>
-        <w:t xml:space="preserve"> Donner son expression avec signal d’entrée et de sortie.</w:t>
-      </w:r>
-    </w:p>
-    <w:p>
-      <w:pPr>
-        <w:rPr>
-          <w:lang w:val="en-US"/>
-        </w:rPr>
-      </w:pPr>
-      <w:r>
-        <w:rPr>
-          <w:lang w:val="en-US"/>
-        </w:rPr>
-        <w:t xml:space="preserve">Its amplitude response is </w:t>
-      </w:r>
-      <w:r>
-        <w:rPr>
-          <w:noProof/>
-          <w:lang w:val="en-US"/>
-        </w:rPr>
-        <w:drawing>
-          <wp:inline distT="0" distB="0" distL="0" distR="0" wp14:anchorId="24F91D01" wp14:editId="19F9C4A0">
-            <wp:extent cx="2628900" cy="519868"/>
-            <wp:effectExtent l="0" t="0" r="0" b="0"/>
-            <wp:docPr id="1" name="Image 1"/>
-            <wp:cNvGraphicFramePr>
-              <a:graphicFrameLocks xmlns:a="http://schemas.openxmlformats.org/drawingml/2006/main" noChangeAspect="1"/>
-            </wp:cNvGraphicFramePr>
-            <a:graphic xmlns:a="http://schemas.openxmlformats.org/drawingml/2006/main">
-              <a:graphicData uri="http://schemas.openxmlformats.org/drawingml/2006/picture">
-                <pic:pic xmlns:pic="http://schemas.openxmlformats.org/drawingml/2006/picture">
-                  <pic:nvPicPr>
-                    <pic:cNvPr id="1" name=""/>
-                    <pic:cNvPicPr/>
-                  </pic:nvPicPr>
-                  <pic:blipFill>
-                    <a:blip r:embed="rId12"/>
-                    <a:stretch>
-                      <a:fillRect/>
-                    </a:stretch>
-                  </pic:blipFill>
-                  <pic:spPr>
-                    <a:xfrm>
-                      <a:off x="0" y="0"/>
-                      <a:ext cx="2813398" cy="556353"/>
-                    </a:xfrm>
-                    <a:prstGeom prst="rect">
-                      <a:avLst/>
-                    </a:prstGeom>
-                  </pic:spPr>
-                </pic:pic>
-              </a:graphicData>
-            </a:graphic>
-          </wp:inline>
-        </w:drawing>
-      </w:r>
-    </w:p>
-    <w:p>
-      <w:pPr>
-        <w:rPr>
-          <w:lang w:val="en-US"/>
-        </w:rPr>
-      </w:pPr>
-      <w:r>
-        <w:rPr>
-          <w:lang w:val="en-US"/>
-        </w:rPr>
-        <w:t>The frequency response can be obtained for H(s), the transfer function.</w:t>
-      </w:r>
-    </w:p>
-    <w:p>
-      <w:r>
-        <w:t xml:space="preserve">Toujours 2n </w:t>
-      </w:r>
-      <w:proofErr w:type="spellStart"/>
-      <w:r>
-        <w:t>poles</w:t>
-      </w:r>
-      <w:proofErr w:type="spellEnd"/>
-      <w:r>
-        <w:t xml:space="preserve"> (Montrer l</w:t>
-      </w:r>
-      <w:r>
-        <w:t xml:space="preserve">e graphique avec les </w:t>
-      </w:r>
-      <w:proofErr w:type="spellStart"/>
-      <w:r>
-        <w:t>poles</w:t>
-      </w:r>
-      <w:proofErr w:type="spellEnd"/>
-      <w:r>
-        <w:t xml:space="preserve"> (un rond))</w:t>
-      </w:r>
-    </w:p>
-    <w:p/>
-    <w:p>
-      <w:r>
-        <w:t xml:space="preserve">Min 9 : </w:t>
-      </w:r>
-      <w:hyperlink r:id="rId13" w:history="1">
-        <w:r>
-          <w:rPr>
-            <w:rStyle w:val="Lienhypertexte"/>
-          </w:rPr>
-          <w:t>https://www.youtube.com/watch?v=-EHRFrDujhc</w:t>
-        </w:r>
-      </w:hyperlink>
-    </w:p>
-    <w:p/>
-    <w:p>
-      <w:r>
-        <w:t xml:space="preserve">To design the </w:t>
-      </w:r>
-      <w:proofErr w:type="spellStart"/>
-      <w:r>
-        <w:t>filter</w:t>
-      </w:r>
-      <w:proofErr w:type="spellEnd"/>
-      <w:r>
-        <w:t xml:space="preserve"> : </w:t>
-      </w:r>
-    </w:p>
-    <w:p>
-      <w:r>
-        <w:t xml:space="preserve">Le gain a deux fréquences </w:t>
-      </w:r>
-      <w:proofErr w:type="spellStart"/>
-      <w:r>
-        <w:t>par</w:t>
-      </w:r>
-      <w:r>
-        <w:t>t</w:t>
-      </w:r>
-      <w:r>
-        <w:t>iculieres</w:t>
-      </w:r>
-      <w:proofErr w:type="spellEnd"/>
-      <w:r>
-        <w:t xml:space="preserve"> : </w:t>
-      </w:r>
-    </w:p>
-    <w:p/>
-    <w:p/>
-    <w:p>
-      <w:r>
-        <w:t xml:space="preserve">Min 3 : </w:t>
-      </w:r>
-      <w:hyperlink r:id="rId14" w:history="1">
-        <w:r>
-          <w:rPr>
-            <w:rStyle w:val="Lienhypertexte"/>
-          </w:rPr>
-          <w:t>https://www.youtube.com/watch?v=hg3wMmTI_Oc</w:t>
-        </w:r>
-      </w:hyperlink>
-    </w:p>
-    <w:p>
-      <w:r>
-        <w:t xml:space="preserve">Attention quand on spécifie le gain </w:t>
-      </w:r>
-      <w:proofErr w:type="gramStart"/>
-      <w:r>
-        <w:t>c’est pas</w:t>
-      </w:r>
-      <w:proofErr w:type="gramEnd"/>
-      <w:r>
-        <w:t xml:space="preserve"> comme échelle sur le dessin, c’est en </w:t>
-      </w:r>
-      <w:proofErr w:type="spellStart"/>
-      <w:r>
-        <w:t>db</w:t>
-      </w:r>
-      <w:proofErr w:type="spellEnd"/>
-    </w:p>
-    <w:p>
-      <w:r>
-        <w:t xml:space="preserve">Lien entre gain et </w:t>
-      </w:r>
-      <w:proofErr w:type="spellStart"/>
-      <w:r>
-        <w:t>wp</w:t>
-      </w:r>
-      <w:proofErr w:type="spellEnd"/>
-      <w:r>
-        <w:t xml:space="preserve"> </w:t>
-      </w:r>
-      <w:proofErr w:type="spellStart"/>
-      <w:r>
-        <w:t>ws</w:t>
-      </w:r>
-      <w:proofErr w:type="spellEnd"/>
-      <w:r>
-        <w:t xml:space="preserve"> et l’ordre du filtre : </w:t>
-      </w:r>
-    </w:p>
-    <w:p>
-      <w:r>
-        <w:t>Etape 1</w:t>
-      </w:r>
-    </w:p>
-    <w:p>
-      <w:r>
-        <w:rPr>
-          <w:noProof/>
-        </w:rPr>
-        <w:drawing>
-          <wp:inline distT="0" distB="0" distL="0" distR="0" wp14:anchorId="32CB5407" wp14:editId="3D635C12">
-            <wp:extent cx="3137061" cy="508026"/>
-            <wp:effectExtent l="0" t="0" r="6350" b="6350"/>
-            <wp:docPr id="5" name="Image 5"/>
-            <wp:cNvGraphicFramePr>
-              <a:graphicFrameLocks xmlns:a="http://schemas.openxmlformats.org/drawingml/2006/main" noChangeAspect="1"/>
-            </wp:cNvGraphicFramePr>
-            <a:graphic xmlns:a="http://schemas.openxmlformats.org/drawingml/2006/main">
-              <a:graphicData uri="http://schemas.openxmlformats.org/drawingml/2006/picture">
-                <pic:pic xmlns:pic="http://schemas.openxmlformats.org/drawingml/2006/picture">
-                  <pic:nvPicPr>
-                    <pic:cNvPr id="1" name=""/>
-                    <pic:cNvPicPr/>
-                  </pic:nvPicPr>
-                  <pic:blipFill>
-                    <a:blip r:embed="rId15"/>
-                    <a:stretch>
-                      <a:fillRect/>
-                    </a:stretch>
-                  </pic:blipFill>
-                  <pic:spPr>
-                    <a:xfrm>
-                      <a:off x="0" y="0"/>
-                      <a:ext cx="3137061" cy="508026"/>
-                    </a:xfrm>
-                    <a:prstGeom prst="rect">
-                      <a:avLst/>
-                    </a:prstGeom>
-                  </pic:spPr>
-                </pic:pic>
-              </a:graphicData>
-            </a:graphic>
-          </wp:inline>
-        </w:drawing>
-      </w:r>
-    </w:p>
-    <w:p>
-      <w:r>
-        <w:t xml:space="preserve">On obtient </w:t>
-      </w:r>
-      <w:proofErr w:type="spellStart"/>
-      <w:r>
-        <w:t>apres</w:t>
-      </w:r>
-      <w:proofErr w:type="spellEnd"/>
-      <w:r>
-        <w:t> :</w:t>
-      </w:r>
-    </w:p>
-    <w:p>
-      <w:r>
-        <w:rPr>
-          <w:noProof/>
-        </w:rPr>
-        <w:drawing>
-          <wp:inline distT="0" distB="0" distL="0" distR="0" wp14:anchorId="7641102F" wp14:editId="3916E129">
-            <wp:extent cx="3048157" cy="622332"/>
-            <wp:effectExtent l="0" t="0" r="0" b="6350"/>
-            <wp:docPr id="6" name="Image 6"/>
-            <wp:cNvGraphicFramePr>
-              <a:graphicFrameLocks xmlns:a="http://schemas.openxmlformats.org/drawingml/2006/main" noChangeAspect="1"/>
-            </wp:cNvGraphicFramePr>
-            <a:graphic xmlns:a="http://schemas.openxmlformats.org/drawingml/2006/main">
-              <a:graphicData uri="http://schemas.openxmlformats.org/drawingml/2006/picture">
-                <pic:pic xmlns:pic="http://schemas.openxmlformats.org/drawingml/2006/picture">
-                  <pic:nvPicPr>
-                    <pic:cNvPr id="1" name=""/>
-                    <pic:cNvPicPr/>
-                  </pic:nvPicPr>
-                  <pic:blipFill>
-                    <a:blip r:embed="rId16"/>
-                    <a:stretch>
-                      <a:fillRect/>
-                    </a:stretch>
-                  </pic:blipFill>
-                  <pic:spPr>
-                    <a:xfrm>
-                      <a:off x="0" y="0"/>
-                      <a:ext cx="3048157" cy="622332"/>
-                    </a:xfrm>
-                    <a:prstGeom prst="rect">
-                      <a:avLst/>
-                    </a:prstGeom>
-                  </pic:spPr>
-                </pic:pic>
-              </a:graphicData>
-            </a:graphic>
-          </wp:inline>
-        </w:drawing>
-      </w:r>
-    </w:p>
-    <w:p>
-      <w:r>
-        <w:t xml:space="preserve">Min 7 :50 </w:t>
-      </w:r>
-      <w:hyperlink r:id="rId17" w:history="1">
-        <w:r>
-          <w:rPr>
-            <w:rStyle w:val="Lienhypertexte"/>
-          </w:rPr>
-          <w:t>https://www.youtube.com/watch?v=hg3wMmTI_Oc</w:t>
-        </w:r>
-      </w:hyperlink>
-      <w:r>
-        <w:t xml:space="preserve"> (Exp</w:t>
-      </w:r>
-      <w:r>
-        <w:t>liquer avec des mots comment on y arrive)</w:t>
-      </w:r>
-      <w:r>
-        <w:t xml:space="preserve"> + pour pas normalisé : </w:t>
-      </w:r>
-      <w:hyperlink r:id="rId18" w:history="1">
-        <w:r>
-          <w:rPr>
-            <w:rStyle w:val="Lienhypertexte"/>
-          </w:rPr>
-          <w:t>https://www.youtube.com/watch?v=hg3wMmTI_Oc</w:t>
-        </w:r>
-      </w:hyperlink>
-      <w:r>
-        <w:t xml:space="preserve"> </w:t>
-      </w:r>
-    </w:p>
-    <w:p/>
-    <w:p>
-      <w:r>
-        <w:t xml:space="preserve">Mettre réponse en fréquence pour plusieurs ordre (figure). </w:t>
-      </w:r>
-    </w:p>
-    <w:p>
-      <w:r>
-        <w:t xml:space="preserve">Expliquer pourquoi avoir choisi cet ordre. </w:t>
-      </w:r>
-    </w:p>
-    <w:p>
-      <w:r>
-        <w:t xml:space="preserve">Afficher les </w:t>
-      </w:r>
-      <w:proofErr w:type="spellStart"/>
-      <w:r>
-        <w:t>poles</w:t>
-      </w:r>
-      <w:proofErr w:type="spellEnd"/>
-      <w:r>
-        <w:t xml:space="preserve"> et les </w:t>
-      </w:r>
-      <w:proofErr w:type="spellStart"/>
-      <w:r>
-        <w:t>zeros</w:t>
-      </w:r>
-      <w:proofErr w:type="spellEnd"/>
-      <w:r>
-        <w:t xml:space="preserve"> + commenter </w:t>
-      </w:r>
-      <w:r>
-        <w:br w:type="page"/>
-      </w:r>
-    </w:p>
-    <w:p/>
-    <w:p/>
-    <w:p>
-      <w:pPr>
-        <w:rPr>
-          <w:lang w:val="en-US"/>
-        </w:rPr>
-      </w:pPr>
-      <w:r>
-        <w:rPr>
-          <w:lang w:val="en-US"/>
-        </w:rPr>
-        <w:t xml:space="preserve">At low frequency we have a gain close to one, and as the frequencies go up, the gain of the </w:t>
-      </w:r>
-      <w:proofErr w:type="gramStart"/>
-      <w:r>
-        <w:rPr>
-          <w:lang w:val="en-US"/>
-        </w:rPr>
-        <w:t>filter  rolls</w:t>
-      </w:r>
-      <w:proofErr w:type="gramEnd"/>
-      <w:r>
-        <w:rPr>
-          <w:lang w:val="en-US"/>
-        </w:rPr>
-        <w:t xml:space="preserve"> off, rejecting higher frequencies components. The way that the curve …  depending on the filter order.</w:t>
-      </w:r>
-      <w:r>
-        <w:rPr>
-          <w:lang w:val="en-US"/>
-        </w:rPr>
-        <w:t xml:space="preserve"> Low filter </w:t>
-      </w:r>
-      <w:proofErr w:type="gramStart"/>
-      <w:r>
-        <w:rPr>
-          <w:lang w:val="en-US"/>
-        </w:rPr>
-        <w:t>order</w:t>
-      </w:r>
-      <w:proofErr w:type="gramEnd"/>
-      <w:r>
-        <w:rPr>
-          <w:lang w:val="en-US"/>
-        </w:rPr>
-        <w:t xml:space="preserve"> </w:t>
-      </w:r>
-      <w:r>
-        <w:rPr>
-          <w:lang w:val="en-US"/>
-        </w:rPr>
-        <w:sym w:font="Wingdings" w:char="F0E0"/>
-      </w:r>
-      <w:r>
-        <w:rPr>
-          <w:lang w:val="en-US"/>
-        </w:rPr>
-        <w:t xml:space="preserve"> the </w:t>
-      </w:r>
-      <w:proofErr w:type="spellStart"/>
-      <w:r>
-        <w:rPr>
-          <w:lang w:val="en-US"/>
-        </w:rPr>
-        <w:t>corve</w:t>
-      </w:r>
-      <w:proofErr w:type="spellEnd"/>
-      <w:r>
-        <w:rPr>
-          <w:lang w:val="en-US"/>
-        </w:rPr>
-        <w:t xml:space="preserve"> rolls smoothly as frequency goes up. As the filter order increases </w:t>
-      </w:r>
-      <w:r>
-        <w:rPr>
-          <w:lang w:val="en-US"/>
-        </w:rPr>
-        <w:sym w:font="Wingdings" w:char="F0E0"/>
-      </w:r>
-      <w:r>
-        <w:rPr>
-          <w:lang w:val="en-US"/>
-        </w:rPr>
-        <w:t xml:space="preserve"> very flat, very short transition and  </w:t>
-      </w:r>
-    </w:p>
-    <w:p>
-      <w:pPr>
-        <w:rPr>
-          <w:lang w:val="en-US"/>
-        </w:rPr>
-      </w:pPr>
-      <w:r>
-        <w:rPr>
-          <w:lang w:val="en-US"/>
-        </w:rPr>
-        <w:t xml:space="preserve">Choose the filter order =&gt; to have </w:t>
-      </w:r>
-      <w:proofErr w:type="gramStart"/>
-      <w:r>
-        <w:rPr>
-          <w:lang w:val="en-US"/>
-        </w:rPr>
-        <w:t>The</w:t>
-      </w:r>
-      <w:proofErr w:type="gramEnd"/>
-      <w:r>
-        <w:rPr>
-          <w:lang w:val="en-US"/>
-        </w:rPr>
-        <w:t xml:space="preserve"> frequencies roll off as you like </w:t>
-      </w:r>
-    </w:p>
-    <w:p>
       <w:pPr>
         <w:pStyle w:val="Titre1"/>
       </w:pPr>
@@ -1463,35 +1291,12 @@
         <w:t>Signal avant et</w:t>
       </w:r>
       <w:r>
-        <w:t xml:space="preserve"> </w:t>
-      </w:r>
-      <w:proofErr w:type="spellStart"/>
-      <w:r>
-        <w:t>apres</w:t>
-      </w:r>
-      <w:proofErr w:type="spellEnd"/>
-    </w:p>
-    <w:p>
-      <w:r>
-        <w:t>Qu’</w:t>
-      </w:r>
-      <w:proofErr w:type="spellStart"/>
-      <w:r>
-        <w:t>est ce</w:t>
-      </w:r>
-      <w:proofErr w:type="spellEnd"/>
-      <w:r>
-        <w:t xml:space="preserve"> que </w:t>
-      </w:r>
-      <w:proofErr w:type="spellStart"/>
-      <w:proofErr w:type="gramStart"/>
-      <w:r>
-        <w:t>ca</w:t>
-      </w:r>
-      <w:proofErr w:type="spellEnd"/>
-      <w:proofErr w:type="gramEnd"/>
-      <w:r>
-        <w:t xml:space="preserve"> a permis d’enlever</w:t>
+        <w:t xml:space="preserve"> apres</w:t>
+      </w:r>
+    </w:p>
+    <w:p>
+      <w:r>
+        <w:t>Qu’est ce que ca a permis d’enlever</w:t>
       </w:r>
     </w:p>
     <w:p>
@@ -1507,60 +1312,15 @@
     </w:p>
     <w:p>
       <w:r>
-        <w:t xml:space="preserve">Bien de filtrer ? On aurait aussi pu séparer l’espace bruit et l’espace signal, notamment avec les </w:t>
-      </w:r>
-      <w:proofErr w:type="spellStart"/>
-      <w:r>
-        <w:t>wavelets</w:t>
-      </w:r>
-      <w:proofErr w:type="spellEnd"/>
-      <w:r>
-        <w:t xml:space="preserve"> ou avec d’autres </w:t>
-      </w:r>
-      <w:proofErr w:type="spellStart"/>
-      <w:r>
-        <w:t>features</w:t>
-      </w:r>
-      <w:proofErr w:type="spellEnd"/>
-      <w:r>
-        <w:t xml:space="preserve"> (mettre les 2 du papier </w:t>
-      </w:r>
-      <w:proofErr w:type="spellStart"/>
-      <w:r>
-        <w:t>peruviens</w:t>
-      </w:r>
-      <w:proofErr w:type="spellEnd"/>
-      <w:r>
-        <w:t>)</w:t>
-      </w:r>
-    </w:p>
-    <w:p>
-      <w:r>
-        <w:t xml:space="preserve">Pour enlever les bruits avec artefact, qui sont indépendants mais si on les </w:t>
-      </w:r>
-      <w:proofErr w:type="spellStart"/>
-      <w:r>
-        <w:t>enleve</w:t>
-      </w:r>
-      <w:proofErr w:type="spellEnd"/>
-      <w:r>
-        <w:t xml:space="preserve"> peuvent affecter le </w:t>
-      </w:r>
-      <w:proofErr w:type="spellStart"/>
-      <w:r>
-        <w:t>breath</w:t>
-      </w:r>
-      <w:proofErr w:type="spellEnd"/>
-      <w:r>
-        <w:t xml:space="preserve"> </w:t>
-      </w:r>
-      <w:proofErr w:type="spellStart"/>
-      <w:r>
-        <w:t>sound</w:t>
-      </w:r>
-      <w:proofErr w:type="spellEnd"/>
-      <w:r>
-        <w:t xml:space="preserve"> </w:t>
+        <w:t>Bien de filtrer ? On aurait aussi pu séparer l’espace bruit et l’espace signal, notamment avec les wavelets</w:t>
+      </w:r>
+      <w:r>
+        <w:t xml:space="preserve"> ou avec d’autres features (mettre les 2 du papier peruviens)</w:t>
+      </w:r>
+    </w:p>
+    <w:p>
+      <w:r>
+        <w:t xml:space="preserve">Pour enlever les bruits avec artefact, qui sont indépendants mais si on les enleve peuvent affecter le breath sound </w:t>
       </w:r>
       <w:r>
         <w:sym w:font="Wingdings" w:char="F0E0"/>
@@ -1581,65 +1341,15 @@
           <w:sz w:val="26"/>
           <w:szCs w:val="26"/>
         </w:rPr>
-        <w:t>single-</w:t>
-      </w:r>
-      <w:proofErr w:type="spellStart"/>
-      <w:r>
-        <w:rPr>
-          <w:rFonts w:ascii="Arial" w:hAnsi="Arial" w:cs="Arial"/>
-          <w:color w:val="333333"/>
-          <w:sz w:val="26"/>
-          <w:szCs w:val="26"/>
-        </w:rPr>
-        <w:t>channel</w:t>
-      </w:r>
-      <w:proofErr w:type="spellEnd"/>
-      <w:r>
-        <w:rPr>
-          <w:rFonts w:ascii="Arial" w:hAnsi="Arial" w:cs="Arial"/>
-          <w:color w:val="333333"/>
-          <w:sz w:val="26"/>
-          <w:szCs w:val="26"/>
-        </w:rPr>
-        <w:t xml:space="preserve"> blind signal </w:t>
-      </w:r>
-      <w:proofErr w:type="spellStart"/>
-      <w:proofErr w:type="gramStart"/>
-      <w:r>
-        <w:rPr>
-          <w:rFonts w:ascii="Arial" w:hAnsi="Arial" w:cs="Arial"/>
-          <w:color w:val="333333"/>
-          <w:sz w:val="26"/>
-          <w:szCs w:val="26"/>
-        </w:rPr>
-        <w:t>separation</w:t>
-      </w:r>
-      <w:proofErr w:type="spellEnd"/>
-      <w:r>
-        <w:rPr>
-          <w:rFonts w:ascii="Arial" w:hAnsi="Arial" w:cs="Arial"/>
-          <w:color w:val="333333"/>
-          <w:sz w:val="26"/>
-          <w:szCs w:val="26"/>
-        </w:rPr>
-        <w:t> )</w:t>
-      </w:r>
-      <w:proofErr w:type="gramEnd"/>
+        <w:t>single-channel blind signal separation )</w:t>
+      </w:r>
       <w:r>
         <w:t>.</w:t>
       </w:r>
     </w:p>
     <w:p>
       <w:r>
-        <w:t xml:space="preserve">Certains bruits n’ont pas été pris en compte, comme le bruit fait par les aides respiratoires (qui peuvent pourtant différer selon les </w:t>
-      </w:r>
-      <w:proofErr w:type="spellStart"/>
-      <w:r>
-        <w:t>samples</w:t>
-      </w:r>
-      <w:proofErr w:type="spellEnd"/>
-      <w:r>
-        <w:t xml:space="preserve"> et apporter une grande déviance dans les bruits). C’est la prochaine étape.</w:t>
+        <w:t>Certains bruits n’ont pas été pris en compte, comme le bruit fait par les aides respiratoires (qui peuvent pourtant différer selon les samples et apporter une grande déviance dans les bruits). C’est la prochaine étape.</w:t>
       </w:r>
     </w:p>
     <w:p/>
@@ -1649,53 +1359,57 @@
         <w:jc w:val="both"/>
       </w:pPr>
       <w:r>
-        <w:t xml:space="preserve">Une fois le signal re échantillonné, the second </w:t>
-      </w:r>
-      <w:proofErr w:type="spellStart"/>
-      <w:r>
-        <w:t>task</w:t>
-      </w:r>
-      <w:proofErr w:type="spellEnd"/>
-      <w:r>
+        <w:t xml:space="preserve">Une fois le signal re échantillonné, the second task was to denoise the recordings. </w:t>
+      </w:r>
+    </w:p>
+    <w:p>
+      <w:pPr>
+        <w:jc w:val="both"/>
+        <w:rPr>
+          <w:rFonts w:ascii="Calibri" w:hAnsi="Calibri" w:cs="Calibri"/>
+        </w:rPr>
+      </w:pPr>
+      <w:r>
+        <w:rPr>
+          <w:lang w:val="en-US"/>
+        </w:rPr>
+        <w:t>The noise can</w:t>
+      </w:r>
+      <w:r>
+        <w:rPr>
+          <w:lang w:val="en-US"/>
+        </w:rPr>
         <w:t xml:space="preserve"> </w:t>
       </w:r>
-      <w:proofErr w:type="spellStart"/>
-      <w:r>
-        <w:t>was</w:t>
-      </w:r>
-      <w:proofErr w:type="spellEnd"/>
-      <w:r>
-        <w:t xml:space="preserve"> to </w:t>
-      </w:r>
-      <w:proofErr w:type="spellStart"/>
-      <w:r>
-        <w:t>denoise</w:t>
-      </w:r>
-      <w:proofErr w:type="spellEnd"/>
-      <w:r>
-        <w:t xml:space="preserve"> the </w:t>
-      </w:r>
-      <w:proofErr w:type="spellStart"/>
-      <w:r>
-        <w:t>recordings</w:t>
-      </w:r>
-      <w:proofErr w:type="spellEnd"/>
-      <w:r>
-        <w:t xml:space="preserve">. </w:t>
-      </w:r>
-    </w:p>
-    <w:p>
-      <w:pPr>
-        <w:jc w:val="both"/>
-        <w:rPr>
-          <w:rFonts w:ascii="Calibri" w:hAnsi="Calibri" w:cs="Calibri"/>
-        </w:rPr>
-      </w:pPr>
-      <w:r>
-        <w:rPr>
-          <w:lang w:val="en-US"/>
-        </w:rPr>
-        <w:t>The noise can</w:t>
+      <w:r>
+        <w:rPr>
+          <w:lang w:val="en-US"/>
+        </w:rPr>
+        <w:t xml:space="preserve">be </w:t>
+      </w:r>
+      <w:r>
+        <w:rPr>
+          <w:lang w:val="en-US"/>
+        </w:rPr>
+        <w:t xml:space="preserve">first </w:t>
+      </w:r>
+      <w:r>
+        <w:rPr>
+          <w:lang w:val="en-US"/>
+        </w:rPr>
+        <w:t>due to doctor</w:t>
+      </w:r>
+      <w:r>
+        <w:rPr>
+          <w:lang w:val="en-US"/>
+        </w:rPr>
+        <w:t>s’</w:t>
+      </w:r>
+      <w:r>
+        <w:rPr>
+          <w:lang w:val="en-US"/>
+        </w:rPr>
+        <w:t xml:space="preserve"> conversation, heartbeat or stethoscope imprecision.</w:t>
       </w:r>
       <w:r>
         <w:rPr>
@@ -1707,85 +1421,7 @@
         <w:rPr>
           <w:lang w:val="en-US"/>
         </w:rPr>
-        <w:t xml:space="preserve">be </w:t>
-      </w:r>
-      <w:r>
-        <w:rPr>
-          <w:lang w:val="en-US"/>
-        </w:rPr>
-        <w:t xml:space="preserve">first </w:t>
-      </w:r>
-      <w:r>
-        <w:rPr>
-          <w:lang w:val="en-US"/>
-        </w:rPr>
-        <w:t>due to doctor</w:t>
-      </w:r>
-      <w:r>
-        <w:rPr>
-          <w:lang w:val="en-US"/>
-        </w:rPr>
-        <w:t>s’</w:t>
-      </w:r>
-      <w:r>
-        <w:rPr>
-          <w:lang w:val="en-US"/>
-        </w:rPr>
-        <w:t xml:space="preserve"> conversation, heartbeat or stethoscope imprecision.</w:t>
-      </w:r>
-      <w:r>
-        <w:rPr>
-          <w:lang w:val="en-US"/>
-        </w:rPr>
-        <w:t xml:space="preserve"> </w:t>
-      </w:r>
-      <w:r>
-        <w:rPr>
-          <w:lang w:val="en-US"/>
-        </w:rPr>
-        <w:t xml:space="preserve">Le </w:t>
-      </w:r>
-      <w:proofErr w:type="spellStart"/>
-      <w:r>
-        <w:rPr>
-          <w:lang w:val="en-US"/>
-        </w:rPr>
-        <w:t>filtrage</w:t>
-      </w:r>
-      <w:proofErr w:type="spellEnd"/>
-      <w:r>
-        <w:rPr>
-          <w:lang w:val="en-US"/>
-        </w:rPr>
-        <w:t xml:space="preserve"> de </w:t>
-      </w:r>
-      <w:proofErr w:type="spellStart"/>
-      <w:r>
-        <w:rPr>
-          <w:lang w:val="en-US"/>
-        </w:rPr>
-        <w:t>ces</w:t>
-      </w:r>
-      <w:proofErr w:type="spellEnd"/>
-      <w:r>
-        <w:rPr>
-          <w:lang w:val="en-US"/>
-        </w:rPr>
-        <w:t xml:space="preserve"> bruits has been mainly developed by </w:t>
-      </w:r>
-      <w:proofErr w:type="spellStart"/>
-      <w:r>
-        <w:rPr>
-          <w:lang w:val="en-US"/>
-        </w:rPr>
-        <w:t>Fatema</w:t>
-      </w:r>
-      <w:proofErr w:type="spellEnd"/>
-      <w:r>
-        <w:rPr>
-          <w:lang w:val="en-US"/>
-        </w:rPr>
-        <w:t xml:space="preserve"> (</w:t>
+        <w:t>Le filtrage de ces bruits has been mainly developed by Fatema (</w:t>
       </w:r>
       <w:r>
         <w:rPr>
@@ -1897,68 +1533,13 @@
         <w:t xml:space="preserve"> A Butterworth pass-band filter was then designed with the cut-off frequencies above. </w:t>
       </w:r>
       <w:r>
-        <w:t xml:space="preserve">Ce filtre a la particularité d’avoir un gain proche de 1 in the </w:t>
-      </w:r>
-      <w:proofErr w:type="spellStart"/>
-      <w:r>
-        <w:t>passband</w:t>
-      </w:r>
-      <w:proofErr w:type="spellEnd"/>
-      <w:r>
-        <w:t xml:space="preserve">, </w:t>
-      </w:r>
-      <w:proofErr w:type="spellStart"/>
-      <w:r>
-        <w:t>which</w:t>
-      </w:r>
-      <w:proofErr w:type="spellEnd"/>
-      <w:r>
-        <w:t xml:space="preserve"> </w:t>
-      </w:r>
-      <w:proofErr w:type="spellStart"/>
-      <w:r>
-        <w:t>means</w:t>
-      </w:r>
-      <w:proofErr w:type="spellEnd"/>
-      <w:r>
-        <w:t xml:space="preserve"> </w:t>
-      </w:r>
-      <w:proofErr w:type="spellStart"/>
-      <w:r>
-        <w:t>having</w:t>
-      </w:r>
-      <w:proofErr w:type="spellEnd"/>
-      <w:r>
-        <w:t xml:space="preserve"> a </w:t>
-      </w:r>
-      <w:proofErr w:type="spellStart"/>
-      <w:r>
-        <w:fldChar w:fldCharType="begin"/>
-      </w:r>
-      <w:r>
-        <w:instrText xml:space="preserve"> HYPERLINK "ht</w:instrText>
-      </w:r>
-      <w:r>
-        <w:instrText xml:space="preserve">tps://en.wikipedia.org/wiki/Frequency_response" \o "Frequency response" </w:instrText>
-      </w:r>
-      <w:r>
-        <w:fldChar w:fldCharType="separate"/>
-      </w:r>
-      <w:r>
-        <w:t>frequency</w:t>
-      </w:r>
-      <w:proofErr w:type="spellEnd"/>
-      <w:r>
-        <w:t xml:space="preserve"> </w:t>
-      </w:r>
-      <w:proofErr w:type="spellStart"/>
-      <w:r>
-        <w:t>response</w:t>
-      </w:r>
-      <w:proofErr w:type="spellEnd"/>
-      <w:r>
-        <w:fldChar w:fldCharType="end"/>
-      </w:r>
+        <w:t>Ce filtre a la particularité d’avoir un gain proche de 1 in the passband, which means having a </w:t>
+      </w:r>
+      <w:hyperlink r:id="rId16" w:tooltip="Frequency response" w:history="1">
+        <w:r>
+          <w:t>frequency response</w:t>
+        </w:r>
+      </w:hyperlink>
       <w:r>
         <w:t> as flat as possible, ce qui</w:t>
       </w:r>
@@ -1975,7 +1556,11 @@
         <w:t>pour avoir u</w:t>
       </w:r>
       <w:r>
-        <w:t xml:space="preserve">ne sélectivité suffisante. </w:t>
+        <w:t xml:space="preserve">ne </w:t>
+      </w:r>
+      <w:r>
+        <w:lastRenderedPageBreak/>
+        <w:t xml:space="preserve">sélectivité suffisante. </w:t>
       </w:r>
       <w:r>
         <w:rPr>
@@ -2008,7 +1593,6 @@
         </w:rPr>
         <w:t xml:space="preserve"> pour créer le filtre, puis </w:t>
       </w:r>
-      <w:proofErr w:type="spellStart"/>
       <w:r>
         <w:rPr>
           <w:rFonts w:ascii="Calibri" w:hAnsi="Calibri" w:cs="Calibri"/>
@@ -2016,7 +1600,6 @@
         </w:rPr>
         <w:t>filtfilt</w:t>
       </w:r>
-      <w:proofErr w:type="spellEnd"/>
       <w:r>
         <w:rPr>
           <w:rFonts w:ascii="Calibri" w:hAnsi="Calibri" w:cs="Calibri"/>
@@ -2029,60 +1612,20 @@
         <w:jc w:val="both"/>
         <w:rPr>
           <w:rFonts w:ascii="Calibri" w:hAnsi="Calibri" w:cs="Calibri"/>
+          <w:lang w:val="en-US"/>
         </w:rPr>
       </w:pPr>
       <w:r>
         <w:rPr>
           <w:rFonts w:ascii="Calibri" w:hAnsi="Calibri" w:cs="Calibri"/>
         </w:rPr>
-        <w:t xml:space="preserve">D’autres bruits dû aux différentes machines aidant les enfants prématurés à respirer altèrent les signaux. Ces bruits sont particuliers à mon </w:t>
-      </w:r>
-      <w:proofErr w:type="spellStart"/>
-      <w:r>
-        <w:rPr>
-          <w:rFonts w:ascii="Calibri" w:hAnsi="Calibri" w:cs="Calibri"/>
-        </w:rPr>
-        <w:t>signals</w:t>
-      </w:r>
-      <w:proofErr w:type="spellEnd"/>
-      <w:r>
-        <w:rPr>
-          <w:rFonts w:ascii="Calibri" w:hAnsi="Calibri" w:cs="Calibri"/>
-        </w:rPr>
-        <w:t xml:space="preserve"> </w:t>
-      </w:r>
-      <w:proofErr w:type="spellStart"/>
-      <w:r>
-        <w:rPr>
-          <w:rFonts w:ascii="Calibri" w:hAnsi="Calibri" w:cs="Calibri"/>
-        </w:rPr>
-        <w:t>bank</w:t>
-      </w:r>
-      <w:proofErr w:type="spellEnd"/>
-      <w:r>
-        <w:rPr>
-          <w:rFonts w:ascii="Calibri" w:hAnsi="Calibri" w:cs="Calibri"/>
-        </w:rPr>
-        <w:t xml:space="preserve">, c’est donc moi qui </w:t>
-      </w:r>
-      <w:proofErr w:type="gramStart"/>
-      <w:r>
-        <w:rPr>
-          <w:rFonts w:ascii="Calibri" w:hAnsi="Calibri" w:cs="Calibri"/>
-        </w:rPr>
-        <w:t>ait</w:t>
-      </w:r>
-      <w:proofErr w:type="gramEnd"/>
-      <w:r>
-        <w:rPr>
-          <w:rFonts w:ascii="Calibri" w:hAnsi="Calibri" w:cs="Calibri"/>
-        </w:rPr>
-        <w:t xml:space="preserve"> implémenté ce qui suit. </w:t>
+        <w:t xml:space="preserve">D’autres bruits dû aux différentes machines aidant les enfants prématurés à respirer altèrent les signaux. Ces bruits sont particuliers à mon signals bank, c’est donc moi qui ait implémenté ce qui suit. </w:t>
       </w:r>
       <w:r>
         <w:rPr>
           <w:rFonts w:ascii="Calibri" w:hAnsi="Calibri" w:cs="Calibri"/>
           <w:highlight w:val="yellow"/>
+          <w:lang w:val="en-US"/>
         </w:rPr>
         <w:t>A FAIRE</w:t>
       </w:r>
@@ -2091,27 +1634,22 @@
       <w:pPr>
         <w:rPr>
           <w:rFonts w:ascii="Calibri" w:hAnsi="Calibri" w:cs="Calibri"/>
+          <w:lang w:val="en-US"/>
         </w:rPr>
       </w:pPr>
       <w:r>
         <w:rPr>
           <w:rFonts w:ascii="Calibri" w:hAnsi="Calibri" w:cs="Calibri"/>
-        </w:rPr>
-        <w:t xml:space="preserve">Parler aussi des discussions des </w:t>
-      </w:r>
-      <w:proofErr w:type="spellStart"/>
-      <w:r>
+          <w:lang w:val="en-US"/>
+        </w:rPr>
+        <w:t>Parler aussi des discussions des medecins</w:t>
+      </w:r>
+    </w:p>
+    <w:p>
+      <w:pPr>
         <w:rPr>
           <w:rFonts w:ascii="Calibri" w:hAnsi="Calibri" w:cs="Calibri"/>
-        </w:rPr>
-        <w:t>medecins</w:t>
-      </w:r>
-      <w:proofErr w:type="spellEnd"/>
-    </w:p>
-    <w:p>
-      <w:pPr>
-        <w:rPr>
-          <w:rFonts w:ascii="Calibri" w:hAnsi="Calibri" w:cs="Calibri"/>
+          <w:lang w:val="en-US"/>
         </w:rPr>
       </w:pPr>
     </w:p>
@@ -2135,7 +1673,6 @@
           <w:szCs w:val="20"/>
           <w:lang w:val="en-US"/>
         </w:rPr>
-        <w:lastRenderedPageBreak/>
         <w:t>Comparison of the Lung Sound Frequency Spectra of Infants and Adults</w:t>
       </w:r>
     </w:p>
@@ -2180,56 +1717,12 @@
           <w:szCs w:val="20"/>
           <w:lang w:val="en-US"/>
         </w:rPr>
-        <w:t xml:space="preserve">1986 </w:t>
-      </w:r>
-      <w:proofErr w:type="spellStart"/>
-      <w:r>
-        <w:rPr>
-          <w:rFonts w:ascii="Roboto" w:hAnsi="Roboto"/>
-          <w:color w:val="222222"/>
-          <w:sz w:val="20"/>
-          <w:szCs w:val="20"/>
-          <w:lang w:val="en-US"/>
-        </w:rPr>
-        <w:t>Pediatr</w:t>
-      </w:r>
-      <w:proofErr w:type="spellEnd"/>
-      <w:r>
-        <w:rPr>
-          <w:rFonts w:ascii="Roboto" w:hAnsi="Roboto"/>
-          <w:color w:val="222222"/>
-          <w:sz w:val="20"/>
-          <w:szCs w:val="20"/>
-          <w:lang w:val="en-US"/>
-        </w:rPr>
-        <w:t xml:space="preserve"> </w:t>
-      </w:r>
-      <w:proofErr w:type="spellStart"/>
-      <w:r>
-        <w:rPr>
-          <w:rFonts w:ascii="Roboto" w:hAnsi="Roboto"/>
-          <w:color w:val="222222"/>
-          <w:sz w:val="20"/>
-          <w:szCs w:val="20"/>
-          <w:lang w:val="en-US"/>
-        </w:rPr>
-        <w:t>Pulmonol</w:t>
-      </w:r>
-      <w:proofErr w:type="spellEnd"/>
-      <w:r>
-        <w:rPr>
-          <w:rFonts w:ascii="Roboto" w:hAnsi="Roboto"/>
-          <w:color w:val="222222"/>
-          <w:sz w:val="20"/>
-          <w:szCs w:val="20"/>
-          <w:lang w:val="en-US"/>
-        </w:rPr>
-        <w:t xml:space="preserve"> 1986; 2:292-295</w:t>
+        <w:t>1986 Pediatr Pulmonol 1986; 2:292-295</w:t>
       </w:r>
     </w:p>
     <w:p/>
     <w:sectPr>
-      <w:footerReference w:type="default" r:id="rId19"/>
+      <w:footerReference w:type="default" r:id="rId17"/>
       <w:pgSz w:w="11906" w:h="16838"/>
       <w:pgMar w:top="1417" w:right="1417" w:bottom="1417" w:left="1417" w:header="708" w:footer="708" w:gutter="0"/>
       <w:cols w:space="708"/>
@@ -2280,77 +1773,7 @@
         <w:rPr>
           <w:lang w:val="en-US"/>
         </w:rPr>
-        <w:t xml:space="preserve"> Laura E. Ellington, Dimitra </w:t>
-      </w:r>
-      <w:proofErr w:type="spellStart"/>
-      <w:r>
-        <w:rPr>
-          <w:lang w:val="en-US"/>
-        </w:rPr>
-        <w:t>Emmanouilidou</w:t>
-      </w:r>
-      <w:proofErr w:type="spellEnd"/>
-      <w:r>
-        <w:rPr>
-          <w:lang w:val="en-US"/>
-        </w:rPr>
-        <w:t xml:space="preserve">, </w:t>
-      </w:r>
-      <w:proofErr w:type="spellStart"/>
-      <w:r>
-        <w:rPr>
-          <w:lang w:val="en-US"/>
-        </w:rPr>
-        <w:t>Mounya</w:t>
-      </w:r>
-      <w:proofErr w:type="spellEnd"/>
-      <w:r>
-        <w:rPr>
-          <w:lang w:val="en-US"/>
-        </w:rPr>
-        <w:t xml:space="preserve"> </w:t>
-      </w:r>
-      <w:proofErr w:type="spellStart"/>
-      <w:r>
-        <w:rPr>
-          <w:lang w:val="en-US"/>
-        </w:rPr>
-        <w:t>Elhilali</w:t>
-      </w:r>
-      <w:proofErr w:type="spellEnd"/>
-      <w:r>
-        <w:rPr>
-          <w:lang w:val="en-US"/>
-        </w:rPr>
-        <w:t xml:space="preserve">, Robert H. Gilman, James M. </w:t>
-      </w:r>
-      <w:proofErr w:type="spellStart"/>
-      <w:r>
-        <w:rPr>
-          <w:lang w:val="en-US"/>
-        </w:rPr>
-        <w:t>Tielsch</w:t>
-      </w:r>
-      <w:proofErr w:type="spellEnd"/>
-      <w:r>
-        <w:rPr>
-          <w:lang w:val="en-US"/>
-        </w:rPr>
-        <w:t xml:space="preserve">, Miguel A. Chavez, Julio Marin-Concha, Dante Figueroa, James West, William Checkley, "Developing a Reference of Normal Lung Sounds in Healthy Peruvian Children", Springer </w:t>
-      </w:r>
-      <w:proofErr w:type="spellStart"/>
-      <w:r>
-        <w:rPr>
-          <w:lang w:val="en-US"/>
-        </w:rPr>
-        <w:t>Science+Business</w:t>
-      </w:r>
-      <w:proofErr w:type="spellEnd"/>
-      <w:r>
-        <w:rPr>
-          <w:lang w:val="en-US"/>
-        </w:rPr>
-        <w:t xml:space="preserve"> Media New York 2014</w:t>
+        <w:t xml:space="preserve"> Laura E. Ellington, Dimitra Emmanouilidou, Mounya Elhilali, Robert H. Gilman, James M. Tielsch, Miguel A. Chavez, Julio Marin-Concha, Dante Figueroa, James West, William Checkley, "Developing a Reference of Normal Lung Sounds in Healthy Peruvian Children", Springer Science+Business Media New York 2014</w:t>
       </w:r>
     </w:p>
     <w:p>

--- a/Rapport/Reports Parts/Noise_Filtering.docx
+++ b/Rapport/Reports Parts/Noise_Filtering.docx
@@ -31,6 +31,14 @@
     </w:p>
     <w:p>
       <w:r>
+        <w:t xml:space="preserve">Cette partie a été effectué en dernier, </w:t>
+      </w:r>
+      <w:bookmarkStart w:id="0" w:name="_GoBack"/>
+      <w:bookmarkEnd w:id="0"/>
+      <w:r>
+        <w:t xml:space="preserve">avec </w:t>
+      </w:r>
+      <w:r>
         <w:t>Choix d’un filtrage plutôt q</w:t>
       </w:r>
       <w:r>
@@ -69,9 +77,11 @@
       <w:r>
         <w:t xml:space="preserve"> </w:t>
       </w:r>
+      <w:proofErr w:type="spellStart"/>
       <w:r>
         <w:t>Généralités</w:t>
       </w:r>
+      <w:proofErr w:type="spellEnd"/>
     </w:p>
     <w:p>
       <w:pPr>
@@ -612,7 +622,13 @@
         <w:rPr>
           <w:lang w:val="en-US"/>
         </w:rPr>
-        <w:t xml:space="preserve">Infinite </w:t>
+        <w:t>I</w:t>
+      </w:r>
+      <w:r>
+        <w:rPr>
+          <w:lang w:val="en-US"/>
+        </w:rPr>
+        <w:t xml:space="preserve">nfinite </w:t>
       </w:r>
       <w:r>
         <w:rPr>
@@ -734,16 +750,42 @@
         <w:lastRenderedPageBreak/>
         <w:t xml:space="preserve"> </w:t>
       </w:r>
-      <w:r>
-        <w:t>Analyse du filtre obtenu</w:t>
-      </w:r>
+      <w:proofErr w:type="spellStart"/>
+      <w:r>
+        <w:t>Analyse</w:t>
+      </w:r>
+      <w:proofErr w:type="spellEnd"/>
+      <w:r>
+        <w:t xml:space="preserve"> du </w:t>
+      </w:r>
+      <w:proofErr w:type="spellStart"/>
+      <w:r>
+        <w:t>filtre</w:t>
+      </w:r>
+      <w:proofErr w:type="spellEnd"/>
+      <w:r>
+        <w:t xml:space="preserve"> </w:t>
+      </w:r>
+      <w:proofErr w:type="spellStart"/>
+      <w:r>
+        <w:t>obtenu</w:t>
+      </w:r>
+      <w:proofErr w:type="spellEnd"/>
     </w:p>
     <w:p>
       <w:pPr>
         <w:jc w:val="both"/>
       </w:pPr>
       <w:r>
-        <w:t xml:space="preserve">Pour designer le filtre, </w:t>
+        <w:t xml:space="preserve">Pour </w:t>
+      </w:r>
+      <w:proofErr w:type="spellStart"/>
+      <w:r>
+        <w:t>designer</w:t>
+      </w:r>
+      <w:proofErr w:type="spellEnd"/>
+      <w:r>
+        <w:t xml:space="preserve"> le filtre, </w:t>
       </w:r>
       <w:r>
         <w:t>les paramètres suivants</w:t>
@@ -761,10 +803,31 @@
         <w:t>: t</w:t>
       </w:r>
       <w:r>
-        <w:t xml:space="preserve">he sampling frequency </w:t>
-      </w:r>
-      <w:r>
-        <w:t>is $fs=</w:t>
+        <w:t xml:space="preserve">he sampling </w:t>
+      </w:r>
+      <w:proofErr w:type="spellStart"/>
+      <w:r>
+        <w:t>frequency</w:t>
+      </w:r>
+      <w:proofErr w:type="spellEnd"/>
+      <w:r>
+        <w:t xml:space="preserve"> </w:t>
+      </w:r>
+      <w:proofErr w:type="spellStart"/>
+      <w:r>
+        <w:t>is</w:t>
+      </w:r>
+      <w:proofErr w:type="spellEnd"/>
+      <w:r>
+        <w:t xml:space="preserve"> $</w:t>
+      </w:r>
+      <w:proofErr w:type="spellStart"/>
+      <w:r>
+        <w:t>fs</w:t>
+      </w:r>
+      <w:proofErr w:type="spellEnd"/>
+      <w:r>
+        <w:t>=</w:t>
       </w:r>
       <w:r>
         <w:t>4000</w:t>
@@ -773,13 +836,45 @@
         <w:t>$</w:t>
       </w:r>
       <w:r>
-        <w:t xml:space="preserve">Hz, et les cutoffs frequencies </w:t>
+        <w:t xml:space="preserve">Hz, et les </w:t>
+      </w:r>
+      <w:proofErr w:type="spellStart"/>
+      <w:r>
+        <w:t>cutoffs</w:t>
+      </w:r>
+      <w:proofErr w:type="spellEnd"/>
+      <w:r>
+        <w:t xml:space="preserve"> </w:t>
+      </w:r>
+      <w:proofErr w:type="spellStart"/>
+      <w:r>
+        <w:t>frequencies</w:t>
+      </w:r>
+      <w:proofErr w:type="spellEnd"/>
+      <w:r>
+        <w:t xml:space="preserve"> </w:t>
       </w:r>
       <w:r>
         <w:t xml:space="preserve">are $f_c^1=100$ et $f_c^2=1200$Hz. </w:t>
       </w:r>
       <w:r>
-        <w:t xml:space="preserve">The magnitude response of the filter se trouve en figure </w:t>
+        <w:t xml:space="preserve">The magnitude </w:t>
+      </w:r>
+      <w:proofErr w:type="spellStart"/>
+      <w:r>
+        <w:t>response</w:t>
+      </w:r>
+      <w:proofErr w:type="spellEnd"/>
+      <w:r>
+        <w:t xml:space="preserve"> of the </w:t>
+      </w:r>
+      <w:proofErr w:type="spellStart"/>
+      <w:r>
+        <w:t>filter</w:t>
+      </w:r>
+      <w:proofErr w:type="spellEnd"/>
+      <w:r>
+        <w:t xml:space="preserve"> se trouve en figure </w:t>
       </w:r>
       <w:r>
         <w:rPr>
@@ -809,13 +904,37 @@
         <w:t>)</w:t>
       </w:r>
       <w:r>
-        <w:t xml:space="preserve"> entre $0.05pi$ et $0.6pi$ rad/sample, </w:t>
+        <w:t xml:space="preserve"> entre $0.05pi$ et $0.6pi$ rad/</w:t>
+      </w:r>
+      <w:proofErr w:type="spellStart"/>
+      <w:r>
+        <w:t>sample</w:t>
+      </w:r>
+      <w:proofErr w:type="spellEnd"/>
+      <w:r>
+        <w:t xml:space="preserve">, </w:t>
       </w:r>
       <w:r>
         <w:t>c</w:t>
       </w:r>
       <w:r>
-        <w:t xml:space="preserve">e qui correspond bien aux cutoffs frequencies de 100Hz et 1200Hz une fois la conversion suivante effectuée : </w:t>
+        <w:t xml:space="preserve">e qui correspond bien aux </w:t>
+      </w:r>
+      <w:proofErr w:type="spellStart"/>
+      <w:r>
+        <w:t>cutoffs</w:t>
+      </w:r>
+      <w:proofErr w:type="spellEnd"/>
+      <w:r>
+        <w:t xml:space="preserve"> </w:t>
+      </w:r>
+      <w:proofErr w:type="spellStart"/>
+      <w:r>
+        <w:t>frequencies</w:t>
+      </w:r>
+      <w:proofErr w:type="spellEnd"/>
+      <w:r>
+        <w:t xml:space="preserve"> de 100Hz et 1200Hz une fois la conversion suivante effectuée : </w:t>
       </w:r>
     </w:p>
     <w:p>
@@ -823,14 +942,43 @@
         <w:jc w:val="both"/>
       </w:pPr>
       <w:r>
-        <w:t>$f_c^{Hz}=\frac{f_c^{rad/samp}</w:t>
-      </w:r>
-      <w:r>
-        <w:t>}{2pi}*f_s</w:t>
-      </w:r>
-      <w:r>
         <w:t>$</w:t>
       </w:r>
+      <w:proofErr w:type="spellStart"/>
+      <w:r>
+        <w:t>f_c</w:t>
+      </w:r>
+      <w:proofErr w:type="spellEnd"/>
+      <w:r>
+        <w:t>^{Hz}=\frac{</w:t>
+      </w:r>
+      <w:proofErr w:type="spellStart"/>
+      <w:r>
+        <w:t>f_c</w:t>
+      </w:r>
+      <w:proofErr w:type="spellEnd"/>
+      <w:r>
+        <w:t>^{rad/</w:t>
+      </w:r>
+      <w:proofErr w:type="spellStart"/>
+      <w:r>
+        <w:t>samp</w:t>
+      </w:r>
+      <w:proofErr w:type="spellEnd"/>
+      <w:r>
+        <w:t>}</w:t>
+      </w:r>
+      <w:r>
+        <w:t>}{2pi}*</w:t>
+      </w:r>
+      <w:proofErr w:type="spellStart"/>
+      <w:r>
+        <w:t>f_s</w:t>
+      </w:r>
+      <w:proofErr w:type="spellEnd"/>
+      <w:r>
+        <w:t>$</w:t>
+      </w:r>
     </w:p>
     <w:p>
       <w:pPr>
@@ -855,7 +1003,15 @@
         <w:t xml:space="preserve">. </w:t>
       </w:r>
       <w:r>
-        <w:t xml:space="preserve">Dans notre cas, cela n’a pas d’importance car tous les signaux subiront le même delay, ce qui n’influencera pas les résultats lors de leur comparaison. </w:t>
+        <w:t xml:space="preserve">Dans notre cas, cela n’a pas d’importance car tous les signaux subiront le même </w:t>
+      </w:r>
+      <w:proofErr w:type="spellStart"/>
+      <w:r>
+        <w:t>delay</w:t>
+      </w:r>
+      <w:proofErr w:type="spellEnd"/>
+      <w:r>
+        <w:t xml:space="preserve">, ce qui n’influencera pas les résultats lors de leur comparaison. </w:t>
       </w:r>
     </w:p>
     <w:p>
@@ -1054,7 +1210,15 @@
         <w:t>2</w:t>
       </w:r>
       <w:r>
-        <w:t xml:space="preserve">. La phase étant non-linéaire, le retard de groupe n’est pas constant. Ce retard correspond au temps mis par l’énergie du signal pour traverser le filtre. Pour la même raison que précedemment, ce retard n’a pas d’importance dans ce projet. </w:t>
+        <w:t xml:space="preserve">. La phase étant non-linéaire, le retard de groupe n’est pas constant. Ce retard correspond au temps mis par l’énergie du signal pour traverser le filtre. Pour la même raison que </w:t>
+      </w:r>
+      <w:proofErr w:type="spellStart"/>
+      <w:r>
+        <w:t>précedemment</w:t>
+      </w:r>
+      <w:proofErr w:type="spellEnd"/>
+      <w:r>
+        <w:t xml:space="preserve">, ce retard n’a pas d’importance dans ce projet. </w:t>
       </w:r>
     </w:p>
     <w:p>
@@ -1098,11 +1262,19 @@
           </wp:inline>
         </w:drawing>
       </w:r>
+      <w:proofErr w:type="spellStart"/>
       <w:r>
         <w:rPr>
           <w:highlight w:val="darkCyan"/>
         </w:rPr>
-        <w:t>equation 1</w:t>
+        <w:t>equation</w:t>
+      </w:r>
+      <w:proofErr w:type="spellEnd"/>
+      <w:r>
+        <w:rPr>
+          <w:highlight w:val="darkCyan"/>
+        </w:rPr>
+        <w:t xml:space="preserve"> 1</w:t>
       </w:r>
     </w:p>
     <w:p>
@@ -1146,17 +1318,33 @@
           </wp:inline>
         </w:drawing>
       </w:r>
+      <w:proofErr w:type="spellStart"/>
       <w:r>
         <w:rPr>
           <w:highlight w:val="darkCyan"/>
         </w:rPr>
-        <w:t>equation 2</w:t>
+        <w:t>equation</w:t>
+      </w:r>
+      <w:proofErr w:type="spellEnd"/>
+      <w:r>
+        <w:rPr>
+          <w:highlight w:val="darkCyan"/>
+        </w:rPr>
+        <w:t xml:space="preserve"> 2</w:t>
       </w:r>
     </w:p>
     <w:p/>
     <w:p>
       <w:r>
-        <w:t>Les poles et les z</w:t>
+        <w:t xml:space="preserve">Les </w:t>
+      </w:r>
+      <w:proofErr w:type="spellStart"/>
+      <w:r>
+        <w:t>poles</w:t>
+      </w:r>
+      <w:proofErr w:type="spellEnd"/>
+      <w:r>
+        <w:t xml:space="preserve"> et les z</w:t>
       </w:r>
       <w:r>
         <w:t xml:space="preserve">éros du filtre se trouvent en figure … . </w:t>
@@ -1173,7 +1361,23 @@
     </w:p>
     <w:p>
       <w:r>
-        <w:t>Zéros : 2 rejections totales en fs et fs/2</w:t>
+        <w:t xml:space="preserve">Zéros : 2 rejections totales en </w:t>
+      </w:r>
+      <w:proofErr w:type="spellStart"/>
+      <w:r>
+        <w:t>fs</w:t>
+      </w:r>
+      <w:proofErr w:type="spellEnd"/>
+      <w:r>
+        <w:t xml:space="preserve"> et </w:t>
+      </w:r>
+      <w:proofErr w:type="spellStart"/>
+      <w:r>
+        <w:t>fs</w:t>
+      </w:r>
+      <w:proofErr w:type="spellEnd"/>
+      <w:r>
+        <w:t>/2</w:t>
       </w:r>
     </w:p>
     <w:p>
@@ -1195,8 +1399,29 @@
         </w:rPr>
         <w:t xml:space="preserve"> </w:t>
       </w:r>
-      <w:r>
-        <w:t xml:space="preserve">Here, there are 12 poles. </w:t>
+      <w:proofErr w:type="spellStart"/>
+      <w:r>
+        <w:t>Here</w:t>
+      </w:r>
+      <w:proofErr w:type="spellEnd"/>
+      <w:r>
+        <w:t xml:space="preserve">, </w:t>
+      </w:r>
+      <w:proofErr w:type="spellStart"/>
+      <w:r>
+        <w:t>there</w:t>
+      </w:r>
+      <w:proofErr w:type="spellEnd"/>
+      <w:r>
+        <w:t xml:space="preserve"> are 12 </w:t>
+      </w:r>
+      <w:proofErr w:type="spellStart"/>
+      <w:r>
+        <w:t>poles</w:t>
+      </w:r>
+      <w:proofErr w:type="spellEnd"/>
+      <w:r>
+        <w:t xml:space="preserve">. </w:t>
       </w:r>
       <w:r>
         <w:t xml:space="preserve"> </w:t>
@@ -1213,8 +1438,30 @@
         <w:rPr>
           <w:highlight w:val="green"/>
         </w:rPr>
-        <w:t>Mettre légende cross poles et rond zeros</w:t>
-      </w:r>
+        <w:t xml:space="preserve">Mettre légende cross </w:t>
+      </w:r>
+      <w:proofErr w:type="spellStart"/>
+      <w:r>
+        <w:rPr>
+          <w:highlight w:val="green"/>
+        </w:rPr>
+        <w:t>poles</w:t>
+      </w:r>
+      <w:proofErr w:type="spellEnd"/>
+      <w:r>
+        <w:rPr>
+          <w:highlight w:val="green"/>
+        </w:rPr>
+        <w:t xml:space="preserve"> et rond </w:t>
+      </w:r>
+      <w:proofErr w:type="spellStart"/>
+      <w:r>
+        <w:rPr>
+          <w:highlight w:val="green"/>
+        </w:rPr>
+        <w:t>zeros</w:t>
+      </w:r>
+      <w:proofErr w:type="spellEnd"/>
     </w:p>
     <w:p>
       <w:pPr>
@@ -1274,8 +1521,6 @@
           </wp:inline>
         </w:drawing>
       </w:r>
-      <w:bookmarkStart w:id="0" w:name="_GoBack"/>
-      <w:bookmarkEnd w:id="0"/>
     </w:p>
     <w:p/>
     <w:p>
@@ -1291,12 +1536,33 @@
         <w:t>Signal avant et</w:t>
       </w:r>
       <w:r>
-        <w:t xml:space="preserve"> apres</w:t>
-      </w:r>
-    </w:p>
-    <w:p>
-      <w:r>
-        <w:t>Qu’est ce que ca a permis d’enlever</w:t>
+        <w:t xml:space="preserve"> </w:t>
+      </w:r>
+      <w:proofErr w:type="spellStart"/>
+      <w:r>
+        <w:t>apres</w:t>
+      </w:r>
+      <w:proofErr w:type="spellEnd"/>
+    </w:p>
+    <w:p>
+      <w:r>
+        <w:t>Qu’</w:t>
+      </w:r>
+      <w:proofErr w:type="spellStart"/>
+      <w:r>
+        <w:t>est ce</w:t>
+      </w:r>
+      <w:proofErr w:type="spellEnd"/>
+      <w:r>
+        <w:t xml:space="preserve"> que </w:t>
+      </w:r>
+      <w:proofErr w:type="spellStart"/>
+      <w:r>
+        <w:t>ca</w:t>
+      </w:r>
+      <w:proofErr w:type="spellEnd"/>
+      <w:r>
+        <w:t xml:space="preserve"> a permis d’enlever</w:t>
       </w:r>
     </w:p>
     <w:p>
@@ -1312,15 +1578,60 @@
     </w:p>
     <w:p>
       <w:r>
-        <w:t>Bien de filtrer ? On aurait aussi pu séparer l’espace bruit et l’espace signal, notamment avec les wavelets</w:t>
-      </w:r>
-      <w:r>
-        <w:t xml:space="preserve"> ou avec d’autres features (mettre les 2 du papier peruviens)</w:t>
-      </w:r>
-    </w:p>
-    <w:p>
-      <w:r>
-        <w:t xml:space="preserve">Pour enlever les bruits avec artefact, qui sont indépendants mais si on les enleve peuvent affecter le breath sound </w:t>
+        <w:t xml:space="preserve">Bien de filtrer ? On aurait aussi pu séparer l’espace bruit et l’espace signal, notamment avec les </w:t>
+      </w:r>
+      <w:proofErr w:type="spellStart"/>
+      <w:r>
+        <w:t>wavelets</w:t>
+      </w:r>
+      <w:proofErr w:type="spellEnd"/>
+      <w:r>
+        <w:t xml:space="preserve"> ou avec d’autres </w:t>
+      </w:r>
+      <w:proofErr w:type="spellStart"/>
+      <w:r>
+        <w:t>features</w:t>
+      </w:r>
+      <w:proofErr w:type="spellEnd"/>
+      <w:r>
+        <w:t xml:space="preserve"> (mettre les 2 du papier </w:t>
+      </w:r>
+      <w:proofErr w:type="spellStart"/>
+      <w:r>
+        <w:t>peruviens</w:t>
+      </w:r>
+      <w:proofErr w:type="spellEnd"/>
+      <w:r>
+        <w:t>)</w:t>
+      </w:r>
+    </w:p>
+    <w:p>
+      <w:r>
+        <w:t xml:space="preserve">Pour enlever les bruits avec artefact, qui sont indépendants mais si on les </w:t>
+      </w:r>
+      <w:proofErr w:type="spellStart"/>
+      <w:r>
+        <w:t>enleve</w:t>
+      </w:r>
+      <w:proofErr w:type="spellEnd"/>
+      <w:r>
+        <w:t xml:space="preserve"> peuvent affecter le </w:t>
+      </w:r>
+      <w:proofErr w:type="spellStart"/>
+      <w:r>
+        <w:t>breath</w:t>
+      </w:r>
+      <w:proofErr w:type="spellEnd"/>
+      <w:r>
+        <w:t xml:space="preserve"> </w:t>
+      </w:r>
+      <w:proofErr w:type="spellStart"/>
+      <w:r>
+        <w:t>sound</w:t>
+      </w:r>
+      <w:proofErr w:type="spellEnd"/>
+      <w:r>
+        <w:t xml:space="preserve"> </w:t>
       </w:r>
       <w:r>
         <w:sym w:font="Wingdings" w:char="F0E0"/>
@@ -1341,7 +1652,47 @@
           <w:sz w:val="26"/>
           <w:szCs w:val="26"/>
         </w:rPr>
-        <w:t>single-channel blind signal separation )</w:t>
+        <w:t>single-</w:t>
+      </w:r>
+      <w:proofErr w:type="spellStart"/>
+      <w:r>
+        <w:rPr>
+          <w:rFonts w:ascii="Arial" w:hAnsi="Arial" w:cs="Arial"/>
+          <w:color w:val="333333"/>
+          <w:sz w:val="26"/>
+          <w:szCs w:val="26"/>
+        </w:rPr>
+        <w:t>channel</w:t>
+      </w:r>
+      <w:proofErr w:type="spellEnd"/>
+      <w:r>
+        <w:rPr>
+          <w:rFonts w:ascii="Arial" w:hAnsi="Arial" w:cs="Arial"/>
+          <w:color w:val="333333"/>
+          <w:sz w:val="26"/>
+          <w:szCs w:val="26"/>
+        </w:rPr>
+        <w:t xml:space="preserve"> blind signal </w:t>
+      </w:r>
+      <w:proofErr w:type="spellStart"/>
+      <w:r>
+        <w:rPr>
+          <w:rFonts w:ascii="Arial" w:hAnsi="Arial" w:cs="Arial"/>
+          <w:color w:val="333333"/>
+          <w:sz w:val="26"/>
+          <w:szCs w:val="26"/>
+        </w:rPr>
+        <w:t>separation</w:t>
+      </w:r>
+      <w:proofErr w:type="spellEnd"/>
+      <w:r>
+        <w:rPr>
+          <w:rFonts w:ascii="Arial" w:hAnsi="Arial" w:cs="Arial"/>
+          <w:color w:val="333333"/>
+          <w:sz w:val="26"/>
+          <w:szCs w:val="26"/>
+        </w:rPr>
+        <w:t> )</w:t>
       </w:r>
       <w:r>
         <w:t>.</w:t>
@@ -1349,7 +1700,15 @@
     </w:p>
     <w:p>
       <w:r>
-        <w:t>Certains bruits n’ont pas été pris en compte, comme le bruit fait par les aides respiratoires (qui peuvent pourtant différer selon les samples et apporter une grande déviance dans les bruits). C’est la prochaine étape.</w:t>
+        <w:t xml:space="preserve">Certains bruits n’ont pas été pris en compte, comme le bruit fait par les aides respiratoires (qui peuvent pourtant différer selon les </w:t>
+      </w:r>
+      <w:proofErr w:type="spellStart"/>
+      <w:r>
+        <w:t>samples</w:t>
+      </w:r>
+      <w:proofErr w:type="spellEnd"/>
+      <w:r>
+        <w:t xml:space="preserve"> et apporter une grande déviance dans les bruits). C’est la prochaine étape.</w:t>
       </w:r>
     </w:p>
     <w:p/>
@@ -1359,7 +1718,39 @@
         <w:jc w:val="both"/>
       </w:pPr>
       <w:r>
-        <w:t xml:space="preserve">Une fois le signal re échantillonné, the second task was to denoise the recordings. </w:t>
+        <w:t xml:space="preserve">Une fois le signal re échantillonné, the second </w:t>
+      </w:r>
+      <w:proofErr w:type="spellStart"/>
+      <w:r>
+        <w:t>task</w:t>
+      </w:r>
+      <w:proofErr w:type="spellEnd"/>
+      <w:r>
+        <w:t xml:space="preserve"> </w:t>
+      </w:r>
+      <w:proofErr w:type="spellStart"/>
+      <w:r>
+        <w:t>was</w:t>
+      </w:r>
+      <w:proofErr w:type="spellEnd"/>
+      <w:r>
+        <w:t xml:space="preserve"> to </w:t>
+      </w:r>
+      <w:proofErr w:type="spellStart"/>
+      <w:r>
+        <w:t>denoise</w:t>
+      </w:r>
+      <w:proofErr w:type="spellEnd"/>
+      <w:r>
+        <w:t xml:space="preserve"> the </w:t>
+      </w:r>
+      <w:proofErr w:type="spellStart"/>
+      <w:r>
+        <w:t>recordings</w:t>
+      </w:r>
+      <w:proofErr w:type="spellEnd"/>
+      <w:r>
+        <w:t xml:space="preserve">. </w:t>
       </w:r>
     </w:p>
     <w:p>
@@ -1421,7 +1812,49 @@
         <w:rPr>
           <w:lang w:val="en-US"/>
         </w:rPr>
-        <w:t>Le filtrage de ces bruits has been mainly developed by Fatema (</w:t>
+        <w:t xml:space="preserve">Le </w:t>
+      </w:r>
+      <w:proofErr w:type="spellStart"/>
+      <w:r>
+        <w:rPr>
+          <w:lang w:val="en-US"/>
+        </w:rPr>
+        <w:t>filtrage</w:t>
+      </w:r>
+      <w:proofErr w:type="spellEnd"/>
+      <w:r>
+        <w:rPr>
+          <w:lang w:val="en-US"/>
+        </w:rPr>
+        <w:t xml:space="preserve"> de </w:t>
+      </w:r>
+      <w:proofErr w:type="spellStart"/>
+      <w:r>
+        <w:rPr>
+          <w:lang w:val="en-US"/>
+        </w:rPr>
+        <w:t>ces</w:t>
+      </w:r>
+      <w:proofErr w:type="spellEnd"/>
+      <w:r>
+        <w:rPr>
+          <w:lang w:val="en-US"/>
+        </w:rPr>
+        <w:t xml:space="preserve"> bruits has been mainly developed by </w:t>
+      </w:r>
+      <w:proofErr w:type="spellStart"/>
+      <w:r>
+        <w:rPr>
+          <w:lang w:val="en-US"/>
+        </w:rPr>
+        <w:t>Fatema</w:t>
+      </w:r>
+      <w:proofErr w:type="spellEnd"/>
+      <w:r>
+        <w:rPr>
+          <w:lang w:val="en-US"/>
+        </w:rPr>
+        <w:t xml:space="preserve"> (</w:t>
       </w:r>
       <w:r>
         <w:rPr>
@@ -1533,13 +1966,65 @@
         <w:t xml:space="preserve"> A Butterworth pass-band filter was then designed with the cut-off frequencies above. </w:t>
       </w:r>
       <w:r>
-        <w:t>Ce filtre a la particularité d’avoir un gain proche de 1 in the passband, which means having a </w:t>
-      </w:r>
-      <w:hyperlink r:id="rId16" w:tooltip="Frequency response" w:history="1">
-        <w:r>
-          <w:t>frequency response</w:t>
-        </w:r>
-      </w:hyperlink>
+        <w:t xml:space="preserve">Ce filtre a la particularité d’avoir un gain proche de 1 in the </w:t>
+      </w:r>
+      <w:proofErr w:type="spellStart"/>
+      <w:r>
+        <w:t>passband</w:t>
+      </w:r>
+      <w:proofErr w:type="spellEnd"/>
+      <w:r>
+        <w:t xml:space="preserve">, </w:t>
+      </w:r>
+      <w:proofErr w:type="spellStart"/>
+      <w:r>
+        <w:t>which</w:t>
+      </w:r>
+      <w:proofErr w:type="spellEnd"/>
+      <w:r>
+        <w:t xml:space="preserve"> </w:t>
+      </w:r>
+      <w:proofErr w:type="spellStart"/>
+      <w:r>
+        <w:t>means</w:t>
+      </w:r>
+      <w:proofErr w:type="spellEnd"/>
+      <w:r>
+        <w:t xml:space="preserve"> </w:t>
+      </w:r>
+      <w:proofErr w:type="spellStart"/>
+      <w:r>
+        <w:t>having</w:t>
+      </w:r>
+      <w:proofErr w:type="spellEnd"/>
+      <w:r>
+        <w:t xml:space="preserve"> a </w:t>
+      </w:r>
+      <w:proofErr w:type="spellStart"/>
+      <w:r>
+        <w:fldChar w:fldCharType="begin"/>
+      </w:r>
+      <w:r>
+        <w:instrText xml:space="preserve"> HYPERLINK "https://en.wikipedia.org/wiki/Frequency_response" \o "Frequency response" </w:instrText>
+      </w:r>
+      <w:r>
+        <w:fldChar w:fldCharType="separate"/>
+      </w:r>
+      <w:r>
+        <w:t>frequency</w:t>
+      </w:r>
+      <w:proofErr w:type="spellEnd"/>
+      <w:r>
+        <w:t xml:space="preserve"> </w:t>
+      </w:r>
+      <w:proofErr w:type="spellStart"/>
+      <w:r>
+        <w:t>response</w:t>
+      </w:r>
+      <w:proofErr w:type="spellEnd"/>
+      <w:r>
+        <w:fldChar w:fldCharType="end"/>
+      </w:r>
       <w:r>
         <w:t> as flat as possible, ce qui</w:t>
       </w:r>
@@ -1593,6 +2078,7 @@
         </w:rPr>
         <w:t xml:space="preserve"> pour créer le filtre, puis </w:t>
       </w:r>
+      <w:proofErr w:type="spellStart"/>
       <w:r>
         <w:rPr>
           <w:rFonts w:ascii="Calibri" w:hAnsi="Calibri" w:cs="Calibri"/>
@@ -1600,6 +2086,7 @@
         </w:rPr>
         <w:t>filtfilt</w:t>
       </w:r>
+      <w:proofErr w:type="spellEnd"/>
       <w:r>
         <w:rPr>
           <w:rFonts w:ascii="Calibri" w:hAnsi="Calibri" w:cs="Calibri"/>
@@ -1619,7 +2106,35 @@
         <w:rPr>
           <w:rFonts w:ascii="Calibri" w:hAnsi="Calibri" w:cs="Calibri"/>
         </w:rPr>
-        <w:t xml:space="preserve">D’autres bruits dû aux différentes machines aidant les enfants prématurés à respirer altèrent les signaux. Ces bruits sont particuliers à mon signals bank, c’est donc moi qui ait implémenté ce qui suit. </w:t>
+        <w:t xml:space="preserve">D’autres bruits dû aux différentes machines aidant les enfants prématurés à respirer altèrent les signaux. Ces bruits sont particuliers à mon </w:t>
+      </w:r>
+      <w:proofErr w:type="spellStart"/>
+      <w:r>
+        <w:rPr>
+          <w:rFonts w:ascii="Calibri" w:hAnsi="Calibri" w:cs="Calibri"/>
+        </w:rPr>
+        <w:t>signals</w:t>
+      </w:r>
+      <w:proofErr w:type="spellEnd"/>
+      <w:r>
+        <w:rPr>
+          <w:rFonts w:ascii="Calibri" w:hAnsi="Calibri" w:cs="Calibri"/>
+        </w:rPr>
+        <w:t xml:space="preserve"> </w:t>
+      </w:r>
+      <w:proofErr w:type="spellStart"/>
+      <w:r>
+        <w:rPr>
+          <w:rFonts w:ascii="Calibri" w:hAnsi="Calibri" w:cs="Calibri"/>
+        </w:rPr>
+        <w:t>bank</w:t>
+      </w:r>
+      <w:proofErr w:type="spellEnd"/>
+      <w:r>
+        <w:rPr>
+          <w:rFonts w:ascii="Calibri" w:hAnsi="Calibri" w:cs="Calibri"/>
+        </w:rPr>
+        <w:t xml:space="preserve">, c’est donc moi qui ait implémenté ce qui suit. </w:t>
       </w:r>
       <w:r>
         <w:rPr>
@@ -1637,13 +2152,47 @@
           <w:lang w:val="en-US"/>
         </w:rPr>
       </w:pPr>
+      <w:proofErr w:type="spellStart"/>
       <w:r>
         <w:rPr>
           <w:rFonts w:ascii="Calibri" w:hAnsi="Calibri" w:cs="Calibri"/>
           <w:lang w:val="en-US"/>
         </w:rPr>
-        <w:t>Parler aussi des discussions des medecins</w:t>
-      </w:r>
+        <w:t>Parler</w:t>
+      </w:r>
+      <w:proofErr w:type="spellEnd"/>
+      <w:r>
+        <w:rPr>
+          <w:rFonts w:ascii="Calibri" w:hAnsi="Calibri" w:cs="Calibri"/>
+          <w:lang w:val="en-US"/>
+        </w:rPr>
+        <w:t xml:space="preserve"> </w:t>
+      </w:r>
+      <w:proofErr w:type="spellStart"/>
+      <w:r>
+        <w:rPr>
+          <w:rFonts w:ascii="Calibri" w:hAnsi="Calibri" w:cs="Calibri"/>
+          <w:lang w:val="en-US"/>
+        </w:rPr>
+        <w:t>aussi</w:t>
+      </w:r>
+      <w:proofErr w:type="spellEnd"/>
+      <w:r>
+        <w:rPr>
+          <w:rFonts w:ascii="Calibri" w:hAnsi="Calibri" w:cs="Calibri"/>
+          <w:lang w:val="en-US"/>
+        </w:rPr>
+        <w:t xml:space="preserve"> des discussions des </w:t>
+      </w:r>
+      <w:proofErr w:type="spellStart"/>
+      <w:r>
+        <w:rPr>
+          <w:rFonts w:ascii="Calibri" w:hAnsi="Calibri" w:cs="Calibri"/>
+          <w:lang w:val="en-US"/>
+        </w:rPr>
+        <w:t>medecins</w:t>
+      </w:r>
+      <w:proofErr w:type="spellEnd"/>
     </w:p>
     <w:p>
       <w:pPr>
@@ -1717,12 +2266,56 @@
           <w:szCs w:val="20"/>
           <w:lang w:val="en-US"/>
         </w:rPr>
-        <w:t>1986 Pediatr Pulmonol 1986; 2:292-295</w:t>
+        <w:t xml:space="preserve">1986 </w:t>
+      </w:r>
+      <w:proofErr w:type="spellStart"/>
+      <w:r>
+        <w:rPr>
+          <w:rFonts w:ascii="Roboto" w:hAnsi="Roboto"/>
+          <w:color w:val="222222"/>
+          <w:sz w:val="20"/>
+          <w:szCs w:val="20"/>
+          <w:lang w:val="en-US"/>
+        </w:rPr>
+        <w:t>Pediatr</w:t>
+      </w:r>
+      <w:proofErr w:type="spellEnd"/>
+      <w:r>
+        <w:rPr>
+          <w:rFonts w:ascii="Roboto" w:hAnsi="Roboto"/>
+          <w:color w:val="222222"/>
+          <w:sz w:val="20"/>
+          <w:szCs w:val="20"/>
+          <w:lang w:val="en-US"/>
+        </w:rPr>
+        <w:t xml:space="preserve"> </w:t>
+      </w:r>
+      <w:proofErr w:type="spellStart"/>
+      <w:r>
+        <w:rPr>
+          <w:rFonts w:ascii="Roboto" w:hAnsi="Roboto"/>
+          <w:color w:val="222222"/>
+          <w:sz w:val="20"/>
+          <w:szCs w:val="20"/>
+          <w:lang w:val="en-US"/>
+        </w:rPr>
+        <w:t>Pulmonol</w:t>
+      </w:r>
+      <w:proofErr w:type="spellEnd"/>
+      <w:r>
+        <w:rPr>
+          <w:rFonts w:ascii="Roboto" w:hAnsi="Roboto"/>
+          <w:color w:val="222222"/>
+          <w:sz w:val="20"/>
+          <w:szCs w:val="20"/>
+          <w:lang w:val="en-US"/>
+        </w:rPr>
+        <w:t xml:space="preserve"> 1986; 2:292-295</w:t>
       </w:r>
     </w:p>
     <w:p/>
     <w:sectPr>
-      <w:footerReference w:type="default" r:id="rId17"/>
+      <w:footerReference w:type="default" r:id="rId16"/>
       <w:pgSz w:w="11906" w:h="16838"/>
       <w:pgMar w:top="1417" w:right="1417" w:bottom="1417" w:left="1417" w:header="708" w:footer="708" w:gutter="0"/>
       <w:cols w:space="708"/>
@@ -1773,7 +2366,77 @@
         <w:rPr>
           <w:lang w:val="en-US"/>
         </w:rPr>
-        <w:t xml:space="preserve"> Laura E. Ellington, Dimitra Emmanouilidou, Mounya Elhilali, Robert H. Gilman, James M. Tielsch, Miguel A. Chavez, Julio Marin-Concha, Dante Figueroa, James West, William Checkley, "Developing a Reference of Normal Lung Sounds in Healthy Peruvian Children", Springer Science+Business Media New York 2014</w:t>
+        <w:t xml:space="preserve"> Laura E. Ellington, Dimitra </w:t>
+      </w:r>
+      <w:proofErr w:type="spellStart"/>
+      <w:r>
+        <w:rPr>
+          <w:lang w:val="en-US"/>
+        </w:rPr>
+        <w:t>Emmanouilidou</w:t>
+      </w:r>
+      <w:proofErr w:type="spellEnd"/>
+      <w:r>
+        <w:rPr>
+          <w:lang w:val="en-US"/>
+        </w:rPr>
+        <w:t xml:space="preserve">, </w:t>
+      </w:r>
+      <w:proofErr w:type="spellStart"/>
+      <w:r>
+        <w:rPr>
+          <w:lang w:val="en-US"/>
+        </w:rPr>
+        <w:t>Mounya</w:t>
+      </w:r>
+      <w:proofErr w:type="spellEnd"/>
+      <w:r>
+        <w:rPr>
+          <w:lang w:val="en-US"/>
+        </w:rPr>
+        <w:t xml:space="preserve"> </w:t>
+      </w:r>
+      <w:proofErr w:type="spellStart"/>
+      <w:r>
+        <w:rPr>
+          <w:lang w:val="en-US"/>
+        </w:rPr>
+        <w:t>Elhilali</w:t>
+      </w:r>
+      <w:proofErr w:type="spellEnd"/>
+      <w:r>
+        <w:rPr>
+          <w:lang w:val="en-US"/>
+        </w:rPr>
+        <w:t xml:space="preserve">, Robert H. Gilman, James M. </w:t>
+      </w:r>
+      <w:proofErr w:type="spellStart"/>
+      <w:r>
+        <w:rPr>
+          <w:lang w:val="en-US"/>
+        </w:rPr>
+        <w:t>Tielsch</w:t>
+      </w:r>
+      <w:proofErr w:type="spellEnd"/>
+      <w:r>
+        <w:rPr>
+          <w:lang w:val="en-US"/>
+        </w:rPr>
+        <w:t xml:space="preserve">, Miguel A. Chavez, Julio Marin-Concha, Dante Figueroa, James West, William Checkley, "Developing a Reference of Normal Lung Sounds in Healthy Peruvian Children", Springer </w:t>
+      </w:r>
+      <w:proofErr w:type="spellStart"/>
+      <w:r>
+        <w:rPr>
+          <w:lang w:val="en-US"/>
+        </w:rPr>
+        <w:t>Science+Business</w:t>
+      </w:r>
+      <w:proofErr w:type="spellEnd"/>
+      <w:r>
+        <w:rPr>
+          <w:lang w:val="en-US"/>
+        </w:rPr>
+        <w:t xml:space="preserve"> Media New York 2014</w:t>
       </w:r>
     </w:p>
     <w:p>

--- a/Rapport/Reports Parts/Noise_Filtering.docx
+++ b/Rapport/Reports Parts/Noise_Filtering.docx
@@ -30,36 +30,131 @@
       </w:r>
     </w:p>
     <w:p>
-      <w:r>
-        <w:t xml:space="preserve">Cette partie a été effectué en dernier, </w:t>
-      </w:r>
-      <w:bookmarkStart w:id="0" w:name="_GoBack"/>
-      <w:bookmarkEnd w:id="0"/>
-      <w:r>
-        <w:t xml:space="preserve">avec </w:t>
-      </w:r>
-      <w:r>
-        <w:t>Choix d’un filtrage plutôt q</w:t>
-      </w:r>
-      <w:r>
-        <w:t xml:space="preserve">ue … </w:t>
-      </w:r>
-    </w:p>
-    <w:p>
-      <w:r>
-        <w:t>But : ne garder que les fréquence</w:t>
-      </w:r>
-      <w:r>
-        <w:t>s</w:t>
-      </w:r>
-      <w:r>
-        <w:t xml:space="preserve"> entre 100 et 1</w:t>
-      </w:r>
-      <w:r>
-        <w:t>2</w:t>
-      </w:r>
-      <w:r>
-        <w:t>00 Hz (article pour battement cœur + …)</w:t>
+      <w:pPr>
+        <w:jc w:val="both"/>
+      </w:pPr>
+      <w:r>
+        <w:rPr>
+          <w:lang w:val="en-US"/>
+        </w:rPr>
+        <w:t>S</w:t>
+      </w:r>
+      <w:r>
+        <w:rPr>
+          <w:lang w:val="en-US"/>
+        </w:rPr>
+        <w:t xml:space="preserve">ignals are of poor quality and often very noisy. Crying, the first concern because it directly influences breathing, has been removed. However, the noise due to doctors' conversation, heartbeat, stethoscope imprecision and respiratory supports is still present. Although they are independent of breathing, they must be attenuated so that they do not influence the </w:t>
+      </w:r>
+      <w:r>
+        <w:rPr>
+          <w:lang w:val="en-US"/>
+        </w:rPr>
+        <w:t>features</w:t>
+      </w:r>
+      <w:r>
+        <w:rPr>
+          <w:lang w:val="en-US"/>
+        </w:rPr>
+        <w:t xml:space="preserve"> </w:t>
+      </w:r>
+      <w:r>
+        <w:rPr>
+          <w:highlight w:val="darkCyan"/>
+          <w:lang w:val="en-US"/>
+        </w:rPr>
+        <w:t>(</w:t>
+      </w:r>
+      <w:r>
+        <w:rPr>
+          <w:highlight w:val="darkCyan"/>
+          <w:lang w:val="en-US"/>
+        </w:rPr>
+        <w:t>cf</w:t>
+      </w:r>
+      <w:r>
+        <w:rPr>
+          <w:highlight w:val="darkCyan"/>
+          <w:lang w:val="en-US"/>
+        </w:rPr>
+        <w:t xml:space="preserve"> section 3).</w:t>
+      </w:r>
+      <w:r>
+        <w:rPr>
+          <w:lang w:val="en-US"/>
+        </w:rPr>
+        <w:t xml:space="preserve"> This part is very important, but for lack of time, a simple filtering was done. </w:t>
+      </w:r>
+      <w:r>
+        <w:rPr>
+          <w:lang w:val="en-US"/>
+        </w:rPr>
+        <w:t xml:space="preserve">It </w:t>
+      </w:r>
+      <w:r>
+        <w:rPr>
+          <w:lang w:val="en-US"/>
+        </w:rPr>
+        <w:t xml:space="preserve">should </w:t>
+      </w:r>
+      <w:r>
+        <w:rPr>
+          <w:lang w:val="en-US"/>
+        </w:rPr>
+        <w:t>be improved afterwards.</w:t>
+      </w:r>
+    </w:p>
+    <w:p>
+      <w:pPr>
+        <w:jc w:val="both"/>
+        <w:rPr>
+          <w:lang w:val="en-US"/>
+        </w:rPr>
+      </w:pPr>
+      <w:r>
+        <w:rPr>
+          <w:lang w:val="en-US"/>
+        </w:rPr>
+        <w:t>According to the paper</w:t>
+      </w:r>
+      <w:r>
+        <w:rPr>
+          <w:lang w:val="en-US"/>
+        </w:rPr>
+        <w:t xml:space="preserve"> </w:t>
+      </w:r>
+      <w:r>
+        <w:rPr>
+          <w:highlight w:val="darkCyan"/>
+          <w:lang w:val="en-US"/>
+        </w:rPr>
+        <w:t>…</w:t>
+      </w:r>
+      <w:r>
+        <w:rPr>
+          <w:rStyle w:val="Appeldenotedefin"/>
+          <w:highlight w:val="darkCyan"/>
+          <w:lang w:val="en-US"/>
+        </w:rPr>
+        <w:endnoteReference w:id="2"/>
+      </w:r>
+      <w:r>
+        <w:rPr>
+          <w:highlight w:val="darkCyan"/>
+          <w:lang w:val="en-US"/>
+        </w:rPr>
+        <w:t>,</w:t>
+      </w:r>
+      <w:r>
+        <w:rPr>
+          <w:lang w:val="en-US"/>
+        </w:rPr>
+        <w:t xml:space="preserve"> the breathing sounds of premature infants are between 100 and 1200Hz. </w:t>
+      </w:r>
+      <w:r>
+        <w:rPr>
+          <w:lang w:val="en-US"/>
+        </w:rPr>
+        <w:t xml:space="preserve">A passband Butterworth filter between these frequencies was then designed. </w:t>
       </w:r>
     </w:p>
     <w:p>
@@ -77,11 +172,9 @@
       <w:r>
         <w:t xml:space="preserve"> </w:t>
       </w:r>
-      <w:proofErr w:type="spellStart"/>
-      <w:r>
-        <w:t>Généralités</w:t>
-      </w:r>
-      <w:proofErr w:type="spellEnd"/>
+      <w:r>
+        <w:t>Overview</w:t>
+      </w:r>
     </w:p>
     <w:p>
       <w:pPr>
@@ -478,7 +571,7 @@
         <mc:AlternateContent>
           <mc:Choice Requires="wps">
             <w:drawing>
-              <wp:anchor distT="0" distB="0" distL="114300" distR="114300" simplePos="0" relativeHeight="251659264" behindDoc="0" locked="0" layoutInCell="1" allowOverlap="1" wp14:anchorId="3DA77ABE" wp14:editId="36B44128">
+              <wp:anchor distT="0" distB="0" distL="114300" distR="114300" simplePos="0" relativeHeight="251658240" behindDoc="0" locked="0" layoutInCell="1" allowOverlap="1" wp14:anchorId="3DA77ABE" wp14:editId="36B44128">
                 <wp:simplePos x="0" y="0"/>
                 <wp:positionH relativeFrom="column">
                   <wp:posOffset>1303655</wp:posOffset>
@@ -561,7 +654,7 @@
                 <v:stroke joinstyle="miter"/>
                 <v:path gradientshapeok="t" o:connecttype="rect"/>
               </v:shapetype>
-              <v:shape id="Zone de texte 11" o:spid="_x0000_s1026" type="#_x0000_t202" style="position:absolute;margin-left:102.65pt;margin-top:.65pt;width:234.5pt;height:22.5pt;z-index:251659264;visibility:visible;mso-wrap-style:square;mso-width-percent:0;mso-height-percent:0;mso-wrap-distance-left:9pt;mso-wrap-distance-top:0;mso-wrap-distance-right:9pt;mso-wrap-distance-bottom:0;mso-position-horizontal:absolute;mso-position-horizontal-relative:text;mso-position-vertical:absolute;mso-position-vertical-relative:text;mso-width-percent:0;mso-height-percent:0;mso-width-relative:margin;mso-height-relative:margin;v-text-anchor:top" o:gfxdata="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" fillcolor="white [3201]" strokeweight=".5pt">
+              <v:shape id="Zone de texte 11" o:spid="_x0000_s1026" type="#_x0000_t202" style="position:absolute;margin-left:102.65pt;margin-top:.65pt;width:234.5pt;height:22.5pt;z-index:251658240;visibility:visible;mso-wrap-style:square;mso-width-percent:0;mso-height-percent:0;mso-wrap-distance-left:9pt;mso-wrap-distance-top:0;mso-wrap-distance-right:9pt;mso-wrap-distance-bottom:0;mso-position-horizontal:absolute;mso-position-horizontal-relative:text;mso-position-vertical:absolute;mso-position-vertical-relative:text;mso-width-percent:0;mso-height-percent:0;mso-width-relative:margin;mso-height-relative:margin;v-text-anchor:top" o:gfxdata="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" fillcolor="white [3201]" strokeweight=".5pt">
                 <v:textbox>
                   <w:txbxContent>
                     <w:p>
@@ -697,6 +790,7 @@
           <w:noProof/>
           <w:lang w:val="en-US"/>
         </w:rPr>
+        <w:lastRenderedPageBreak/>
         <w:drawing>
           <wp:inline distT="0" distB="0" distL="0" distR="0" wp14:anchorId="4990B93F" wp14:editId="501F8A84">
             <wp:extent cx="2628900" cy="519868"/>
@@ -747,271 +841,651 @@
         <w:pStyle w:val="Titre2"/>
       </w:pPr>
       <w:r>
-        <w:lastRenderedPageBreak/>
         <w:t xml:space="preserve"> </w:t>
       </w:r>
-      <w:proofErr w:type="spellStart"/>
-      <w:r>
-        <w:t>Analyse</w:t>
-      </w:r>
-      <w:proofErr w:type="spellEnd"/>
-      <w:r>
-        <w:t xml:space="preserve"> du </w:t>
-      </w:r>
-      <w:proofErr w:type="spellStart"/>
-      <w:r>
-        <w:t>filtre</w:t>
-      </w:r>
-      <w:proofErr w:type="spellEnd"/>
-      <w:r>
+      <w:r>
+        <w:t>Analysis of the obtained filter</w:t>
+      </w:r>
+    </w:p>
+    <w:p>
+      <w:pPr>
+        <w:jc w:val="both"/>
+        <w:rPr>
+          <w:lang w:val="en-US"/>
+        </w:rPr>
+      </w:pPr>
+      <w:r>
+        <w:rPr>
+          <w:lang w:val="en-US"/>
+        </w:rPr>
+        <w:t xml:space="preserve">To design the filter, </w:t>
+      </w:r>
+      <w:r>
+        <w:rPr>
+          <w:lang w:val="en-US"/>
+        </w:rPr>
+        <w:t xml:space="preserve">a </w:t>
+      </w:r>
+      <w:r>
+        <w:rPr>
+          <w:lang w:val="en-US"/>
+        </w:rPr>
+        <w:t xml:space="preserve">sampling frequency </w:t>
+      </w:r>
+      <w:r>
+        <w:rPr>
+          <w:lang w:val="en-US"/>
+        </w:rPr>
+        <w:t>of</w:t>
+      </w:r>
+      <w:r>
+        <w:rPr>
+          <w:lang w:val="en-US"/>
+        </w:rPr>
+        <w:t xml:space="preserve"> $</w:t>
+      </w:r>
+      <w:r>
+        <w:rPr>
+          <w:lang w:val="en-US"/>
+        </w:rPr>
+        <w:t>F_</w:t>
+      </w:r>
+      <w:r>
+        <w:rPr>
+          <w:lang w:val="en-US"/>
+        </w:rPr>
+        <w:t xml:space="preserve">s = 4000$ Hz and cutoffs frequencies </w:t>
+      </w:r>
+      <w:r>
+        <w:rPr>
+          <w:lang w:val="en-US"/>
+        </w:rPr>
+        <w:t>of</w:t>
+      </w:r>
+      <w:r>
+        <w:rPr>
+          <w:lang w:val="en-US"/>
+        </w:rPr>
         <w:t xml:space="preserve"> </w:t>
       </w:r>
-      <w:proofErr w:type="spellStart"/>
-      <w:r>
-        <w:t>obtenu</w:t>
-      </w:r>
-      <w:proofErr w:type="spellEnd"/>
+      <w:r>
+        <w:rPr>
+          <w:lang w:val="en-US"/>
+        </w:rPr>
+        <w:t>$</w:t>
+      </w:r>
+      <w:r>
+        <w:rPr>
+          <w:lang w:val="en-US"/>
+        </w:rPr>
+        <w:t>f</w:t>
+      </w:r>
+      <w:r>
+        <w:rPr>
+          <w:lang w:val="en-US"/>
+        </w:rPr>
+        <w:t>_c ^ 1</w:t>
+      </w:r>
+      <w:r>
+        <w:rPr>
+          <w:lang w:val="en-US"/>
+        </w:rPr>
+        <w:t xml:space="preserve"> </w:t>
+      </w:r>
+      <w:r>
+        <w:rPr>
+          <w:lang w:val="en-US"/>
+        </w:rPr>
+        <w:t>= 100$ and $f_c ^ 2 = 1200$ Hz</w:t>
+      </w:r>
+      <w:r>
+        <w:rPr>
+          <w:lang w:val="en-US"/>
+        </w:rPr>
+        <w:t xml:space="preserve"> were used</w:t>
+      </w:r>
+      <w:r>
+        <w:rPr>
+          <w:lang w:val="en-US"/>
+        </w:rPr>
+        <w:t xml:space="preserve">. </w:t>
+      </w:r>
     </w:p>
     <w:p>
       <w:pPr>
         <w:jc w:val="both"/>
-      </w:pPr>
-      <w:r>
-        <w:t xml:space="preserve">Pour </w:t>
-      </w:r>
-      <w:proofErr w:type="spellStart"/>
-      <w:r>
-        <w:t>designer</w:t>
-      </w:r>
-      <w:proofErr w:type="spellEnd"/>
-      <w:r>
-        <w:t xml:space="preserve"> le filtre, </w:t>
-      </w:r>
-      <w:r>
-        <w:t>les paramètres suivants</w:t>
-      </w:r>
-      <w:r>
-        <w:t xml:space="preserve"> été </w:t>
-      </w:r>
-      <w:r>
-        <w:t>utilisé</w:t>
-      </w:r>
-      <w:r>
+        <w:rPr>
+          <w:lang w:val="en-US"/>
+        </w:rPr>
+      </w:pPr>
+      <w:r>
+        <w:rPr>
+          <w:lang w:val="en-US"/>
+        </w:rPr>
+        <w:t xml:space="preserve">The magnitude response of the filter is in </w:t>
+      </w:r>
+      <w:r>
+        <w:rPr>
+          <w:lang w:val="en-US"/>
+        </w:rPr>
+        <w:t>F</w:t>
+      </w:r>
+      <w:r>
+        <w:rPr>
+          <w:lang w:val="en-US"/>
+        </w:rPr>
+        <w:t xml:space="preserve">igure </w:t>
+      </w:r>
+      <w:r>
+        <w:rPr>
+          <w:highlight w:val="darkCyan"/>
+          <w:lang w:val="en-US"/>
+        </w:rPr>
+        <w:t>....</w:t>
+      </w:r>
+      <w:r>
+        <w:rPr>
+          <w:lang w:val="en-US"/>
+        </w:rPr>
+        <w:t xml:space="preserve"> </w:t>
+      </w:r>
+      <w:r>
+        <w:rPr>
+          <w:lang w:val="en-US"/>
+        </w:rPr>
+        <w:t>It</w:t>
+      </w:r>
+      <w:r>
+        <w:rPr>
+          <w:lang w:val="en-US"/>
+        </w:rPr>
+        <w:t xml:space="preserve"> has a gain of 1 (within -3dB) between $0.05pi$ and $0.6pi$ rad/sample, which corresponds to the cutoffs frequencies of 100Hz and 1200Hz after the following conversion:</w:t>
+      </w:r>
+    </w:p>
+    <w:p>
+      <w:pPr>
+        <w:jc w:val="both"/>
+      </w:pPr>
+      <w:r>
+        <w:t>$f_c^{Hz}=\frac{f_c^{rad/samp}</w:t>
+      </w:r>
+      <w:r>
+        <w:t>}{2pi}*f_s</w:t>
+      </w:r>
+      <w:r>
+        <w:t>$</w:t>
+      </w:r>
+    </w:p>
+    <w:p>
+      <w:pPr>
+        <w:jc w:val="both"/>
+        <w:rPr>
+          <w:lang w:val="en-US"/>
+        </w:rPr>
+      </w:pPr>
+      <w:r>
+        <w:rPr>
+          <w:lang w:val="en-US"/>
+        </w:rPr>
+        <w:t xml:space="preserve">Figure 2 shows the phase response of the filter. </w:t>
+      </w:r>
+      <w:r>
+        <w:rPr>
+          <w:lang w:val="en-US"/>
+        </w:rPr>
+        <w:t>It</w:t>
+      </w:r>
+      <w:r>
+        <w:rPr>
+          <w:lang w:val="en-US"/>
+        </w:rPr>
+        <w:t xml:space="preserve"> is not linear, which implies that the frequency components will not all be delayed in the same way. In our case, </w:t>
+      </w:r>
+      <w:r>
+        <w:rPr>
+          <w:lang w:val="en-US"/>
+        </w:rPr>
+        <w:t>this is not a problem</w:t>
+      </w:r>
+      <w:r>
+        <w:rPr>
+          <w:lang w:val="en-US"/>
+        </w:rPr>
+        <w:t xml:space="preserve"> because all the signals will experience the same delay, which will not influence the results during their comparison. The expression of the phase delay is in equation </w:t>
+      </w:r>
+      <w:r>
+        <w:rPr>
+          <w:highlight w:val="darkCyan"/>
+          <w:lang w:val="en-US"/>
+        </w:rPr>
+        <w:t>1</w:t>
+      </w:r>
+      <w:r>
+        <w:rPr>
+          <w:lang w:val="en-US"/>
+        </w:rPr>
+        <w:t xml:space="preserve">, and that of the group delay in equation </w:t>
+      </w:r>
+      <w:r>
+        <w:rPr>
+          <w:highlight w:val="darkCyan"/>
+          <w:lang w:val="en-US"/>
+        </w:rPr>
+        <w:t>2</w:t>
+      </w:r>
+      <w:r>
+        <w:rPr>
+          <w:lang w:val="en-US"/>
+        </w:rPr>
+        <w:t>. Since the phase is non-linear, the group delay (</w:t>
+      </w:r>
+      <w:r>
+        <w:rPr>
+          <w:lang w:val="en-US"/>
+        </w:rPr>
+        <w:t>in Figure</w:t>
+      </w:r>
+      <w:r>
+        <w:rPr>
+          <w:lang w:val="en-US"/>
+        </w:rPr>
+        <w:t xml:space="preserve"> </w:t>
+      </w:r>
+      <w:r>
+        <w:rPr>
+          <w:highlight w:val="darkCyan"/>
+          <w:lang w:val="en-US"/>
+        </w:rPr>
+        <w:t>3</w:t>
+      </w:r>
+      <w:r>
+        <w:rPr>
+          <w:lang w:val="en-US"/>
+        </w:rPr>
+        <w:t>) is not constant. This delay corresponds to the time taken by the energy of the signal to cross the filter. For the same reaso</w:t>
+      </w:r>
+      <w:r>
+        <w:rPr>
+          <w:lang w:val="en-US"/>
+        </w:rPr>
+        <w:t>n</w:t>
+      </w:r>
+      <w:r>
+        <w:rPr>
+          <w:lang w:val="en-US"/>
+        </w:rPr>
+        <w:t>, this delay does not matter in th</w:t>
+      </w:r>
+      <w:r>
+        <w:rPr>
+          <w:lang w:val="en-US"/>
+        </w:rPr>
+        <w:t>e</w:t>
+      </w:r>
+      <w:r>
+        <w:rPr>
+          <w:lang w:val="en-US"/>
+        </w:rPr>
+        <w:t xml:space="preserve"> project.</w:t>
+      </w:r>
+    </w:p>
+    <w:p>
+      <w:r>
+        <w:rPr>
+          <w:noProof/>
+        </w:rPr>
+        <w:drawing>
+          <wp:inline distT="0" distB="0" distL="0" distR="0" wp14:anchorId="7DC26ADD" wp14:editId="268AAEBA">
+            <wp:extent cx="857250" cy="367392"/>
+            <wp:effectExtent l="0" t="0" r="0" b="0"/>
+            <wp:docPr id="9" name="Image 9"/>
+            <wp:cNvGraphicFramePr>
+              <a:graphicFrameLocks xmlns:a="http://schemas.openxmlformats.org/drawingml/2006/main" noChangeAspect="1"/>
+            </wp:cNvGraphicFramePr>
+            <a:graphic xmlns:a="http://schemas.openxmlformats.org/drawingml/2006/main">
+              <a:graphicData uri="http://schemas.openxmlformats.org/drawingml/2006/picture">
+                <pic:pic xmlns:pic="http://schemas.openxmlformats.org/drawingml/2006/picture">
+                  <pic:nvPicPr>
+                    <pic:cNvPr id="1" name=""/>
+                    <pic:cNvPicPr/>
+                  </pic:nvPicPr>
+                  <pic:blipFill>
+                    <a:blip r:embed="rId11"/>
+                    <a:stretch>
+                      <a:fillRect/>
+                    </a:stretch>
+                  </pic:blipFill>
+                  <pic:spPr>
+                    <a:xfrm>
+                      <a:off x="0" y="0"/>
+                      <a:ext cx="868008" cy="372003"/>
+                    </a:xfrm>
+                    <a:prstGeom prst="rect">
+                      <a:avLst/>
+                    </a:prstGeom>
+                  </pic:spPr>
+                </pic:pic>
+              </a:graphicData>
+            </a:graphic>
+          </wp:inline>
+        </w:drawing>
+      </w:r>
+      <w:r>
+        <w:rPr>
+          <w:highlight w:val="darkCyan"/>
+        </w:rPr>
+        <w:t>equation 1</w:t>
+      </w:r>
+    </w:p>
+    <w:p>
+      <w:r>
+        <w:rPr>
+          <w:noProof/>
+        </w:rPr>
+        <w:drawing>
+          <wp:inline distT="0" distB="0" distL="0" distR="0" wp14:anchorId="315DD496" wp14:editId="77B14F1D">
+            <wp:extent cx="730250" cy="357965"/>
+            <wp:effectExtent l="0" t="0" r="0" b="4445"/>
+            <wp:docPr id="10" name="Image 10"/>
+            <wp:cNvGraphicFramePr>
+              <a:graphicFrameLocks xmlns:a="http://schemas.openxmlformats.org/drawingml/2006/main" noChangeAspect="1"/>
+            </wp:cNvGraphicFramePr>
+            <a:graphic xmlns:a="http://schemas.openxmlformats.org/drawingml/2006/main">
+              <a:graphicData uri="http://schemas.openxmlformats.org/drawingml/2006/picture">
+                <pic:pic xmlns:pic="http://schemas.openxmlformats.org/drawingml/2006/picture">
+                  <pic:nvPicPr>
+                    <pic:cNvPr id="1" name=""/>
+                    <pic:cNvPicPr/>
+                  </pic:nvPicPr>
+                  <pic:blipFill>
+                    <a:blip r:embed="rId12"/>
+                    <a:stretch>
+                      <a:fillRect/>
+                    </a:stretch>
+                  </pic:blipFill>
+                  <pic:spPr>
+                    <a:xfrm>
+                      <a:off x="0" y="0"/>
+                      <a:ext cx="739562" cy="362530"/>
+                    </a:xfrm>
+                    <a:prstGeom prst="rect">
+                      <a:avLst/>
+                    </a:prstGeom>
+                  </pic:spPr>
+                </pic:pic>
+              </a:graphicData>
+            </a:graphic>
+          </wp:inline>
+        </w:drawing>
+      </w:r>
+      <w:r>
+        <w:rPr>
+          <w:highlight w:val="darkCyan"/>
+        </w:rPr>
+        <w:t>equation 2</w:t>
+      </w:r>
+    </w:p>
+    <w:p>
+      <w:pPr>
+        <w:jc w:val="both"/>
+        <w:rPr>
+          <w:lang w:val="en-US"/>
+        </w:rPr>
+      </w:pPr>
+      <w:r>
+        <w:rPr>
+          <w:lang w:val="en-US"/>
+        </w:rPr>
+        <w:t xml:space="preserve">The poles and zeros of the filter are in </w:t>
+      </w:r>
+      <w:r>
+        <w:rPr>
+          <w:lang w:val="en-US"/>
+        </w:rPr>
+        <w:t>F</w:t>
+      </w:r>
+      <w:r>
+        <w:rPr>
+          <w:lang w:val="en-US"/>
+        </w:rPr>
+        <w:t xml:space="preserve">igure </w:t>
+      </w:r>
+      <w:r>
+        <w:rPr>
+          <w:highlight w:val="darkCyan"/>
+          <w:lang w:val="en-US"/>
+        </w:rPr>
+        <w:t>...</w:t>
+      </w:r>
+      <w:r>
+        <w:rPr>
+          <w:lang w:val="en-US"/>
+        </w:rPr>
+        <w:t>. Two zeros</w:t>
+      </w:r>
+      <w:r>
+        <w:rPr>
+          <w:lang w:val="en-US"/>
+        </w:rPr>
+        <w:t xml:space="preserve"> are located</w:t>
+      </w:r>
+      <w:r>
+        <w:rPr>
+          <w:lang w:val="en-US"/>
+        </w:rPr>
+        <w:t xml:space="preserve"> on the unit circle correspond</w:t>
+      </w:r>
+      <w:r>
+        <w:rPr>
+          <w:lang w:val="en-US"/>
+        </w:rPr>
+        <w:t>ing</w:t>
+      </w:r>
+      <w:r>
+        <w:rPr>
+          <w:lang w:val="en-US"/>
+        </w:rPr>
+        <w:t xml:space="preserve"> to two total rejections. They are in </w:t>
+      </w:r>
+      <w:r>
+        <w:rPr>
+          <w:lang w:val="en-US"/>
+        </w:rPr>
+        <w:t>$</w:t>
+      </w:r>
+      <w:r>
+        <w:rPr>
+          <w:lang w:val="en-US"/>
+        </w:rPr>
+        <w:t>F</w:t>
+      </w:r>
+      <w:r>
+        <w:rPr>
+          <w:lang w:val="en-US"/>
+        </w:rPr>
+        <w:t>_</w:t>
+      </w:r>
+      <w:r>
+        <w:rPr>
+          <w:lang w:val="en-US"/>
+        </w:rPr>
         <w:t>s</w:t>
       </w:r>
       <w:r>
-        <w:t>: t</w:t>
-      </w:r>
-      <w:r>
-        <w:t xml:space="preserve">he sampling </w:t>
-      </w:r>
-      <w:proofErr w:type="spellStart"/>
-      <w:r>
-        <w:t>frequency</w:t>
-      </w:r>
-      <w:proofErr w:type="spellEnd"/>
-      <w:r>
+        <w:rPr>
+          <w:lang w:val="en-US"/>
+        </w:rPr>
+        <w:t>$</w:t>
+      </w:r>
+      <w:r>
+        <w:rPr>
+          <w:lang w:val="en-US"/>
+        </w:rPr>
+        <w:t xml:space="preserve"> and </w:t>
+      </w:r>
+      <w:r>
+        <w:rPr>
+          <w:lang w:val="en-US"/>
+        </w:rPr>
+        <w:t>$\frac{</w:t>
+      </w:r>
+      <w:r>
+        <w:rPr>
+          <w:lang w:val="en-US"/>
+        </w:rPr>
+        <w:t>F</w:t>
+      </w:r>
+      <w:r>
+        <w:rPr>
+          <w:lang w:val="en-US"/>
+        </w:rPr>
+        <w:t>_</w:t>
+      </w:r>
+      <w:r>
+        <w:rPr>
+          <w:lang w:val="en-US"/>
+        </w:rPr>
+        <w:t>s</w:t>
+      </w:r>
+      <w:r>
+        <w:rPr>
+          <w:lang w:val="en-US"/>
+        </w:rPr>
+        <w:t>}{</w:t>
+      </w:r>
+      <w:r>
+        <w:rPr>
+          <w:lang w:val="en-US"/>
+        </w:rPr>
+        <w:t xml:space="preserve"> 2</w:t>
+      </w:r>
+      <w:r>
+        <w:rPr>
+          <w:lang w:val="en-US"/>
+        </w:rPr>
+        <w:t>}</w:t>
+      </w:r>
+      <w:r>
+        <w:rPr>
+          <w:lang w:val="en-US"/>
+        </w:rPr>
+        <w:t>$</w:t>
+      </w:r>
+      <w:r>
+        <w:rPr>
+          <w:lang w:val="en-US"/>
+        </w:rPr>
+        <w:t xml:space="preserve">. The </w:t>
+      </w:r>
+      <w:r>
+        <w:rPr>
+          <w:lang w:val="en-US"/>
+        </w:rPr>
+        <w:t>Butterworth filter</w:t>
+      </w:r>
+      <w:r>
+        <w:rPr>
+          <w:lang w:val="en-US"/>
+        </w:rPr>
+        <w:t xml:space="preserve"> poles</w:t>
+      </w:r>
+      <w:r>
+        <w:rPr>
+          <w:lang w:val="en-US"/>
+        </w:rPr>
+        <w:t xml:space="preserve">, for their part, are at the number of </w:t>
+      </w:r>
+      <w:r>
+        <w:rPr>
+          <w:lang w:val="en-US"/>
+        </w:rPr>
+        <w:t>$2n</w:t>
+      </w:r>
+      <w:r>
+        <w:rPr>
+          <w:lang w:val="en-US"/>
+        </w:rPr>
+        <w:t>$ with $n$ the filter order. These 12 poles</w:t>
+      </w:r>
+      <w:r>
+        <w:rPr>
+          <w:lang w:val="en-US"/>
+        </w:rPr>
+        <w:t xml:space="preserve"> are situated inside the unit circle, meaning that the filter is stable. </w:t>
+      </w:r>
+      <w:r>
+        <w:rPr>
+          <w:lang w:val="en-US"/>
+        </w:rPr>
         <w:t xml:space="preserve"> </w:t>
       </w:r>
-      <w:proofErr w:type="spellStart"/>
-      <w:r>
-        <w:t>is</w:t>
-      </w:r>
-      <w:proofErr w:type="spellEnd"/>
-      <w:r>
-        <w:t xml:space="preserve"> $</w:t>
-      </w:r>
-      <w:proofErr w:type="spellStart"/>
-      <w:r>
-        <w:t>fs</w:t>
-      </w:r>
-      <w:proofErr w:type="spellEnd"/>
-      <w:r>
-        <w:t>=</w:t>
-      </w:r>
-      <w:r>
-        <w:t>4000</w:t>
-      </w:r>
-      <w:r>
-        <w:t>$</w:t>
-      </w:r>
-      <w:r>
-        <w:t xml:space="preserve">Hz, et les </w:t>
-      </w:r>
-      <w:proofErr w:type="spellStart"/>
-      <w:r>
-        <w:t>cutoffs</w:t>
-      </w:r>
-      <w:proofErr w:type="spellEnd"/>
-      <w:r>
+      <w:r>
+        <w:rPr>
+          <w:lang w:val="en-US"/>
+        </w:rPr>
+        <w:t xml:space="preserve">Their </w:t>
+      </w:r>
+      <w:r>
+        <w:rPr>
+          <w:lang w:val="en-US"/>
+        </w:rPr>
+        <w:t>module decreases when the frequencies are close</w:t>
+      </w:r>
+      <w:r>
+        <w:rPr>
+          <w:lang w:val="en-US"/>
+        </w:rPr>
+        <w:t>r</w:t>
+      </w:r>
+      <w:r>
+        <w:rPr>
+          <w:lang w:val="en-US"/>
+        </w:rPr>
+        <w:t xml:space="preserve"> to the rejection frequencies</w:t>
+      </w:r>
+      <w:r>
+        <w:rPr>
+          <w:lang w:val="en-US"/>
+        </w:rPr>
+        <w:t xml:space="preserve">, </w:t>
+      </w:r>
+      <w:r>
+        <w:rPr>
+          <w:lang w:val="en-US"/>
+        </w:rPr>
+        <w:t>which is equivalent</w:t>
+      </w:r>
+      <w:r>
+        <w:rPr>
+          <w:lang w:val="en-US"/>
+        </w:rPr>
+        <w:t xml:space="preserve"> in</w:t>
+      </w:r>
+      <w:r>
+        <w:rPr>
+          <w:lang w:val="en-US"/>
+        </w:rPr>
         <w:t xml:space="preserve"> </w:t>
       </w:r>
-      <w:proofErr w:type="spellStart"/>
-      <w:r>
-        <w:t>frequencies</w:t>
-      </w:r>
-      <w:proofErr w:type="spellEnd"/>
-      <w:r>
-        <w:t xml:space="preserve"> </w:t>
-      </w:r>
-      <w:r>
-        <w:t xml:space="preserve">are $f_c^1=100$ et $f_c^2=1200$Hz. </w:t>
-      </w:r>
-      <w:r>
-        <w:t xml:space="preserve">The magnitude </w:t>
-      </w:r>
-      <w:proofErr w:type="spellStart"/>
-      <w:r>
-        <w:t>response</w:t>
-      </w:r>
-      <w:proofErr w:type="spellEnd"/>
-      <w:r>
-        <w:t xml:space="preserve"> of the </w:t>
-      </w:r>
-      <w:proofErr w:type="spellStart"/>
-      <w:r>
-        <w:t>filter</w:t>
-      </w:r>
-      <w:proofErr w:type="spellEnd"/>
-      <w:r>
-        <w:t xml:space="preserve"> se trouve en figure </w:t>
-      </w:r>
-      <w:r>
-        <w:rPr>
-          <w:highlight w:val="darkCyan"/>
-        </w:rPr>
-        <w:t>….</w:t>
-      </w:r>
-      <w:r>
-        <w:t xml:space="preserve"> Le filtre possède </w:t>
-      </w:r>
-      <w:r>
-        <w:t xml:space="preserve">un </w:t>
-      </w:r>
-      <w:r>
-        <w:t xml:space="preserve">gain de 1 </w:t>
-      </w:r>
-      <w:r>
-        <w:t>(</w:t>
-      </w:r>
-      <w:r>
-        <w:t xml:space="preserve"> </w:t>
-      </w:r>
-      <w:r>
-        <w:t>à –3dB prés</w:t>
-      </w:r>
-      <w:r>
-        <w:t>)</w:t>
-      </w:r>
-      <w:r>
-        <w:t xml:space="preserve"> entre $0.05pi$ et $0.6pi$ rad/</w:t>
-      </w:r>
-      <w:proofErr w:type="spellStart"/>
-      <w:r>
-        <w:t>sample</w:t>
-      </w:r>
-      <w:proofErr w:type="spellEnd"/>
-      <w:r>
-        <w:t xml:space="preserve">, </w:t>
-      </w:r>
-      <w:r>
-        <w:t>c</w:t>
-      </w:r>
-      <w:r>
-        <w:t xml:space="preserve">e qui correspond bien aux </w:t>
-      </w:r>
-      <w:proofErr w:type="spellStart"/>
-      <w:r>
-        <w:t>cutoffs</w:t>
-      </w:r>
-      <w:proofErr w:type="spellEnd"/>
-      <w:r>
-        <w:t xml:space="preserve"> </w:t>
-      </w:r>
-      <w:proofErr w:type="spellStart"/>
-      <w:r>
-        <w:t>frequencies</w:t>
-      </w:r>
-      <w:proofErr w:type="spellEnd"/>
-      <w:r>
-        <w:t xml:space="preserve"> de 100Hz et 1200Hz une fois la conversion suivante effectuée : </w:t>
-      </w:r>
-    </w:p>
-    <w:p>
-      <w:pPr>
-        <w:jc w:val="both"/>
-      </w:pPr>
-      <w:r>
-        <w:t>$</w:t>
-      </w:r>
-      <w:proofErr w:type="spellStart"/>
-      <w:r>
-        <w:t>f_c</w:t>
-      </w:r>
-      <w:proofErr w:type="spellEnd"/>
-      <w:r>
-        <w:t>^{Hz}=\frac{</w:t>
-      </w:r>
-      <w:proofErr w:type="spellStart"/>
-      <w:r>
-        <w:t>f_c</w:t>
-      </w:r>
-      <w:proofErr w:type="spellEnd"/>
-      <w:r>
-        <w:t>^{rad/</w:t>
-      </w:r>
-      <w:proofErr w:type="spellStart"/>
-      <w:r>
-        <w:t>samp</w:t>
-      </w:r>
-      <w:proofErr w:type="spellEnd"/>
-      <w:r>
-        <w:t>}</w:t>
-      </w:r>
-      <w:r>
-        <w:t>}{2pi}*</w:t>
-      </w:r>
-      <w:proofErr w:type="spellStart"/>
-      <w:r>
-        <w:t>f_s</w:t>
-      </w:r>
-      <w:proofErr w:type="spellEnd"/>
-      <w:r>
-        <w:t>$</w:t>
-      </w:r>
-    </w:p>
-    <w:p>
-      <w:pPr>
-        <w:jc w:val="both"/>
-        <w:rPr>
-          <w:noProof/>
-        </w:rPr>
-      </w:pPr>
-      <w:r>
-        <w:t xml:space="preserve">La figure 2 représente la réponse en phase du </w:t>
-      </w:r>
-      <w:r>
-        <w:t>filtre</w:t>
-      </w:r>
-      <w:r>
-        <w:t>. Celle-ci</w:t>
-      </w:r>
-      <w:r>
-        <w:t xml:space="preserve"> n’est pas linéaire, ce qui implique que les composantes fréquentielles de l’entrée ne seront pas toutes retardées de la même manière</w:t>
-      </w:r>
-      <w:r>
-        <w:t xml:space="preserve">. </w:t>
-      </w:r>
-      <w:r>
-        <w:t xml:space="preserve">Dans notre cas, cela n’a pas d’importance car tous les signaux subiront le même </w:t>
-      </w:r>
-      <w:proofErr w:type="spellStart"/>
-      <w:r>
-        <w:t>delay</w:t>
-      </w:r>
-      <w:proofErr w:type="spellEnd"/>
-      <w:r>
-        <w:t xml:space="preserve">, ce qui n’influencera pas les résultats lors de leur comparaison. </w:t>
+      <w:r>
+        <w:rPr>
+          <w:lang w:val="en-US"/>
+        </w:rPr>
+        <w:t xml:space="preserve">the </w:t>
+      </w:r>
+      <w:r>
+        <w:rPr>
+          <w:lang w:val="en-US"/>
+        </w:rPr>
+        <w:t>response magnitude to the transition bands.</w:t>
+      </w:r>
+    </w:p>
+    <w:p>
+      <w:r>
+        <w:rPr>
+          <w:highlight w:val="green"/>
+        </w:rPr>
+        <w:t>Mettre légende cross poles et rond zeros</w:t>
       </w:r>
     </w:p>
     <w:p>
@@ -1026,6 +1500,7 @@
         <w:rPr>
           <w:noProof/>
         </w:rPr>
+        <w:lastRenderedPageBreak/>
         <w:drawing>
           <wp:inline distT="0" distB="0" distL="0" distR="0" wp14:anchorId="2FC299EC" wp14:editId="77628B45">
             <wp:extent cx="2888283" cy="2265723"/>
@@ -1044,7 +1519,7 @@
                     </pic:cNvPicPr>
                   </pic:nvPicPr>
                   <pic:blipFill rotWithShape="1">
-                    <a:blip r:embed="rId11" cstate="print">
+                    <a:blip r:embed="rId13" cstate="print">
                       <a:extLst>
                         <a:ext uri="{28A0092B-C50C-407E-A947-70E740481C1C}">
                           <a14:useLocalDpi xmlns:a14="http://schemas.microsoft.com/office/drawing/2010/main" val="0"/>
@@ -1100,7 +1575,7 @@
                     </pic:cNvPicPr>
                   </pic:nvPicPr>
                   <pic:blipFill rotWithShape="1">
-                    <a:blip r:embed="rId12" cstate="print">
+                    <a:blip r:embed="rId14" cstate="print">
                       <a:extLst>
                         <a:ext uri="{28A0092B-C50C-407E-A947-70E740481C1C}">
                           <a14:useLocalDpi xmlns:a14="http://schemas.microsoft.com/office/drawing/2010/main" val="0"/>
@@ -1137,100 +1612,21 @@
     </w:p>
     <w:p>
       <w:pPr>
-        <w:pStyle w:val="Lgende"/>
+        <w:keepNext/>
         <w:jc w:val="center"/>
         <w:rPr>
-          <w:lang w:val="en-US"/>
-        </w:rPr>
-      </w:pPr>
-      <w:r>
-        <w:rPr>
-          <w:lang w:val="en-US"/>
-        </w:rPr>
-        <w:t xml:space="preserve">Figure </w:t>
-      </w:r>
-      <w:r>
-        <w:fldChar w:fldCharType="begin"/>
-      </w:r>
-      <w:r>
-        <w:rPr>
-          <w:lang w:val="en-US"/>
-        </w:rPr>
-        <w:instrText xml:space="preserve"> SEQ Figure \* ARABIC </w:instrText>
-      </w:r>
-      <w:r>
-        <w:fldChar w:fldCharType="separate"/>
-      </w:r>
-      <w:r>
-        <w:rPr>
           <w:noProof/>
-          <w:lang w:val="en-US"/>
-        </w:rPr>
-        <w:t>2</w:t>
-      </w:r>
-      <w:r>
-        <w:fldChar w:fldCharType="end"/>
-      </w:r>
-      <w:r>
-        <w:rPr>
-          <w:lang w:val="en-US"/>
-        </w:rPr>
-        <w:t xml:space="preserve">: Magnitude </w:t>
-      </w:r>
-      <w:r>
-        <w:rPr>
-          <w:lang w:val="en-US"/>
-        </w:rPr>
-        <w:t xml:space="preserve">and phase </w:t>
-      </w:r>
-      <w:r>
-        <w:rPr>
-          <w:lang w:val="en-US"/>
-        </w:rPr>
-        <w:t>response of the Butterworth Filter</w:t>
-      </w:r>
-    </w:p>
-    <w:p>
-      <w:r>
-        <w:t xml:space="preserve">L’expression du retard de phase se trouve en équation </w:t>
-      </w:r>
-      <w:r>
-        <w:rPr>
-          <w:highlight w:val="darkCyan"/>
-        </w:rPr>
-        <w:t>1</w:t>
-      </w:r>
-      <w:r>
-        <w:t xml:space="preserve">, et celle du retard de groupe en équation </w:t>
-      </w:r>
-      <w:r>
-        <w:rPr>
-          <w:highlight w:val="darkCyan"/>
-        </w:rPr>
-        <w:t>2</w:t>
-      </w:r>
-      <w:r>
-        <w:t xml:space="preserve">. La phase étant non-linéaire, le retard de groupe n’est pas constant. Ce retard correspond au temps mis par l’énergie du signal pour traverser le filtre. Pour la même raison que </w:t>
-      </w:r>
-      <w:proofErr w:type="spellStart"/>
-      <w:r>
-        <w:t>précedemment</w:t>
-      </w:r>
-      <w:proofErr w:type="spellEnd"/>
-      <w:r>
-        <w:t xml:space="preserve">, ce retard n’a pas d’importance dans ce projet. </w:t>
-      </w:r>
-    </w:p>
-    <w:p>
+        </w:rPr>
+      </w:pPr>
       <w:r>
         <w:rPr>
           <w:noProof/>
         </w:rPr>
         <w:drawing>
-          <wp:inline distT="0" distB="0" distL="0" distR="0" wp14:anchorId="5C9DC42D" wp14:editId="2281707E">
-            <wp:extent cx="857250" cy="367392"/>
-            <wp:effectExtent l="0" t="0" r="0" b="0"/>
-            <wp:docPr id="9" name="Image 9"/>
+          <wp:inline distT="0" distB="0" distL="0" distR="0" wp14:anchorId="062354C8" wp14:editId="147823EC">
+            <wp:extent cx="3006533" cy="2220268"/>
+            <wp:effectExtent l="0" t="0" r="3810" b="8890"/>
+            <wp:docPr id="5" name="Image 5"/>
             <wp:cNvGraphicFramePr>
               <a:graphicFrameLocks xmlns:a="http://schemas.openxmlformats.org/drawingml/2006/main" noChangeAspect="1"/>
             </wp:cNvGraphicFramePr>
@@ -1238,23 +1634,39 @@
               <a:graphicData uri="http://schemas.openxmlformats.org/drawingml/2006/picture">
                 <pic:pic xmlns:pic="http://schemas.openxmlformats.org/drawingml/2006/picture">
                   <pic:nvPicPr>
-                    <pic:cNvPr id="1" name=""/>
-                    <pic:cNvPicPr/>
+                    <pic:cNvPr id="0" name="Picture 2"/>
+                    <pic:cNvPicPr>
+                      <a:picLocks noChangeAspect="1" noChangeArrowheads="1"/>
+                    </pic:cNvPicPr>
                   </pic:nvPicPr>
-                  <pic:blipFill>
-                    <a:blip r:embed="rId13"/>
-                    <a:stretch>
-                      <a:fillRect/>
-                    </a:stretch>
+                  <pic:blipFill rotWithShape="1">
+                    <a:blip r:embed="rId15" cstate="print">
+                      <a:extLst>
+                        <a:ext uri="{28A0092B-C50C-407E-A947-70E740481C1C}">
+                          <a14:useLocalDpi xmlns:a14="http://schemas.microsoft.com/office/drawing/2010/main" val="0"/>
+                        </a:ext>
+                      </a:extLst>
+                    </a:blip>
+                    <a:srcRect r="7483"/>
+                    <a:stretch/>
                   </pic:blipFill>
-                  <pic:spPr>
+                  <pic:spPr bwMode="auto">
                     <a:xfrm>
                       <a:off x="0" y="0"/>
-                      <a:ext cx="868008" cy="372003"/>
+                      <a:ext cx="3069111" cy="2266481"/>
                     </a:xfrm>
                     <a:prstGeom prst="rect">
                       <a:avLst/>
                     </a:prstGeom>
+                    <a:noFill/>
+                    <a:ln>
+                      <a:noFill/>
+                    </a:ln>
+                    <a:extLst>
+                      <a:ext uri="{53640926-AAD7-44D8-BBD7-CCE9431645EC}">
+                        <a14:shadowObscured xmlns:a14="http://schemas.microsoft.com/office/drawing/2010/main"/>
+                      </a:ext>
+                    </a:extLst>
                   </pic:spPr>
                 </pic:pic>
               </a:graphicData>
@@ -1262,220 +1674,14 @@
           </wp:inline>
         </w:drawing>
       </w:r>
-      <w:proofErr w:type="spellStart"/>
-      <w:r>
-        <w:rPr>
-          <w:highlight w:val="darkCyan"/>
-        </w:rPr>
-        <w:t>equation</w:t>
-      </w:r>
-      <w:proofErr w:type="spellEnd"/>
-      <w:r>
-        <w:rPr>
-          <w:highlight w:val="darkCyan"/>
-        </w:rPr>
-        <w:t xml:space="preserve"> 1</w:t>
-      </w:r>
-    </w:p>
-    <w:p>
       <w:r>
         <w:rPr>
           <w:noProof/>
         </w:rPr>
         <w:drawing>
-          <wp:inline distT="0" distB="0" distL="0" distR="0" wp14:anchorId="669825A5" wp14:editId="5160B5B7">
-            <wp:extent cx="730250" cy="357965"/>
-            <wp:effectExtent l="0" t="0" r="0" b="4445"/>
-            <wp:docPr id="10" name="Image 10"/>
-            <wp:cNvGraphicFramePr>
-              <a:graphicFrameLocks xmlns:a="http://schemas.openxmlformats.org/drawingml/2006/main" noChangeAspect="1"/>
-            </wp:cNvGraphicFramePr>
-            <a:graphic xmlns:a="http://schemas.openxmlformats.org/drawingml/2006/main">
-              <a:graphicData uri="http://schemas.openxmlformats.org/drawingml/2006/picture">
-                <pic:pic xmlns:pic="http://schemas.openxmlformats.org/drawingml/2006/picture">
-                  <pic:nvPicPr>
-                    <pic:cNvPr id="1" name=""/>
-                    <pic:cNvPicPr/>
-                  </pic:nvPicPr>
-                  <pic:blipFill>
-                    <a:blip r:embed="rId14"/>
-                    <a:stretch>
-                      <a:fillRect/>
-                    </a:stretch>
-                  </pic:blipFill>
-                  <pic:spPr>
-                    <a:xfrm>
-                      <a:off x="0" y="0"/>
-                      <a:ext cx="739562" cy="362530"/>
-                    </a:xfrm>
-                    <a:prstGeom prst="rect">
-                      <a:avLst/>
-                    </a:prstGeom>
-                  </pic:spPr>
-                </pic:pic>
-              </a:graphicData>
-            </a:graphic>
-          </wp:inline>
-        </w:drawing>
-      </w:r>
-      <w:proofErr w:type="spellStart"/>
-      <w:r>
-        <w:rPr>
-          <w:highlight w:val="darkCyan"/>
-        </w:rPr>
-        <w:t>equation</w:t>
-      </w:r>
-      <w:proofErr w:type="spellEnd"/>
-      <w:r>
-        <w:rPr>
-          <w:highlight w:val="darkCyan"/>
-        </w:rPr>
-        <w:t xml:space="preserve"> 2</w:t>
-      </w:r>
-    </w:p>
-    <w:p/>
-    <w:p>
-      <w:r>
-        <w:t xml:space="preserve">Les </w:t>
-      </w:r>
-      <w:proofErr w:type="spellStart"/>
-      <w:r>
-        <w:t>poles</w:t>
-      </w:r>
-      <w:proofErr w:type="spellEnd"/>
-      <w:r>
-        <w:t xml:space="preserve"> et les z</w:t>
-      </w:r>
-      <w:r>
-        <w:t xml:space="preserve">éros du filtre se trouvent en figure … . </w:t>
-      </w:r>
-      <w:r>
-        <w:t xml:space="preserve">Le filtre est stable car tous ces pôles sont </w:t>
-      </w:r>
-      <w:r>
-        <w:t>à l’intérieur du</w:t>
-      </w:r>
-      <w:r>
-        <w:t xml:space="preserve"> cercle unité. </w:t>
-      </w:r>
-    </w:p>
-    <w:p>
-      <w:r>
-        <w:t xml:space="preserve">Zéros : 2 rejections totales en </w:t>
-      </w:r>
-      <w:proofErr w:type="spellStart"/>
-      <w:r>
-        <w:t>fs</w:t>
-      </w:r>
-      <w:proofErr w:type="spellEnd"/>
-      <w:r>
-        <w:t xml:space="preserve"> et </w:t>
-      </w:r>
-      <w:proofErr w:type="spellStart"/>
-      <w:r>
-        <w:t>fs</w:t>
-      </w:r>
-      <w:proofErr w:type="spellEnd"/>
-      <w:r>
-        <w:t>/2</w:t>
-      </w:r>
-    </w:p>
-    <w:p>
-      <w:r>
-        <w:rPr>
-          <w:lang w:val="en-US"/>
-        </w:rPr>
-        <w:t>Poles :</w:t>
-      </w:r>
-      <w:r>
-        <w:rPr>
-          <w:lang w:val="en-US"/>
-        </w:rPr>
-        <w:t xml:space="preserve"> A Butterworth filter is composed of 2n poles.</w:t>
-      </w:r>
-      <w:r>
-        <w:rPr>
-          <w:lang w:val="en-US"/>
-        </w:rPr>
-        <w:t xml:space="preserve"> </w:t>
-      </w:r>
-      <w:proofErr w:type="spellStart"/>
-      <w:r>
-        <w:t>Here</w:t>
-      </w:r>
-      <w:proofErr w:type="spellEnd"/>
-      <w:r>
-        <w:t xml:space="preserve">, </w:t>
-      </w:r>
-      <w:proofErr w:type="spellStart"/>
-      <w:r>
-        <w:t>there</w:t>
-      </w:r>
-      <w:proofErr w:type="spellEnd"/>
-      <w:r>
-        <w:t xml:space="preserve"> are 12 </w:t>
-      </w:r>
-      <w:proofErr w:type="spellStart"/>
-      <w:r>
-        <w:t>poles</w:t>
-      </w:r>
-      <w:proofErr w:type="spellEnd"/>
-      <w:r>
-        <w:t xml:space="preserve">. </w:t>
-      </w:r>
-      <w:r>
-        <w:t xml:space="preserve"> </w:t>
-      </w:r>
-      <w:r>
-        <w:rPr>
-          <w:highlight w:val="yellow"/>
-        </w:rPr>
-        <w:t>QUOI DIRE DE PLUS ??</w:t>
-      </w:r>
-    </w:p>
-    <w:p>
-      <w:r>
-        <w:rPr>
-          <w:highlight w:val="green"/>
-        </w:rPr>
-        <w:t xml:space="preserve">Mettre légende cross </w:t>
-      </w:r>
-      <w:proofErr w:type="spellStart"/>
-      <w:r>
-        <w:rPr>
-          <w:highlight w:val="green"/>
-        </w:rPr>
-        <w:t>poles</w:t>
-      </w:r>
-      <w:proofErr w:type="spellEnd"/>
-      <w:r>
-        <w:rPr>
-          <w:highlight w:val="green"/>
-        </w:rPr>
-        <w:t xml:space="preserve"> et rond </w:t>
-      </w:r>
-      <w:proofErr w:type="spellStart"/>
-      <w:r>
-        <w:rPr>
-          <w:highlight w:val="green"/>
-        </w:rPr>
-        <w:t>zeros</w:t>
-      </w:r>
-      <w:proofErr w:type="spellEnd"/>
-    </w:p>
-    <w:p>
-      <w:pPr>
-        <w:jc w:val="center"/>
-      </w:pPr>
-      <w:r>
-        <w:rPr>
-          <w:noProof/>
-        </w:rPr>
-        <w:lastRenderedPageBreak/>
-        <w:drawing>
-          <wp:inline distT="0" distB="0" distL="0" distR="0" wp14:anchorId="205A84C8" wp14:editId="61592C94">
-            <wp:extent cx="4622800" cy="3158403"/>
-            <wp:effectExtent l="0" t="0" r="6350" b="4445"/>
+          <wp:inline distT="0" distB="0" distL="0" distR="0" wp14:anchorId="535DA943" wp14:editId="4B334BCD">
+            <wp:extent cx="2728385" cy="2327910"/>
+            <wp:effectExtent l="0" t="0" r="0" b="0"/>
             <wp:docPr id="7" name="Image 7"/>
             <wp:cNvGraphicFramePr>
               <a:graphicFrameLocks xmlns:a="http://schemas.openxmlformats.org/drawingml/2006/main" noChangeAspect="1"/>
@@ -1489,8 +1695,177 @@
                       <a:picLocks noChangeAspect="1" noChangeArrowheads="1"/>
                     </pic:cNvPicPr>
                   </pic:nvPicPr>
+                  <pic:blipFill rotWithShape="1">
+                    <a:blip r:embed="rId16" cstate="print">
+                      <a:extLst>
+                        <a:ext uri="{28A0092B-C50C-407E-A947-70E740481C1C}">
+                          <a14:useLocalDpi xmlns:a14="http://schemas.microsoft.com/office/drawing/2010/main" val="0"/>
+                        </a:ext>
+                      </a:extLst>
+                    </a:blip>
+                    <a:srcRect l="7733" r="12191"/>
+                    <a:stretch/>
+                  </pic:blipFill>
+                  <pic:spPr bwMode="auto">
+                    <a:xfrm>
+                      <a:off x="0" y="0"/>
+                      <a:ext cx="2743159" cy="2340516"/>
+                    </a:xfrm>
+                    <a:prstGeom prst="rect">
+                      <a:avLst/>
+                    </a:prstGeom>
+                    <a:noFill/>
+                    <a:ln>
+                      <a:noFill/>
+                    </a:ln>
+                    <a:extLst>
+                      <a:ext uri="{53640926-AAD7-44D8-BBD7-CCE9431645EC}">
+                        <a14:shadowObscured xmlns:a14="http://schemas.microsoft.com/office/drawing/2010/main"/>
+                      </a:ext>
+                    </a:extLst>
+                  </pic:spPr>
+                </pic:pic>
+              </a:graphicData>
+            </a:graphic>
+          </wp:inline>
+        </w:drawing>
+      </w:r>
+    </w:p>
+    <w:p>
+      <w:pPr>
+        <w:pStyle w:val="Lgende"/>
+        <w:jc w:val="center"/>
+        <w:rPr>
+          <w:lang w:val="en-US"/>
+        </w:rPr>
+      </w:pPr>
+      <w:r>
+        <w:rPr>
+          <w:lang w:val="en-US"/>
+        </w:rPr>
+        <w:t xml:space="preserve">Figure </w:t>
+      </w:r>
+      <w:r>
+        <w:fldChar w:fldCharType="begin"/>
+      </w:r>
+      <w:r>
+        <w:rPr>
+          <w:lang w:val="en-US"/>
+        </w:rPr>
+        <w:instrText xml:space="preserve"> SEQ Figure \* ARABIC </w:instrText>
+      </w:r>
+      <w:r>
+        <w:fldChar w:fldCharType="separate"/>
+      </w:r>
+      <w:r>
+        <w:rPr>
+          <w:noProof/>
+          <w:lang w:val="en-US"/>
+        </w:rPr>
+        <w:t>2</w:t>
+      </w:r>
+      <w:r>
+        <w:fldChar w:fldCharType="end"/>
+      </w:r>
+      <w:r>
+        <w:rPr>
+          <w:lang w:val="en-US"/>
+        </w:rPr>
+        <w:t>: Magnitude</w:t>
+      </w:r>
+      <w:r>
+        <w:rPr>
+          <w:lang w:val="en-US"/>
+        </w:rPr>
+        <w:t xml:space="preserve">, </w:t>
+      </w:r>
+      <w:r>
+        <w:rPr>
+          <w:lang w:val="en-US"/>
+        </w:rPr>
+        <w:t xml:space="preserve"> phase </w:t>
+      </w:r>
+      <w:r>
+        <w:rPr>
+          <w:lang w:val="en-US"/>
+        </w:rPr>
+        <w:t>response</w:t>
+      </w:r>
+      <w:r>
+        <w:rPr>
+          <w:lang w:val="en-US"/>
+        </w:rPr>
+        <w:t>, group delay and poles and zeros</w:t>
+      </w:r>
+      <w:r>
+        <w:rPr>
+          <w:lang w:val="en-US"/>
+        </w:rPr>
+        <w:t xml:space="preserve"> of the Butterworth Filter</w:t>
+      </w:r>
+    </w:p>
+    <w:p>
+      <w:pPr>
+        <w:pStyle w:val="Titre1"/>
+      </w:pPr>
+      <w:r>
+        <w:t xml:space="preserve">Results </w:t>
+      </w:r>
+    </w:p>
+    <w:p>
+      <w:pPr>
+        <w:rPr>
+          <w:lang w:val="en-US"/>
+        </w:rPr>
+      </w:pPr>
+      <w:r>
+        <w:rPr>
+          <w:lang w:val="en-US"/>
+        </w:rPr>
+        <w:t xml:space="preserve">This filter has allowed to keep the signal frequencies between 100 and 1200Hz, without deformation. Figure </w:t>
+      </w:r>
+      <w:r>
+        <w:rPr>
+          <w:highlight w:val="darkCyan"/>
+          <w:lang w:val="en-US"/>
+        </w:rPr>
+        <w:t>...</w:t>
+      </w:r>
+      <w:r>
+        <w:rPr>
+          <w:lang w:val="en-US"/>
+        </w:rPr>
+        <w:t xml:space="preserve"> shows the periodogram of the signal before and after the passage of the filter.</w:t>
+      </w:r>
+    </w:p>
+    <w:p>
+      <w:pPr>
+        <w:keepNext/>
+        <w:jc w:val="center"/>
+      </w:pPr>
+      <w:r>
+        <w:rPr>
+          <w:noProof/>
+        </w:rPr>
+        <w:drawing>
+          <wp:inline distT="0" distB="0" distL="0" distR="0" wp14:anchorId="736CEC06" wp14:editId="5E51DC96">
+            <wp:extent cx="3902149" cy="2684073"/>
+            <wp:effectExtent l="0" t="0" r="3175" b="2540"/>
+            <wp:docPr id="6" name="Image 6"/>
+            <wp:cNvGraphicFramePr>
+              <a:graphicFrameLocks xmlns:a="http://schemas.openxmlformats.org/drawingml/2006/main" noChangeAspect="1"/>
+            </wp:cNvGraphicFramePr>
+            <a:graphic xmlns:a="http://schemas.openxmlformats.org/drawingml/2006/main">
+              <a:graphicData uri="http://schemas.openxmlformats.org/drawingml/2006/picture">
+                <pic:pic xmlns:pic="http://schemas.openxmlformats.org/drawingml/2006/picture">
+                  <pic:nvPicPr>
+                    <pic:cNvPr id="0" name="Picture 3"/>
+                    <pic:cNvPicPr>
+                      <a:picLocks noChangeAspect="1" noChangeArrowheads="1"/>
+                    </pic:cNvPicPr>
+                  </pic:nvPicPr>
                   <pic:blipFill>
-                    <a:blip r:embed="rId15">
+                    <a:blip r:embed="rId17">
                       <a:extLst>
                         <a:ext uri="{28A0092B-C50C-407E-A947-70E740481C1C}">
                           <a14:useLocalDpi xmlns:a14="http://schemas.microsoft.com/office/drawing/2010/main" val="0"/>
@@ -1505,7 +1880,7 @@
                   <pic:spPr bwMode="auto">
                     <a:xfrm>
                       <a:off x="0" y="0"/>
-                      <a:ext cx="4636403" cy="3167697"/>
+                      <a:ext cx="4033306" cy="2774289"/>
                     </a:xfrm>
                     <a:prstGeom prst="rect">
                       <a:avLst/>
@@ -1522,800 +1897,311 @@
         </w:drawing>
       </w:r>
     </w:p>
+    <w:p>
+      <w:pPr>
+        <w:pStyle w:val="Lgende"/>
+        <w:jc w:val="center"/>
+      </w:pPr>
+      <w:r>
+        <w:t xml:space="preserve">Figure </w:t>
+      </w:r>
+      <w:fldSimple w:instr=" SEQ Figure \* ARABIC ">
+        <w:r>
+          <w:rPr>
+            <w:noProof/>
+          </w:rPr>
+          <w:t>3</w:t>
+        </w:r>
+      </w:fldSimple>
+      <w:r>
+        <w:t>: Periodogramme du Signal 22 avant et aprés filtrage par le Butterworth filter</w:t>
+      </w:r>
+    </w:p>
+    <w:p>
+      <w:pPr>
+        <w:pStyle w:val="Titre1"/>
+        <w:rPr>
+          <w:lang w:val="fr-FR"/>
+        </w:rPr>
+      </w:pPr>
+      <w:r>
+        <w:lastRenderedPageBreak/>
+        <w:t>Discussion</w:t>
+      </w:r>
+    </w:p>
+    <w:p>
+      <w:pPr>
+        <w:jc w:val="both"/>
+        <w:rPr>
+          <w:lang w:val="en-US"/>
+        </w:rPr>
+      </w:pPr>
+      <w:r>
+        <w:rPr>
+          <w:lang w:val="en-US"/>
+        </w:rPr>
+        <w:t>Filtering was the fastest method, but listening to filtered signals, noise attenuation could be further improved.</w:t>
+      </w:r>
+    </w:p>
+    <w:p>
+      <w:pPr>
+        <w:jc w:val="both"/>
+        <w:rPr>
+          <w:lang w:val="en-US"/>
+        </w:rPr>
+      </w:pPr>
+      <w:bookmarkStart w:id="0" w:name="_GoBack"/>
+      <w:bookmarkEnd w:id="0"/>
+      <w:r>
+        <w:rPr>
+          <w:lang w:val="en-US"/>
+        </w:rPr>
+        <w:t xml:space="preserve">In the paper </w:t>
+      </w:r>
+      <w:r>
+        <w:rPr>
+          <w:highlight w:val="darkCyan"/>
+          <w:lang w:val="en-US"/>
+        </w:rPr>
+        <w:t>... (Peruvians</w:t>
+      </w:r>
+      <w:r>
+        <w:rPr>
+          <w:lang w:val="en-US"/>
+        </w:rPr>
+        <w:t>),</w:t>
+      </w:r>
+      <w:r>
+        <w:rPr>
+          <w:lang w:val="en-US"/>
+        </w:rPr>
+        <w:t xml:space="preserve"> </w:t>
+      </w:r>
+      <w:r>
+        <w:rPr>
+          <w:lang w:val="en-US"/>
+        </w:rPr>
+        <w:t>they excluded segments j</w:t>
+      </w:r>
+      <w:r>
+        <w:rPr>
+          <w:lang w:val="en-US"/>
+        </w:rPr>
+        <w:t>udged as either non-informative or contaminated with noises</w:t>
+      </w:r>
+      <w:r>
+        <w:rPr>
+          <w:lang w:val="en-US"/>
+        </w:rPr>
+        <w:t xml:space="preserve">. However, </w:t>
+      </w:r>
+      <w:r>
+        <w:rPr>
+          <w:lang w:val="en-US"/>
+        </w:rPr>
+        <w:t>we</w:t>
+      </w:r>
+      <w:r>
+        <w:rPr>
+          <w:lang w:val="en-US"/>
+        </w:rPr>
+        <w:t xml:space="preserve"> decided to avoid exclusion because it generates discontinuities in the signal. Some are already present </w:t>
+      </w:r>
+      <w:r>
+        <w:rPr>
+          <w:lang w:val="en-US"/>
+        </w:rPr>
+        <w:t xml:space="preserve">as the result of </w:t>
+      </w:r>
+      <w:r>
+        <w:rPr>
+          <w:lang w:val="en-US"/>
+        </w:rPr>
+        <w:t xml:space="preserve">crying removal and it was </w:t>
+      </w:r>
+      <w:r>
+        <w:rPr>
+          <w:lang w:val="en-US"/>
+        </w:rPr>
+        <w:t>judged</w:t>
+      </w:r>
+      <w:r>
+        <w:rPr>
+          <w:lang w:val="en-US"/>
+        </w:rPr>
+        <w:t xml:space="preserve"> that </w:t>
+      </w:r>
+      <w:r>
+        <w:rPr>
+          <w:lang w:val="en-US"/>
+        </w:rPr>
+        <w:t>adding more</w:t>
+      </w:r>
+      <w:r>
+        <w:rPr>
+          <w:lang w:val="en-US"/>
+        </w:rPr>
+        <w:t xml:space="preserve"> could influence the analysis, in particular due to the frequency peaks </w:t>
+      </w:r>
+      <w:r>
+        <w:rPr>
+          <w:lang w:val="en-US"/>
+        </w:rPr>
+        <w:t>that they cause</w:t>
+      </w:r>
+      <w:r>
+        <w:rPr>
+          <w:lang w:val="en-US"/>
+        </w:rPr>
+        <w:t>.</w:t>
+      </w:r>
+    </w:p>
+    <w:p>
+      <w:pPr>
+        <w:jc w:val="both"/>
+        <w:rPr>
+          <w:lang w:val="en-US"/>
+        </w:rPr>
+      </w:pPr>
+      <w:r>
+        <w:rPr>
+          <w:lang w:val="en-US"/>
+        </w:rPr>
+        <w:t>Future improvements will certainly be achieved through statistical techniques based on independence between noise</w:t>
+      </w:r>
+      <w:r>
+        <w:rPr>
+          <w:lang w:val="en-US"/>
+        </w:rPr>
+        <w:t>s</w:t>
+      </w:r>
+      <w:r>
+        <w:rPr>
+          <w:lang w:val="en-US"/>
+        </w:rPr>
+        <w:t xml:space="preserve"> and </w:t>
+      </w:r>
+      <w:r>
+        <w:rPr>
+          <w:lang w:val="en-US"/>
+        </w:rPr>
+        <w:t>breathing</w:t>
+      </w:r>
+      <w:r>
+        <w:rPr>
+          <w:lang w:val="en-US"/>
+        </w:rPr>
+        <w:t xml:space="preserve">. The single-channel blind signal separation (SCBSS) method, for example, </w:t>
+      </w:r>
+      <w:r>
+        <w:rPr>
+          <w:lang w:val="en-US"/>
+        </w:rPr>
+        <w:t>enable</w:t>
+      </w:r>
+      <w:r>
+        <w:rPr>
+          <w:lang w:val="en-US"/>
+        </w:rPr>
+        <w:t>s</w:t>
+      </w:r>
+      <w:r>
+        <w:rPr>
+          <w:lang w:val="en-US"/>
+        </w:rPr>
+        <w:t xml:space="preserve"> to extract distinct streams of information from a single mixed signal</w:t>
+      </w:r>
+      <w:r>
+        <w:rPr>
+          <w:lang w:val="en-US"/>
+        </w:rPr>
+        <w:t>.</w:t>
+      </w:r>
+    </w:p>
+    <w:p>
+      <w:pPr>
+        <w:rPr>
+          <w:lang w:val="en-US"/>
+        </w:rPr>
+      </w:pPr>
+      <w:r>
+        <w:rPr>
+          <w:lang w:val="en-US"/>
+        </w:rPr>
+        <w:t xml:space="preserve">Some noises were also not taken into account, such as the noise made by the </w:t>
+      </w:r>
+      <w:r>
+        <w:rPr>
+          <w:lang w:val="en-US"/>
+        </w:rPr>
+        <w:t>respiratory supports</w:t>
+      </w:r>
+      <w:r>
+        <w:rPr>
+          <w:lang w:val="en-US"/>
+        </w:rPr>
+        <w:t>. Bubble and CPAP sounds are very present in some recordings and will also have to be mitigated.</w:t>
+      </w:r>
+    </w:p>
+    <w:p>
+      <w:r>
+        <w:rPr>
+          <w:lang w:val="en-US"/>
+        </w:rPr>
+        <w:t xml:space="preserve"> </w:t>
+      </w:r>
+      <w:r>
+        <w:rPr>
+          <w:highlight w:val="green"/>
+        </w:rPr>
+        <w:t>DEMANDER DAVOOD COMMENT IL FAIT ?</w:t>
+      </w:r>
+    </w:p>
     <w:p/>
     <w:p>
-      <w:pPr>
-        <w:pStyle w:val="Titre1"/>
-      </w:pPr>
-      <w:r>
-        <w:t xml:space="preserve">Results </w:t>
-      </w:r>
-    </w:p>
-    <w:p>
-      <w:r>
-        <w:t>Signal avant et</w:t>
-      </w:r>
-      <w:r>
-        <w:t xml:space="preserve"> </w:t>
-      </w:r>
-      <w:proofErr w:type="spellStart"/>
-      <w:r>
-        <w:t>apres</w:t>
-      </w:r>
-      <w:proofErr w:type="spellEnd"/>
-    </w:p>
-    <w:p>
-      <w:r>
-        <w:t>Qu’</w:t>
-      </w:r>
-      <w:proofErr w:type="spellStart"/>
-      <w:r>
-        <w:t>est ce</w:t>
-      </w:r>
-      <w:proofErr w:type="spellEnd"/>
-      <w:r>
-        <w:t xml:space="preserve"> que </w:t>
-      </w:r>
-      <w:proofErr w:type="spellStart"/>
-      <w:r>
-        <w:t>ca</w:t>
-      </w:r>
-      <w:proofErr w:type="spellEnd"/>
-      <w:r>
-        <w:t xml:space="preserve"> a permis d’enlever</w:t>
-      </w:r>
-    </w:p>
-    <w:p>
-      <w:pPr>
-        <w:pStyle w:val="Titre1"/>
-        <w:rPr>
-          <w:lang w:val="fr-FR"/>
-        </w:rPr>
-      </w:pPr>
-      <w:r>
-        <w:t>Discussion</w:t>
-      </w:r>
-    </w:p>
-    <w:p>
-      <w:r>
-        <w:t xml:space="preserve">Bien de filtrer ? On aurait aussi pu séparer l’espace bruit et l’espace signal, notamment avec les </w:t>
-      </w:r>
-      <w:proofErr w:type="spellStart"/>
-      <w:r>
-        <w:t>wavelets</w:t>
-      </w:r>
-      <w:proofErr w:type="spellEnd"/>
-      <w:r>
-        <w:t xml:space="preserve"> ou avec d’autres </w:t>
-      </w:r>
-      <w:proofErr w:type="spellStart"/>
-      <w:r>
-        <w:t>features</w:t>
-      </w:r>
-      <w:proofErr w:type="spellEnd"/>
-      <w:r>
-        <w:t xml:space="preserve"> (mettre les 2 du papier </w:t>
-      </w:r>
-      <w:proofErr w:type="spellStart"/>
-      <w:r>
-        <w:t>peruviens</w:t>
-      </w:r>
-      <w:proofErr w:type="spellEnd"/>
-      <w:r>
-        <w:t>)</w:t>
-      </w:r>
-    </w:p>
-    <w:p>
-      <w:r>
-        <w:t xml:space="preserve">Pour enlever les bruits avec artefact, qui sont indépendants mais si on les </w:t>
-      </w:r>
-      <w:proofErr w:type="spellStart"/>
-      <w:r>
-        <w:t>enleve</w:t>
-      </w:r>
-      <w:proofErr w:type="spellEnd"/>
-      <w:r>
-        <w:t xml:space="preserve"> peuvent affecter le </w:t>
-      </w:r>
-      <w:proofErr w:type="spellStart"/>
-      <w:r>
-        <w:t>breath</w:t>
-      </w:r>
-      <w:proofErr w:type="spellEnd"/>
-      <w:r>
-        <w:t xml:space="preserve"> </w:t>
-      </w:r>
-      <w:proofErr w:type="spellStart"/>
-      <w:r>
-        <w:t>sound</w:t>
-      </w:r>
-      <w:proofErr w:type="spellEnd"/>
-      <w:r>
-        <w:t xml:space="preserve"> </w:t>
-      </w:r>
-      <w:r>
-        <w:sym w:font="Wingdings" w:char="F0E0"/>
-      </w:r>
-      <w:r>
-        <w:t xml:space="preserve"> utiliser des techniques statistiques qui se basent sur des sources indépendantes comme </w:t>
-      </w:r>
-      <w:r>
-        <w:t>SCBSS</w:t>
-      </w:r>
-      <w:r>
-        <w:t xml:space="preserve"> (</w:t>
-      </w:r>
-      <w:r>
-        <w:rPr>
-          <w:rFonts w:ascii="Arial" w:hAnsi="Arial" w:cs="Arial"/>
-          <w:color w:val="333333"/>
-          <w:sz w:val="26"/>
-          <w:szCs w:val="26"/>
-        </w:rPr>
-        <w:t>single-</w:t>
-      </w:r>
-      <w:proofErr w:type="spellStart"/>
-      <w:r>
-        <w:rPr>
-          <w:rFonts w:ascii="Arial" w:hAnsi="Arial" w:cs="Arial"/>
-          <w:color w:val="333333"/>
-          <w:sz w:val="26"/>
-          <w:szCs w:val="26"/>
-        </w:rPr>
-        <w:t>channel</w:t>
-      </w:r>
-      <w:proofErr w:type="spellEnd"/>
-      <w:r>
-        <w:rPr>
-          <w:rFonts w:ascii="Arial" w:hAnsi="Arial" w:cs="Arial"/>
-          <w:color w:val="333333"/>
-          <w:sz w:val="26"/>
-          <w:szCs w:val="26"/>
-        </w:rPr>
-        <w:t xml:space="preserve"> blind signal </w:t>
-      </w:r>
-      <w:proofErr w:type="spellStart"/>
-      <w:r>
-        <w:rPr>
-          <w:rFonts w:ascii="Arial" w:hAnsi="Arial" w:cs="Arial"/>
-          <w:color w:val="333333"/>
-          <w:sz w:val="26"/>
-          <w:szCs w:val="26"/>
-        </w:rPr>
-        <w:t>separation</w:t>
-      </w:r>
-      <w:proofErr w:type="spellEnd"/>
-      <w:r>
-        <w:rPr>
-          <w:rFonts w:ascii="Arial" w:hAnsi="Arial" w:cs="Arial"/>
-          <w:color w:val="333333"/>
-          <w:sz w:val="26"/>
-          <w:szCs w:val="26"/>
-        </w:rPr>
-        <w:t> )</w:t>
-      </w:r>
-      <w:r>
-        <w:t>.</w:t>
-      </w:r>
-    </w:p>
-    <w:p>
-      <w:r>
-        <w:t xml:space="preserve">Certains bruits n’ont pas été pris en compte, comme le bruit fait par les aides respiratoires (qui peuvent pourtant différer selon les </w:t>
-      </w:r>
-      <w:proofErr w:type="spellStart"/>
-      <w:r>
-        <w:t>samples</w:t>
-      </w:r>
-      <w:proofErr w:type="spellEnd"/>
-      <w:r>
-        <w:t xml:space="preserve"> et apporter une grande déviance dans les bruits). C’est la prochaine étape.</w:t>
+      <w:r>
+        <w:br w:type="page"/>
       </w:r>
     </w:p>
     <w:p/>
-    <w:p/>
-    <w:p>
-      <w:pPr>
-        <w:jc w:val="both"/>
-      </w:pPr>
-      <w:r>
-        <w:t xml:space="preserve">Une fois le signal re échantillonné, the second </w:t>
-      </w:r>
-      <w:proofErr w:type="spellStart"/>
-      <w:r>
-        <w:t>task</w:t>
-      </w:r>
-      <w:proofErr w:type="spellEnd"/>
-      <w:r>
-        <w:t xml:space="preserve"> </w:t>
-      </w:r>
-      <w:proofErr w:type="spellStart"/>
-      <w:r>
-        <w:t>was</w:t>
-      </w:r>
-      <w:proofErr w:type="spellEnd"/>
-      <w:r>
-        <w:t xml:space="preserve"> to </w:t>
-      </w:r>
-      <w:proofErr w:type="spellStart"/>
-      <w:r>
-        <w:t>denoise</w:t>
-      </w:r>
-      <w:proofErr w:type="spellEnd"/>
-      <w:r>
-        <w:t xml:space="preserve"> the </w:t>
-      </w:r>
-      <w:proofErr w:type="spellStart"/>
-      <w:r>
-        <w:t>recordings</w:t>
-      </w:r>
-      <w:proofErr w:type="spellEnd"/>
-      <w:r>
-        <w:t xml:space="preserve">. </w:t>
-      </w:r>
-    </w:p>
-    <w:p>
-      <w:pPr>
-        <w:jc w:val="both"/>
+    <w:p>
+      <w:pPr>
         <w:rPr>
           <w:rFonts w:ascii="Calibri" w:hAnsi="Calibri" w:cs="Calibri"/>
         </w:rPr>
       </w:pPr>
-      <w:r>
-        <w:rPr>
-          <w:lang w:val="en-US"/>
-        </w:rPr>
-        <w:t>The noise can</w:t>
-      </w:r>
-      <w:r>
-        <w:rPr>
-          <w:lang w:val="en-US"/>
-        </w:rPr>
-        <w:t xml:space="preserve"> </w:t>
-      </w:r>
-      <w:r>
-        <w:rPr>
-          <w:lang w:val="en-US"/>
-        </w:rPr>
-        <w:t xml:space="preserve">be </w:t>
-      </w:r>
-      <w:r>
-        <w:rPr>
-          <w:lang w:val="en-US"/>
-        </w:rPr>
-        <w:t xml:space="preserve">first </w:t>
-      </w:r>
-      <w:r>
-        <w:rPr>
-          <w:lang w:val="en-US"/>
-        </w:rPr>
-        <w:t>due to doctor</w:t>
-      </w:r>
-      <w:r>
-        <w:rPr>
-          <w:lang w:val="en-US"/>
-        </w:rPr>
-        <w:t>s’</w:t>
-      </w:r>
-      <w:r>
-        <w:rPr>
-          <w:lang w:val="en-US"/>
-        </w:rPr>
-        <w:t xml:space="preserve"> conversation, heartbeat or stethoscope imprecision.</w:t>
-      </w:r>
-      <w:r>
-        <w:rPr>
-          <w:lang w:val="en-US"/>
-        </w:rPr>
-        <w:t xml:space="preserve"> </w:t>
-      </w:r>
-      <w:r>
-        <w:rPr>
-          <w:lang w:val="en-US"/>
-        </w:rPr>
-        <w:t xml:space="preserve">Le </w:t>
-      </w:r>
-      <w:proofErr w:type="spellStart"/>
-      <w:r>
-        <w:rPr>
-          <w:lang w:val="en-US"/>
-        </w:rPr>
-        <w:t>filtrage</w:t>
-      </w:r>
-      <w:proofErr w:type="spellEnd"/>
-      <w:r>
-        <w:rPr>
-          <w:lang w:val="en-US"/>
-        </w:rPr>
-        <w:t xml:space="preserve"> de </w:t>
-      </w:r>
-      <w:proofErr w:type="spellStart"/>
-      <w:r>
-        <w:rPr>
-          <w:lang w:val="en-US"/>
-        </w:rPr>
-        <w:t>ces</w:t>
-      </w:r>
-      <w:proofErr w:type="spellEnd"/>
-      <w:r>
-        <w:rPr>
-          <w:lang w:val="en-US"/>
-        </w:rPr>
-        <w:t xml:space="preserve"> bruits has been mainly developed by </w:t>
-      </w:r>
-      <w:proofErr w:type="spellStart"/>
-      <w:r>
-        <w:rPr>
-          <w:lang w:val="en-US"/>
-        </w:rPr>
-        <w:t>Fatema</w:t>
-      </w:r>
-      <w:proofErr w:type="spellEnd"/>
-      <w:r>
-        <w:rPr>
-          <w:lang w:val="en-US"/>
-        </w:rPr>
-        <w:t xml:space="preserve"> (</w:t>
-      </w:r>
-      <w:r>
-        <w:rPr>
-          <w:lang w:val="en-US"/>
-        </w:rPr>
-        <w:t xml:space="preserve">an ancient </w:t>
-      </w:r>
-      <w:r>
-        <w:rPr>
-          <w:lang w:val="en-US"/>
-        </w:rPr>
-        <w:t xml:space="preserve">PhD student of Monash University). </w:t>
-      </w:r>
-      <w:r>
-        <w:rPr>
-          <w:lang w:val="en-US"/>
-        </w:rPr>
-        <w:t xml:space="preserve">According to </w:t>
-      </w:r>
-      <w:r>
-        <w:rPr>
-          <w:lang w:val="en-US"/>
-        </w:rPr>
-        <w:t>the paper</w:t>
-      </w:r>
-      <w:r>
-        <w:rPr>
-          <w:rStyle w:val="Appeldenotedefin"/>
-          <w:lang w:val="en-US"/>
-        </w:rPr>
-        <w:endnoteReference w:id="1"/>
-      </w:r>
-      <w:r>
-        <w:rPr>
-          <w:lang w:val="en-US"/>
-        </w:rPr>
-        <w:t xml:space="preserve"> and to some listening tests and discussions in the team, a </w:t>
-      </w:r>
-      <w:r>
-        <w:rPr>
-          <w:lang w:val="en-US"/>
-        </w:rPr>
-        <w:t xml:space="preserve">frequency band of interest </w:t>
-      </w:r>
-      <w:r>
-        <w:rPr>
-          <w:lang w:val="en-US"/>
-        </w:rPr>
-        <w:t>between [</w:t>
-      </w:r>
-      <w:r>
-        <w:rPr>
-          <w:lang w:val="en-US"/>
-        </w:rPr>
-        <w:t>1</w:t>
-      </w:r>
-      <w:r>
-        <w:rPr>
-          <w:lang w:val="en-US"/>
-        </w:rPr>
-        <w:t>0</w:t>
-      </w:r>
-      <w:r>
-        <w:rPr>
-          <w:lang w:val="en-US"/>
-        </w:rPr>
-        <w:t xml:space="preserve">0Hz, </w:t>
-      </w:r>
-      <w:r>
-        <w:rPr>
-          <w:lang w:val="en-US"/>
-        </w:rPr>
-        <w:t>10</w:t>
-      </w:r>
-      <w:r>
-        <w:rPr>
-          <w:lang w:val="en-US"/>
-        </w:rPr>
-        <w:t>00</w:t>
-      </w:r>
-      <w:r>
-        <w:rPr>
-          <w:lang w:val="en-US"/>
-        </w:rPr>
-        <w:t>H</w:t>
-      </w:r>
-      <w:r>
-        <w:rPr>
-          <w:lang w:val="en-US"/>
-        </w:rPr>
-        <w:t xml:space="preserve">z] </w:t>
-      </w:r>
-      <w:r>
-        <w:rPr>
-          <w:lang w:val="en-US"/>
-        </w:rPr>
-        <w:t>was chosen</w:t>
-      </w:r>
-      <w:r>
-        <w:rPr>
-          <w:lang w:val="en-US"/>
-        </w:rPr>
-        <w:t>.</w:t>
-      </w:r>
-      <w:r>
-        <w:rPr>
-          <w:lang w:val="en-US"/>
-        </w:rPr>
-        <w:t xml:space="preserve"> A Butterworth pass-band filter was then designed with the cut-off frequencies above. </w:t>
-      </w:r>
-      <w:r>
-        <w:t xml:space="preserve">Ce filtre a la particularité d’avoir un gain proche de 1 in the </w:t>
-      </w:r>
-      <w:proofErr w:type="spellStart"/>
-      <w:r>
-        <w:t>passband</w:t>
-      </w:r>
-      <w:proofErr w:type="spellEnd"/>
-      <w:r>
-        <w:t xml:space="preserve">, </w:t>
-      </w:r>
-      <w:proofErr w:type="spellStart"/>
-      <w:r>
-        <w:t>which</w:t>
-      </w:r>
-      <w:proofErr w:type="spellEnd"/>
-      <w:r>
-        <w:t xml:space="preserve"> </w:t>
-      </w:r>
-      <w:proofErr w:type="spellStart"/>
-      <w:r>
-        <w:t>means</w:t>
-      </w:r>
-      <w:proofErr w:type="spellEnd"/>
-      <w:r>
-        <w:t xml:space="preserve"> </w:t>
-      </w:r>
-      <w:proofErr w:type="spellStart"/>
-      <w:r>
-        <w:t>having</w:t>
-      </w:r>
-      <w:proofErr w:type="spellEnd"/>
-      <w:r>
-        <w:t xml:space="preserve"> a </w:t>
-      </w:r>
-      <w:proofErr w:type="spellStart"/>
-      <w:r>
-        <w:fldChar w:fldCharType="begin"/>
-      </w:r>
-      <w:r>
-        <w:instrText xml:space="preserve"> HYPERLINK "https://en.wikipedia.org/wiki/Frequency_response" \o "Frequency response" </w:instrText>
-      </w:r>
-      <w:r>
-        <w:fldChar w:fldCharType="separate"/>
-      </w:r>
-      <w:r>
-        <w:t>frequency</w:t>
-      </w:r>
-      <w:proofErr w:type="spellEnd"/>
-      <w:r>
-        <w:t xml:space="preserve"> </w:t>
-      </w:r>
-      <w:proofErr w:type="spellStart"/>
-      <w:r>
-        <w:t>response</w:t>
-      </w:r>
-      <w:proofErr w:type="spellEnd"/>
-      <w:r>
-        <w:fldChar w:fldCharType="end"/>
-      </w:r>
-      <w:r>
-        <w:t> as flat as possible, ce qui</w:t>
-      </w:r>
-      <w:r>
-        <w:t xml:space="preserve"> est très intéressant quand on ne veut pas détériorée le signal. </w:t>
-      </w:r>
-      <w:r>
-        <w:t xml:space="preserve">L’ordre du filtre a été choisi à 6 </w:t>
-      </w:r>
-      <w:r>
-        <w:t xml:space="preserve">après quelques tests </w:t>
-      </w:r>
-      <w:r>
-        <w:t>pour avoir u</w:t>
-      </w:r>
-      <w:r>
-        <w:t xml:space="preserve">ne </w:t>
-      </w:r>
-      <w:r>
-        <w:lastRenderedPageBreak/>
-        <w:t xml:space="preserve">sélectivité suffisante. </w:t>
-      </w:r>
-      <w:r>
+    </w:p>
+    <w:p>
+      <w:pPr>
         <w:rPr>
           <w:rFonts w:ascii="Calibri" w:hAnsi="Calibri" w:cs="Calibri"/>
         </w:rPr>
-        <w:t>Concernant l</w:t>
-      </w:r>
-      <w:r>
+      </w:pPr>
+    </w:p>
+    <w:p>
+      <w:pPr>
         <w:rPr>
           <w:rFonts w:ascii="Calibri" w:hAnsi="Calibri" w:cs="Calibri"/>
         </w:rPr>
-        <w:t>es fonctions</w:t>
-      </w:r>
-      <w:r>
+      </w:pPr>
+    </w:p>
+    <w:p>
+      <w:pPr>
         <w:rPr>
           <w:rFonts w:ascii="Calibri" w:hAnsi="Calibri" w:cs="Calibri"/>
         </w:rPr>
-        <w:t xml:space="preserve"> Matlab, </w:t>
-      </w:r>
-      <w:r>
+      </w:pPr>
+    </w:p>
+    <w:p>
+      <w:pPr>
         <w:rPr>
           <w:rFonts w:ascii="Calibri" w:hAnsi="Calibri" w:cs="Calibri"/>
-          <w:highlight w:val="cyan"/>
-        </w:rPr>
-        <w:t>butter</w:t>
-      </w:r>
-      <w:r>
-        <w:rPr>
-          <w:rFonts w:ascii="Calibri" w:hAnsi="Calibri" w:cs="Calibri"/>
-        </w:rPr>
-        <w:t xml:space="preserve"> pour créer le filtre, puis </w:t>
-      </w:r>
-      <w:proofErr w:type="spellStart"/>
-      <w:r>
-        <w:rPr>
-          <w:rFonts w:ascii="Calibri" w:hAnsi="Calibri" w:cs="Calibri"/>
-          <w:highlight w:val="cyan"/>
-        </w:rPr>
-        <w:t>filtfilt</w:t>
-      </w:r>
-      <w:proofErr w:type="spellEnd"/>
-      <w:r>
-        <w:rPr>
-          <w:rFonts w:ascii="Calibri" w:hAnsi="Calibri" w:cs="Calibri"/>
-        </w:rPr>
-        <w:t xml:space="preserve"> pour filtrer le signal ont été appliquées. </w:t>
-      </w:r>
-    </w:p>
-    <w:p>
-      <w:pPr>
-        <w:jc w:val="both"/>
-        <w:rPr>
-          <w:rFonts w:ascii="Calibri" w:hAnsi="Calibri" w:cs="Calibri"/>
-          <w:lang w:val="en-US"/>
-        </w:rPr>
-      </w:pPr>
-      <w:r>
-        <w:rPr>
-          <w:rFonts w:ascii="Calibri" w:hAnsi="Calibri" w:cs="Calibri"/>
-        </w:rPr>
-        <w:t xml:space="preserve">D’autres bruits dû aux différentes machines aidant les enfants prématurés à respirer altèrent les signaux. Ces bruits sont particuliers à mon </w:t>
-      </w:r>
-      <w:proofErr w:type="spellStart"/>
-      <w:r>
-        <w:rPr>
-          <w:rFonts w:ascii="Calibri" w:hAnsi="Calibri" w:cs="Calibri"/>
-        </w:rPr>
-        <w:t>signals</w:t>
-      </w:r>
-      <w:proofErr w:type="spellEnd"/>
-      <w:r>
-        <w:rPr>
-          <w:rFonts w:ascii="Calibri" w:hAnsi="Calibri" w:cs="Calibri"/>
-        </w:rPr>
-        <w:t xml:space="preserve"> </w:t>
-      </w:r>
-      <w:proofErr w:type="spellStart"/>
-      <w:r>
-        <w:rPr>
-          <w:rFonts w:ascii="Calibri" w:hAnsi="Calibri" w:cs="Calibri"/>
-        </w:rPr>
-        <w:t>bank</w:t>
-      </w:r>
-      <w:proofErr w:type="spellEnd"/>
-      <w:r>
-        <w:rPr>
-          <w:rFonts w:ascii="Calibri" w:hAnsi="Calibri" w:cs="Calibri"/>
-        </w:rPr>
-        <w:t xml:space="preserve">, c’est donc moi qui ait implémenté ce qui suit. </w:t>
-      </w:r>
-      <w:r>
-        <w:rPr>
-          <w:rFonts w:ascii="Calibri" w:hAnsi="Calibri" w:cs="Calibri"/>
-          <w:highlight w:val="yellow"/>
-          <w:lang w:val="en-US"/>
-        </w:rPr>
-        <w:t>A FAIRE</w:t>
-      </w:r>
-    </w:p>
-    <w:p>
-      <w:pPr>
-        <w:rPr>
-          <w:rFonts w:ascii="Calibri" w:hAnsi="Calibri" w:cs="Calibri"/>
-          <w:lang w:val="en-US"/>
-        </w:rPr>
-      </w:pPr>
-      <w:proofErr w:type="spellStart"/>
-      <w:r>
-        <w:rPr>
-          <w:rFonts w:ascii="Calibri" w:hAnsi="Calibri" w:cs="Calibri"/>
-          <w:lang w:val="en-US"/>
-        </w:rPr>
-        <w:t>Parler</w:t>
-      </w:r>
-      <w:proofErr w:type="spellEnd"/>
-      <w:r>
-        <w:rPr>
-          <w:rFonts w:ascii="Calibri" w:hAnsi="Calibri" w:cs="Calibri"/>
-          <w:lang w:val="en-US"/>
-        </w:rPr>
-        <w:t xml:space="preserve"> </w:t>
-      </w:r>
-      <w:proofErr w:type="spellStart"/>
-      <w:r>
-        <w:rPr>
-          <w:rFonts w:ascii="Calibri" w:hAnsi="Calibri" w:cs="Calibri"/>
-          <w:lang w:val="en-US"/>
-        </w:rPr>
-        <w:t>aussi</w:t>
-      </w:r>
-      <w:proofErr w:type="spellEnd"/>
-      <w:r>
-        <w:rPr>
-          <w:rFonts w:ascii="Calibri" w:hAnsi="Calibri" w:cs="Calibri"/>
-          <w:lang w:val="en-US"/>
-        </w:rPr>
-        <w:t xml:space="preserve"> des discussions des </w:t>
-      </w:r>
-      <w:proofErr w:type="spellStart"/>
-      <w:r>
-        <w:rPr>
-          <w:rFonts w:ascii="Calibri" w:hAnsi="Calibri" w:cs="Calibri"/>
-          <w:lang w:val="en-US"/>
-        </w:rPr>
-        <w:t>medecins</w:t>
-      </w:r>
-      <w:proofErr w:type="spellEnd"/>
-    </w:p>
-    <w:p>
-      <w:pPr>
-        <w:rPr>
-          <w:rFonts w:ascii="Calibri" w:hAnsi="Calibri" w:cs="Calibri"/>
-          <w:lang w:val="en-US"/>
-        </w:rPr>
-      </w:pPr>
-    </w:p>
-    <w:p>
-      <w:pPr>
-        <w:pStyle w:val="NormalWeb"/>
-        <w:spacing w:after="0" w:afterAutospacing="0"/>
-        <w:rPr>
-          <w:rFonts w:ascii="Roboto" w:hAnsi="Roboto"/>
-          <w:color w:val="222222"/>
-          <w:sz w:val="20"/>
-          <w:szCs w:val="20"/>
-          <w:lang w:val="en-US"/>
-        </w:rPr>
-      </w:pPr>
-      <w:r>
-        <w:rPr>
-          <w:rFonts w:ascii="Roboto" w:hAnsi="Roboto"/>
-          <w:color w:val="222222"/>
-          <w:sz w:val="20"/>
-          <w:szCs w:val="20"/>
-          <w:lang w:val="en-US"/>
-        </w:rPr>
-        <w:t>Comparison of the Lung Sound Frequency Spectra of Infants and Adults</w:t>
-      </w:r>
-    </w:p>
-    <w:p>
-      <w:pPr>
-        <w:pStyle w:val="NormalWeb"/>
-        <w:spacing w:after="0" w:afterAutospacing="0"/>
-        <w:rPr>
-          <w:rFonts w:ascii="Roboto" w:hAnsi="Roboto"/>
-          <w:color w:val="222222"/>
-          <w:sz w:val="20"/>
-          <w:szCs w:val="20"/>
-        </w:rPr>
-      </w:pPr>
-      <w:r>
-        <w:rPr>
-          <w:rFonts w:ascii="Roboto" w:hAnsi="Roboto"/>
-          <w:color w:val="222222"/>
-          <w:sz w:val="20"/>
-          <w:szCs w:val="20"/>
-          <w:lang w:val="en-US"/>
-        </w:rPr>
-        <w:t>Jamshed F., et. al.</w:t>
-      </w:r>
-    </w:p>
-    <w:p>
-      <w:pPr>
-        <w:pStyle w:val="NormalWeb"/>
-        <w:spacing w:after="0" w:afterAutospacing="0"/>
-        <w:rPr>
-          <w:rFonts w:ascii="Roboto" w:hAnsi="Roboto"/>
-          <w:color w:val="222222"/>
-          <w:sz w:val="20"/>
-          <w:szCs w:val="20"/>
-        </w:rPr>
-      </w:pPr>
-      <w:r>
-        <w:rPr>
-          <w:rFonts w:ascii="Roboto" w:hAnsi="Roboto"/>
-          <w:color w:val="222222"/>
-          <w:sz w:val="20"/>
-          <w:szCs w:val="20"/>
-          <w:lang w:val="en-US"/>
-        </w:rPr>
-        <w:t xml:space="preserve">1986 </w:t>
-      </w:r>
-      <w:proofErr w:type="spellStart"/>
-      <w:r>
-        <w:rPr>
-          <w:rFonts w:ascii="Roboto" w:hAnsi="Roboto"/>
-          <w:color w:val="222222"/>
-          <w:sz w:val="20"/>
-          <w:szCs w:val="20"/>
-          <w:lang w:val="en-US"/>
-        </w:rPr>
-        <w:t>Pediatr</w:t>
-      </w:r>
-      <w:proofErr w:type="spellEnd"/>
-      <w:r>
-        <w:rPr>
-          <w:rFonts w:ascii="Roboto" w:hAnsi="Roboto"/>
-          <w:color w:val="222222"/>
-          <w:sz w:val="20"/>
-          <w:szCs w:val="20"/>
-          <w:lang w:val="en-US"/>
-        </w:rPr>
-        <w:t xml:space="preserve"> </w:t>
-      </w:r>
-      <w:proofErr w:type="spellStart"/>
-      <w:r>
-        <w:rPr>
-          <w:rFonts w:ascii="Roboto" w:hAnsi="Roboto"/>
-          <w:color w:val="222222"/>
-          <w:sz w:val="20"/>
-          <w:szCs w:val="20"/>
-          <w:lang w:val="en-US"/>
-        </w:rPr>
-        <w:t>Pulmonol</w:t>
-      </w:r>
-      <w:proofErr w:type="spellEnd"/>
-      <w:r>
-        <w:rPr>
-          <w:rFonts w:ascii="Roboto" w:hAnsi="Roboto"/>
-          <w:color w:val="222222"/>
-          <w:sz w:val="20"/>
-          <w:szCs w:val="20"/>
-          <w:lang w:val="en-US"/>
-        </w:rPr>
-        <w:t xml:space="preserve"> 1986; 2:292-295</w:t>
-      </w:r>
+        </w:rPr>
+      </w:pPr>
     </w:p>
     <w:p/>
     <w:sectPr>
-      <w:footerReference w:type="default" r:id="rId16"/>
+      <w:footerReference w:type="default" r:id="rId18"/>
       <w:pgSz w:w="11906" w:h="16838"/>
       <w:pgMar w:top="1417" w:right="1417" w:bottom="1417" w:left="1417" w:header="708" w:footer="708" w:gutter="0"/>
       <w:cols w:space="708"/>
@@ -2347,105 +2233,96 @@
       </w:r>
     </w:p>
   </w:endnote>
-  <w:endnote w:id="1">
+  <w:endnote w:type="continuationNotice" w:id="1">
+    <w:p>
+      <w:pPr>
+        <w:spacing w:after="0" w:line="240" w:lineRule="auto"/>
+      </w:pPr>
+    </w:p>
+  </w:endnote>
+  <w:endnote w:id="2">
+    <w:p>
+      <w:pPr>
+        <w:pStyle w:val="NormalWeb"/>
+        <w:spacing w:after="0" w:afterAutospacing="0"/>
+        <w:rPr>
+          <w:rFonts w:ascii="Roboto" w:hAnsi="Roboto"/>
+          <w:color w:val="222222"/>
+          <w:sz w:val="20"/>
+          <w:szCs w:val="20"/>
+          <w:lang w:val="en-US"/>
+        </w:rPr>
+      </w:pPr>
+      <w:r>
+        <w:rPr>
+          <w:rStyle w:val="Appeldenotedefin"/>
+        </w:rPr>
+        <w:endnoteRef/>
+      </w:r>
+      <w:r>
+        <w:rPr>
+          <w:lang w:val="en-US"/>
+        </w:rPr>
+        <w:t xml:space="preserve"> </w:t>
+      </w:r>
+      <w:r>
+        <w:rPr>
+          <w:rFonts w:ascii="Roboto" w:hAnsi="Roboto"/>
+          <w:color w:val="222222"/>
+          <w:sz w:val="20"/>
+          <w:szCs w:val="20"/>
+          <w:lang w:val="en-US"/>
+        </w:rPr>
+        <w:t>Comparison of the Lung Sound Frequency Spectra of Infants and Adults</w:t>
+      </w:r>
+    </w:p>
+    <w:p>
+      <w:pPr>
+        <w:pStyle w:val="NormalWeb"/>
+        <w:spacing w:after="0" w:afterAutospacing="0"/>
+        <w:rPr>
+          <w:rFonts w:ascii="Roboto" w:hAnsi="Roboto"/>
+          <w:color w:val="222222"/>
+          <w:sz w:val="20"/>
+          <w:szCs w:val="20"/>
+        </w:rPr>
+      </w:pPr>
+      <w:r>
+        <w:rPr>
+          <w:rFonts w:ascii="Roboto" w:hAnsi="Roboto"/>
+          <w:color w:val="222222"/>
+          <w:sz w:val="20"/>
+          <w:szCs w:val="20"/>
+          <w:lang w:val="en-US"/>
+        </w:rPr>
+        <w:t>Jamshed F., et. al.</w:t>
+      </w:r>
+    </w:p>
+    <w:p>
+      <w:pPr>
+        <w:pStyle w:val="NormalWeb"/>
+        <w:spacing w:after="0" w:afterAutospacing="0"/>
+        <w:rPr>
+          <w:rFonts w:ascii="Roboto" w:hAnsi="Roboto"/>
+          <w:color w:val="222222"/>
+          <w:sz w:val="20"/>
+          <w:szCs w:val="20"/>
+        </w:rPr>
+      </w:pPr>
+      <w:r>
+        <w:rPr>
+          <w:rFonts w:ascii="Roboto" w:hAnsi="Roboto"/>
+          <w:color w:val="222222"/>
+          <w:sz w:val="20"/>
+          <w:szCs w:val="20"/>
+          <w:lang w:val="en-US"/>
+        </w:rPr>
+        <w:t>1986 Pediatr Pulmonol 1986; 2:292-295</w:t>
+      </w:r>
+    </w:p>
     <w:p>
       <w:pPr>
         <w:pStyle w:val="Notedefin"/>
-        <w:jc w:val="both"/>
-        <w:rPr>
-          <w:lang w:val="en-US"/>
-        </w:rPr>
-      </w:pPr>
-      <w:r>
-        <w:rPr>
-          <w:rStyle w:val="Appeldenotedefin"/>
-        </w:rPr>
-        <w:endnoteRef/>
-      </w:r>
-      <w:r>
-        <w:rPr>
-          <w:lang w:val="en-US"/>
-        </w:rPr>
-        <w:t xml:space="preserve"> Laura E. Ellington, Dimitra </w:t>
-      </w:r>
-      <w:proofErr w:type="spellStart"/>
-      <w:r>
-        <w:rPr>
-          <w:lang w:val="en-US"/>
-        </w:rPr>
-        <w:t>Emmanouilidou</w:t>
-      </w:r>
-      <w:proofErr w:type="spellEnd"/>
-      <w:r>
-        <w:rPr>
-          <w:lang w:val="en-US"/>
-        </w:rPr>
-        <w:t xml:space="preserve">, </w:t>
-      </w:r>
-      <w:proofErr w:type="spellStart"/>
-      <w:r>
-        <w:rPr>
-          <w:lang w:val="en-US"/>
-        </w:rPr>
-        <w:t>Mounya</w:t>
-      </w:r>
-      <w:proofErr w:type="spellEnd"/>
-      <w:r>
-        <w:rPr>
-          <w:lang w:val="en-US"/>
-        </w:rPr>
-        <w:t xml:space="preserve"> </w:t>
-      </w:r>
-      <w:proofErr w:type="spellStart"/>
-      <w:r>
-        <w:rPr>
-          <w:lang w:val="en-US"/>
-        </w:rPr>
-        <w:t>Elhilali</w:t>
-      </w:r>
-      <w:proofErr w:type="spellEnd"/>
-      <w:r>
-        <w:rPr>
-          <w:lang w:val="en-US"/>
-        </w:rPr>
-        <w:t xml:space="preserve">, Robert H. Gilman, James M. </w:t>
-      </w:r>
-      <w:proofErr w:type="spellStart"/>
-      <w:r>
-        <w:rPr>
-          <w:lang w:val="en-US"/>
-        </w:rPr>
-        <w:t>Tielsch</w:t>
-      </w:r>
-      <w:proofErr w:type="spellEnd"/>
-      <w:r>
-        <w:rPr>
-          <w:lang w:val="en-US"/>
-        </w:rPr>
-        <w:t xml:space="preserve">, Miguel A. Chavez, Julio Marin-Concha, Dante Figueroa, James West, William Checkley, "Developing a Reference of Normal Lung Sounds in Healthy Peruvian Children", Springer </w:t>
-      </w:r>
-      <w:proofErr w:type="spellStart"/>
-      <w:r>
-        <w:rPr>
-          <w:lang w:val="en-US"/>
-        </w:rPr>
-        <w:t>Science+Business</w:t>
-      </w:r>
-      <w:proofErr w:type="spellEnd"/>
-      <w:r>
-        <w:rPr>
-          <w:lang w:val="en-US"/>
-        </w:rPr>
-        <w:t xml:space="preserve"> Media New York 2014</w:t>
-      </w:r>
-    </w:p>
-    <w:p>
-      <w:pPr>
-        <w:pStyle w:val="Notedefin"/>
-        <w:jc w:val="both"/>
-        <w:rPr>
-          <w:lang w:val="en-US"/>
-        </w:rPr>
       </w:pPr>
     </w:p>
   </w:endnote>
@@ -2515,6 +2392,13 @@
       <w:r>
         <w:continuationSeparator/>
       </w:r>
+    </w:p>
+  </w:footnote>
+  <w:footnote w:type="continuationNotice" w:id="1">
+    <w:p>
+      <w:pPr>
+        <w:spacing w:after="0" w:line="240" w:lineRule="auto"/>
+      </w:pPr>
     </w:p>
   </w:footnote>
 </w:footnotes>

--- a/Rapport/Reports Parts/Noise_Filtering.docx
+++ b/Rapport/Reports Parts/Noise_Filtering.docx
@@ -32,18 +32,93 @@
     <w:p>
       <w:pPr>
         <w:jc w:val="both"/>
-      </w:pPr>
-      <w:r>
-        <w:rPr>
-          <w:lang w:val="en-US"/>
-        </w:rPr>
-        <w:t>S</w:t>
-      </w:r>
-      <w:r>
-        <w:rPr>
-          <w:lang w:val="en-US"/>
-        </w:rPr>
-        <w:t xml:space="preserve">ignals are of poor quality and often very noisy. Crying, the first concern because it directly influences breathing, has been removed. However, the noise due to doctors' conversation, heartbeat, stethoscope imprecision and respiratory supports is still present. Although they are independent of breathing, they must be attenuated so that they do not influence the </w:t>
+        <w:rPr>
+          <w:lang w:val="en-US"/>
+        </w:rPr>
+      </w:pPr>
+      <w:r>
+        <w:rPr>
+          <w:lang w:val="en-US"/>
+        </w:rPr>
+        <w:t>The s</w:t>
+      </w:r>
+      <w:r>
+        <w:rPr>
+          <w:lang w:val="en-US"/>
+        </w:rPr>
+        <w:t>ignals</w:t>
+      </w:r>
+      <w:r>
+        <w:rPr>
+          <w:lang w:val="en-US"/>
+        </w:rPr>
+        <w:t xml:space="preserve"> </w:t>
+      </w:r>
+      <w:r>
+        <w:rPr>
+          <w:lang w:val="en-US"/>
+        </w:rPr>
+        <w:t xml:space="preserve">are of poor quality and often very noisy. Crying, the first concern </w:t>
+      </w:r>
+      <w:r>
+        <w:rPr>
+          <w:lang w:val="en-US"/>
+        </w:rPr>
+        <w:t>as</w:t>
+      </w:r>
+      <w:r>
+        <w:rPr>
+          <w:lang w:val="en-US"/>
+        </w:rPr>
+        <w:t xml:space="preserve"> it directly influences breathing, has been removed. However, the nois</w:t>
+      </w:r>
+      <w:r>
+        <w:rPr>
+          <w:lang w:val="en-US"/>
+        </w:rPr>
+        <w:t>es</w:t>
+      </w:r>
+      <w:r>
+        <w:rPr>
+          <w:lang w:val="en-US"/>
+        </w:rPr>
+        <w:t xml:space="preserve"> due to doctors' conversation, heartbeat, stethoscope imprecision and respiratory supports </w:t>
+      </w:r>
+      <w:r>
+        <w:rPr>
+          <w:lang w:val="en-US"/>
+        </w:rPr>
+        <w:t>are</w:t>
+      </w:r>
+      <w:r>
+        <w:rPr>
+          <w:lang w:val="en-US"/>
+        </w:rPr>
+        <w:t xml:space="preserve"> still present. Although </w:t>
+      </w:r>
+      <w:r>
+        <w:rPr>
+          <w:lang w:val="en-US"/>
+        </w:rPr>
+        <w:t>they</w:t>
+      </w:r>
+      <w:r>
+        <w:rPr>
+          <w:lang w:val="en-US"/>
+        </w:rPr>
+        <w:t xml:space="preserve"> are independent of breathing, they must be attenuated </w:t>
+      </w:r>
+      <w:r>
+        <w:rPr>
+          <w:lang w:val="en-US"/>
+        </w:rPr>
+        <w:t>to</w:t>
+      </w:r>
+      <w:r>
+        <w:rPr>
+          <w:lang w:val="en-US"/>
+        </w:rPr>
+        <w:t xml:space="preserve"> not influence the </w:t>
       </w:r>
       <w:r>
         <w:rPr>
@@ -82,7 +157,31 @@
         <w:rPr>
           <w:lang w:val="en-US"/>
         </w:rPr>
-        <w:t xml:space="preserve"> This part is very important, but for lack of time, a simple filtering was done. </w:t>
+        <w:t xml:space="preserve"> This </w:t>
+      </w:r>
+      <w:r>
+        <w:rPr>
+          <w:lang w:val="en-US"/>
+        </w:rPr>
+        <w:t>task</w:t>
+      </w:r>
+      <w:r>
+        <w:rPr>
+          <w:lang w:val="en-US"/>
+        </w:rPr>
+        <w:t xml:space="preserve"> is </w:t>
+      </w:r>
+      <w:r>
+        <w:rPr>
+          <w:lang w:val="en-US"/>
+        </w:rPr>
+        <w:t>essential</w:t>
+      </w:r>
+      <w:r>
+        <w:rPr>
+          <w:lang w:val="en-US"/>
+        </w:rPr>
+        <w:t xml:space="preserve">, but for lack of time, a simple filtering was done. </w:t>
       </w:r>
       <w:r>
         <w:rPr>
@@ -114,13 +213,7 @@
         <w:rPr>
           <w:lang w:val="en-US"/>
         </w:rPr>
-        <w:t>According to the paper</w:t>
-      </w:r>
-      <w:r>
-        <w:rPr>
-          <w:lang w:val="en-US"/>
-        </w:rPr>
-        <w:t xml:space="preserve"> </w:t>
+        <w:t xml:space="preserve">According to the paper </w:t>
       </w:r>
       <w:r>
         <w:rPr>
@@ -187,7 +280,13 @@
         <w:rPr>
           <w:lang w:val="en-US"/>
         </w:rPr>
-        <w:t>Butterworth filter is a linear filter with constant gain in its bandwidth.</w:t>
+        <w:t>The B</w:t>
+      </w:r>
+      <w:r>
+        <w:rPr>
+          <w:lang w:val="en-US"/>
+        </w:rPr>
+        <w:t>utterworth filter is a linear filter with constant gain in its bandwidth.</w:t>
       </w:r>
       <w:r>
         <w:rPr>
@@ -321,13 +420,19 @@
         <w:rPr>
           <w:lang w:val="en-US"/>
         </w:rPr>
-        <w:t xml:space="preserve">s the frequencies come closer to the cutting frequencies, the gain of the filter rolls off, rejecting lower </w:t>
-      </w:r>
-      <w:r>
-        <w:rPr>
-          <w:lang w:val="en-US"/>
-        </w:rPr>
-        <w:t xml:space="preserve">and higher </w:t>
+        <w:t xml:space="preserve">s the frequencies come closer to the cutting frequencies, the gain of the filter rolls off, rejecting </w:t>
+      </w:r>
+      <w:r>
+        <w:rPr>
+          <w:lang w:val="en-US"/>
+        </w:rPr>
+        <w:t xml:space="preserve">higher </w:t>
+      </w:r>
+      <w:r>
+        <w:rPr>
+          <w:lang w:val="en-US"/>
+        </w:rPr>
+        <w:t xml:space="preserve">(or lower) </w:t>
       </w:r>
       <w:r>
         <w:rPr>
@@ -999,20 +1104,26 @@
         <w:rPr>
           <w:lang w:val="en-US"/>
         </w:rPr>
-        <w:t xml:space="preserve"> has a gain of 1 (within -3dB) between $0.05pi$ and $0.6pi$ rad/sample, which corresponds to the cutoffs frequencies of 100Hz and 1200Hz after the following conversion:</w:t>
+        <w:t xml:space="preserve"> has a gain of 1 (within -3dB) between $0.05pi$ and $0.6pi$ rad/sample, which corresponds to the cutoff frequencies of 100Hz and 1200Hz after the following conversion:</w:t>
       </w:r>
     </w:p>
     <w:p>
       <w:pPr>
         <w:jc w:val="both"/>
-      </w:pPr>
-      <w:r>
-        <w:t>$f_c^{Hz}=\frac{f_c^{rad/samp}</w:t>
-      </w:r>
-      <w:r>
-        <w:t>}{2pi}*f_s</w:t>
-      </w:r>
-      <w:r>
+        <w:rPr>
+          <w:lang w:val="en-US"/>
+        </w:rPr>
+      </w:pPr>
+      <w:r>
+        <w:rPr>
+          <w:lang w:val="en-US"/>
+        </w:rPr>
+        <w:t>$f_c^{Hz}=\frac{f_c^{rad/samp}}{2pi}*f_s</w:t>
+      </w:r>
+      <w:r>
+        <w:rPr>
+          <w:lang w:val="en-US"/>
+        </w:rPr>
         <w:t>$</w:t>
       </w:r>
     </w:p>
@@ -1027,7 +1138,20 @@
         <w:rPr>
           <w:lang w:val="en-US"/>
         </w:rPr>
-        <w:t xml:space="preserve">Figure 2 shows the phase response of the filter. </w:t>
+        <w:t xml:space="preserve">Figure </w:t>
+      </w:r>
+      <w:r>
+        <w:rPr>
+          <w:highlight w:val="darkCyan"/>
+          <w:lang w:val="en-US"/>
+        </w:rPr>
+        <w:t>2</w:t>
+      </w:r>
+      <w:r>
+        <w:rPr>
+          <w:lang w:val="en-US"/>
+        </w:rPr>
+        <w:t xml:space="preserve"> shows the phase response of the filter. </w:t>
       </w:r>
       <w:r>
         <w:rPr>
@@ -1039,51 +1163,98 @@
         <w:rPr>
           <w:lang w:val="en-US"/>
         </w:rPr>
-        <w:t xml:space="preserve"> is not linear, which implies that the frequency components will not all be delayed in the same way. In our case, </w:t>
-      </w:r>
-      <w:r>
-        <w:rPr>
-          <w:lang w:val="en-US"/>
-        </w:rPr>
-        <w:t>this is not a problem</w:t>
-      </w:r>
-      <w:r>
-        <w:rPr>
-          <w:lang w:val="en-US"/>
-        </w:rPr>
-        <w:t xml:space="preserve"> because all the signals will experience the same delay, which will not influence the results during their comparison. The expression of the phase delay is in equation </w:t>
+        <w:t xml:space="preserve"> is not linear, which implies that the frequency components will not all be delayed in the same way. In </w:t>
+      </w:r>
+      <w:r>
+        <w:rPr>
+          <w:lang w:val="en-US"/>
+        </w:rPr>
+        <w:t>this</w:t>
+      </w:r>
+      <w:r>
+        <w:rPr>
+          <w:lang w:val="en-US"/>
+        </w:rPr>
+        <w:t xml:space="preserve"> case, </w:t>
+      </w:r>
+      <w:r>
+        <w:rPr>
+          <w:lang w:val="en-US"/>
+        </w:rPr>
+        <w:t>it</w:t>
+      </w:r>
+      <w:r>
+        <w:rPr>
+          <w:lang w:val="en-US"/>
+        </w:rPr>
+        <w:t xml:space="preserve"> is not a problem</w:t>
+      </w:r>
+      <w:r>
+        <w:rPr>
+          <w:lang w:val="en-US"/>
+        </w:rPr>
+        <w:t xml:space="preserve"> because all the signals will experience the same delay, which will not influence the results during their comparison. Since the phase is non-linear, the group delay (</w:t>
+      </w:r>
+      <w:r>
+        <w:rPr>
+          <w:lang w:val="en-US"/>
+        </w:rPr>
+        <w:t>in Figure</w:t>
+      </w:r>
+      <w:r>
+        <w:rPr>
+          <w:lang w:val="en-US"/>
+        </w:rPr>
+        <w:t xml:space="preserve"> </w:t>
       </w:r>
       <w:r>
         <w:rPr>
           <w:highlight w:val="darkCyan"/>
           <w:lang w:val="en-US"/>
         </w:rPr>
-        <w:t>1</w:t>
-      </w:r>
-      <w:r>
-        <w:rPr>
-          <w:lang w:val="en-US"/>
-        </w:rPr>
-        <w:t xml:space="preserve">, and that of the group delay in equation </w:t>
-      </w:r>
-      <w:r>
-        <w:rPr>
-          <w:highlight w:val="darkCyan"/>
-          <w:lang w:val="en-US"/>
-        </w:rPr>
-        <w:t>2</w:t>
-      </w:r>
-      <w:r>
-        <w:rPr>
-          <w:lang w:val="en-US"/>
-        </w:rPr>
-        <w:t>. Since the phase is non-linear, the group delay (</w:t>
-      </w:r>
-      <w:r>
-        <w:rPr>
-          <w:lang w:val="en-US"/>
-        </w:rPr>
-        <w:t>in Figure</w:t>
+        <w:t>3</w:t>
+      </w:r>
+      <w:r>
+        <w:rPr>
+          <w:lang w:val="en-US"/>
+        </w:rPr>
+        <w:t xml:space="preserve">) is not constant. </w:t>
+      </w:r>
+      <w:r>
+        <w:rPr>
+          <w:lang w:val="en-US"/>
+        </w:rPr>
+        <w:t>It</w:t>
+      </w:r>
+      <w:r>
+        <w:rPr>
+          <w:lang w:val="en-US"/>
+        </w:rPr>
+        <w:t xml:space="preserve"> corresponds to the time taken by the energy of the signal to cross the filter. For the same reaso</w:t>
+      </w:r>
+      <w:r>
+        <w:rPr>
+          <w:lang w:val="en-US"/>
+        </w:rPr>
+        <w:t>n</w:t>
+      </w:r>
+      <w:r>
+        <w:rPr>
+          <w:lang w:val="en-US"/>
+        </w:rPr>
+        <w:t>, this delay does not matter in th</w:t>
+      </w:r>
+      <w:r>
+        <w:rPr>
+          <w:lang w:val="en-US"/>
+        </w:rPr>
+        <w:t>e</w:t>
+      </w:r>
+      <w:r>
+        <w:rPr>
+          <w:lang w:val="en-US"/>
+        </w:rPr>
+        <w:t xml:space="preserve"> project.</w:t>
       </w:r>
       <w:r>
         <w:rPr>
@@ -1093,43 +1264,23 @@
       </w:r>
       <w:r>
         <w:rPr>
-          <w:highlight w:val="darkCyan"/>
-          <w:lang w:val="en-US"/>
-        </w:rPr>
-        <w:t>3</w:t>
-      </w:r>
-      <w:r>
-        <w:rPr>
-          <w:lang w:val="en-US"/>
-        </w:rPr>
-        <w:t>) is not constant. This delay corresponds to the time taken by the energy of the signal to cross the filter. For the same reaso</w:t>
-      </w:r>
-      <w:r>
-        <w:rPr>
-          <w:lang w:val="en-US"/>
-        </w:rPr>
-        <w:t>n</w:t>
-      </w:r>
-      <w:r>
-        <w:rPr>
-          <w:lang w:val="en-US"/>
-        </w:rPr>
-        <w:t>, this delay does not matter in th</w:t>
-      </w:r>
-      <w:r>
-        <w:rPr>
-          <w:lang w:val="en-US"/>
-        </w:rPr>
-        <w:t>e</w:t>
-      </w:r>
-      <w:r>
-        <w:rPr>
-          <w:lang w:val="en-US"/>
-        </w:rPr>
-        <w:t xml:space="preserve"> project.</w:t>
-      </w:r>
-    </w:p>
-    <w:p>
+          <w:lang w:val="en-US"/>
+        </w:rPr>
+        <w:t xml:space="preserve">The expression of the phase delay, and that of the group delay </w:t>
+      </w:r>
+      <w:r>
+        <w:rPr>
+          <w:lang w:val="en-US"/>
+        </w:rPr>
+        <w:t xml:space="preserve">are respectively in equation 1 and 2. </w:t>
+      </w:r>
+    </w:p>
+    <w:p>
+      <w:pPr>
+        <w:rPr>
+          <w:lang w:val="en-US"/>
+        </w:rPr>
+      </w:pPr>
       <w:r>
         <w:rPr>
           <w:noProof/>
@@ -1173,11 +1324,17 @@
       <w:r>
         <w:rPr>
           <w:highlight w:val="darkCyan"/>
+          <w:lang w:val="en-US"/>
         </w:rPr>
         <w:t>equation 1</w:t>
       </w:r>
     </w:p>
     <w:p>
+      <w:pPr>
+        <w:rPr>
+          <w:lang w:val="en-US"/>
+        </w:rPr>
+      </w:pPr>
       <w:r>
         <w:rPr>
           <w:noProof/>
@@ -1221,6 +1378,7 @@
       <w:r>
         <w:rPr>
           <w:highlight w:val="darkCyan"/>
+          <w:lang w:val="en-US"/>
         </w:rPr>
         <w:t>equation 2</w:t>
       </w:r>
@@ -1478,14 +1636,6 @@
           <w:lang w:val="en-US"/>
         </w:rPr>
         <w:t>response magnitude to the transition bands.</w:t>
-      </w:r>
-    </w:p>
-    <w:p>
-      <w:r>
-        <w:rPr>
-          <w:highlight w:val="green"/>
-        </w:rPr>
-        <w:t>Mettre légende cross poles et rond zeros</w:t>
       </w:r>
     </w:p>
     <w:p>
@@ -1496,6 +1646,8 @@
           <w:noProof/>
         </w:rPr>
       </w:pPr>
+      <w:bookmarkStart w:id="0" w:name="_GoBack"/>
+      <w:bookmarkEnd w:id="0"/>
       <w:r>
         <w:rPr>
           <w:noProof/>
@@ -1623,9 +1775,9 @@
           <w:noProof/>
         </w:rPr>
         <w:drawing>
-          <wp:inline distT="0" distB="0" distL="0" distR="0" wp14:anchorId="062354C8" wp14:editId="147823EC">
-            <wp:extent cx="3006533" cy="2220268"/>
-            <wp:effectExtent l="0" t="0" r="3810" b="8890"/>
+          <wp:inline distT="0" distB="0" distL="0" distR="0" wp14:anchorId="062354C8" wp14:editId="527FCB34">
+            <wp:extent cx="2934280" cy="2166913"/>
+            <wp:effectExtent l="0" t="0" r="0" b="5080"/>
             <wp:docPr id="5" name="Image 5"/>
             <wp:cNvGraphicFramePr>
               <a:graphicFrameLocks xmlns:a="http://schemas.openxmlformats.org/drawingml/2006/main" noChangeAspect="1"/>
@@ -1653,7 +1805,7 @@
                   <pic:spPr bwMode="auto">
                     <a:xfrm>
                       <a:off x="0" y="0"/>
-                      <a:ext cx="3069111" cy="2266481"/>
+                      <a:ext cx="3154347" cy="2329429"/>
                     </a:xfrm>
                     <a:prstGeom prst="rect">
                       <a:avLst/>
@@ -1679,10 +1831,10 @@
           <w:noProof/>
         </w:rPr>
         <w:drawing>
-          <wp:inline distT="0" distB="0" distL="0" distR="0" wp14:anchorId="535DA943" wp14:editId="4B334BCD">
-            <wp:extent cx="2728385" cy="2327910"/>
-            <wp:effectExtent l="0" t="0" r="0" b="0"/>
-            <wp:docPr id="7" name="Image 7"/>
+          <wp:inline distT="0" distB="0" distL="0" distR="0" wp14:anchorId="4C4CA167" wp14:editId="3D7D29A2">
+            <wp:extent cx="2778907" cy="2290290"/>
+            <wp:effectExtent l="0" t="0" r="2540" b="0"/>
+            <wp:docPr id="2" name="Image 2"/>
             <wp:cNvGraphicFramePr>
               <a:graphicFrameLocks xmlns:a="http://schemas.openxmlformats.org/drawingml/2006/main" noChangeAspect="1"/>
             </wp:cNvGraphicFramePr>
@@ -1690,7 +1842,7 @@
               <a:graphicData uri="http://schemas.openxmlformats.org/drawingml/2006/picture">
                 <pic:pic xmlns:pic="http://schemas.openxmlformats.org/drawingml/2006/picture">
                   <pic:nvPicPr>
-                    <pic:cNvPr id="0" name="Picture 2"/>
+                    <pic:cNvPr id="0" name="Picture 1"/>
                     <pic:cNvPicPr>
                       <a:picLocks noChangeAspect="1" noChangeArrowheads="1"/>
                     </pic:cNvPicPr>
@@ -1703,13 +1855,13 @@
                         </a:ext>
                       </a:extLst>
                     </a:blip>
-                    <a:srcRect l="7733" r="12191"/>
+                    <a:srcRect l="7143" r="9941"/>
                     <a:stretch/>
                   </pic:blipFill>
                   <pic:spPr bwMode="auto">
                     <a:xfrm>
                       <a:off x="0" y="0"/>
-                      <a:ext cx="2743159" cy="2340516"/>
+                      <a:ext cx="2812115" cy="2317659"/>
                     </a:xfrm>
                     <a:prstGeom prst="rect">
                       <a:avLst/>
@@ -1733,6 +1885,15 @@
     </w:p>
     <w:p>
       <w:pPr>
+        <w:keepNext/>
+        <w:jc w:val="center"/>
+        <w:rPr>
+          <w:noProof/>
+        </w:rPr>
+      </w:pPr>
+    </w:p>
+    <w:p>
+      <w:pPr>
         <w:pStyle w:val="Lgende"/>
         <w:jc w:val="center"/>
         <w:rPr>
@@ -1847,6 +2008,7 @@
         <w:rPr>
           <w:noProof/>
         </w:rPr>
+        <w:lastRenderedPageBreak/>
         <w:drawing>
           <wp:inline distT="0" distB="0" distL="0" distR="0" wp14:anchorId="736CEC06" wp14:editId="5E51DC96">
             <wp:extent cx="3902149" cy="2684073"/>
@@ -1905,14 +2067,27 @@
       <w:r>
         <w:t xml:space="preserve">Figure </w:t>
       </w:r>
-      <w:fldSimple w:instr=" SEQ Figure \* ARABIC ">
-        <w:r>
-          <w:rPr>
-            <w:noProof/>
-          </w:rPr>
-          <w:t>3</w:t>
-        </w:r>
-      </w:fldSimple>
+      <w:r>
+        <w:fldChar w:fldCharType="begin"/>
+      </w:r>
+      <w:r>
+        <w:instrText xml:space="preserve"> SEQ Figure \* ARABIC </w:instrText>
+      </w:r>
+      <w:r>
+        <w:fldChar w:fldCharType="separate"/>
+      </w:r>
+      <w:r>
+        <w:rPr>
+          <w:noProof/>
+        </w:rPr>
+        <w:t>3</w:t>
+      </w:r>
+      <w:r>
+        <w:rPr>
+          <w:noProof/>
+        </w:rPr>
+        <w:fldChar w:fldCharType="end"/>
+      </w:r>
       <w:r>
         <w:t>: Periodogramme du Signal 22 avant et aprés filtrage par le Butterworth filter</w:t>
       </w:r>
@@ -1925,7 +2100,6 @@
         </w:rPr>
       </w:pPr>
       <w:r>
-        <w:lastRenderedPageBreak/>
         <w:t>Discussion</w:t>
       </w:r>
     </w:p>
@@ -1950,8 +2124,6 @@
           <w:lang w:val="en-US"/>
         </w:rPr>
       </w:pPr>
-      <w:bookmarkStart w:id="0" w:name="_GoBack"/>
-      <w:bookmarkEnd w:id="0"/>
       <w:r>
         <w:rPr>
           <w:lang w:val="en-US"/>
@@ -2118,46 +2290,6 @@
         <w:t>.</w:t>
       </w:r>
     </w:p>
-    <w:p>
-      <w:pPr>
-        <w:rPr>
-          <w:lang w:val="en-US"/>
-        </w:rPr>
-      </w:pPr>
-      <w:r>
-        <w:rPr>
-          <w:lang w:val="en-US"/>
-        </w:rPr>
-        <w:t xml:space="preserve">Some noises were also not taken into account, such as the noise made by the </w:t>
-      </w:r>
-      <w:r>
-        <w:rPr>
-          <w:lang w:val="en-US"/>
-        </w:rPr>
-        <w:t>respiratory supports</w:t>
-      </w:r>
-      <w:r>
-        <w:rPr>
-          <w:lang w:val="en-US"/>
-        </w:rPr>
-        <w:t>. Bubble and CPAP sounds are very present in some recordings and will also have to be mitigated.</w:t>
-      </w:r>
-    </w:p>
-    <w:p>
-      <w:r>
-        <w:rPr>
-          <w:lang w:val="en-US"/>
-        </w:rPr>
-        <w:t xml:space="preserve"> </w:t>
-      </w:r>
-      <w:r>
-        <w:rPr>
-          <w:highlight w:val="green"/>
-        </w:rPr>
-        <w:t>DEMANDER DAVOOD COMMENT IL FAIT ?</w:t>
-      </w:r>
-    </w:p>
-    <w:p/>
     <w:p>
       <w:r>
         <w:br w:type="page"/>
